--- a/docs/invitations.docx
+++ b/docs/invitations.docx
@@ -52,267 +52,2922 @@
           <w:ilvl w:val="0"/>
           <w:numId w:val="1001"/>
         </w:numPr>
-      </w:pPr>
-      <w:r>
-        <w:t xml:space="preserve">There are 27 invited papers</w:t>
-      </w:r>
-    </w:p>
-    <w:p>
-      <w:pPr>
-        <w:numPr>
-          <w:ilvl w:val="0"/>
-          <w:numId w:val="1001"/>
-        </w:numPr>
-      </w:pPr>
-      <w:r>
-        <w:t xml:space="preserve">Mail object:</w:t>
-      </w:r>
-      <w:r>
-        <w:t xml:space="preserve"> </w:t>
-      </w:r>
-      <w:r>
-        <w:t xml:space="preserve">“</w:t>
-      </w:r>
-      <w:r>
-        <w:t xml:space="preserve">Invitation to submit an article for a special issue of Archaeometry on chronological modelling - provisional publication date: June 2024</w:t>
-      </w:r>
-      <w:r>
-        <w:t xml:space="preserve">”</w:t>
-      </w:r>
-    </w:p>
-    <w:p>
-      <w:r>
-        <w:br w:type="page"/>
-      </w:r>
-    </w:p>
-    <w:p>
-      <w:pPr>
-        <w:pStyle w:val="FirstParagraph"/>
-      </w:pPr>
-      <w:r>
-        <w:t xml:space="preserve">1 )</w:t>
-      </w:r>
-      <w:r>
-        <w:t xml:space="preserve"> </w:t>
-      </w:r>
-      <w:r>
-        <w:t xml:space="preserve"> </w:t>
-      </w:r>
-      <w:r>
-        <w:t xml:space="preserve">to: &lt;</w:t>
-      </w:r>
-      <w:hyperlink r:id="rId20">
-        <w:r>
-          <w:rPr>
-            <w:rStyle w:val="Hyperlink"/>
-          </w:rPr>
-          <w:t xml:space="preserve">alex.bayliss@HistoricEngland.org.uk</w:t>
-        </w:r>
-      </w:hyperlink>
-      <w:r>
-        <w:t xml:space="preserve">,</w:t>
-      </w:r>
-      <w:r>
-        <w:t xml:space="preserve"> </w:t>
-      </w:r>
-      <w:hyperlink r:id="rId21">
-        <w:r>
-          <w:rPr>
-            <w:rStyle w:val="Hyperlink"/>
-          </w:rPr>
-          <w:t xml:space="preserve">peter.marshall@HistoricEngland.org.uk</w:t>
-        </w:r>
-      </w:hyperlink>
-      <w:r>
-        <w:t xml:space="preserve">&gt;</w:t>
-      </w:r>
-    </w:p>
-    <w:p>
-      <w:pPr>
-        <w:pStyle w:val="BodyText"/>
-      </w:pPr>
-      <w:r>
-        <w:t xml:space="preserve">Dear Pr Alex Bayliss, Dr Peter Marshall</w:t>
-      </w:r>
-    </w:p>
-    <w:p>
-      <w:pPr>
-        <w:pStyle w:val="BodyText"/>
-      </w:pPr>
-      <w:r>
-        <w:t xml:space="preserve">We would like to personally invite you to contribute to an (online only) peer-reviewed special issue of the</w:t>
-      </w:r>
-      <w:r>
-        <w:t xml:space="preserve"> </w:t>
-      </w:r>
-      <w:hyperlink r:id="rId22">
-        <w:r>
-          <w:rPr>
-            <w:rStyle w:val="Hyperlink"/>
-          </w:rPr>
-          <w:t xml:space="preserve">Archaeometry journal</w:t>
-        </w:r>
-      </w:hyperlink>
-      <w:r>
-        <w:t xml:space="preserve">, on the subject of</w:t>
-      </w:r>
-      <w:r>
-        <w:t xml:space="preserve"> </w:t>
-      </w:r>
-      <w:r>
-        <w:t xml:space="preserve">‘</w:t>
-      </w:r>
-      <w:r>
-        <w:rPr>
-          <w:iCs/>
-          <w:i/>
-          <w:bCs/>
-          <w:b/>
-        </w:rPr>
-        <w:t xml:space="preserve">Chronology: formal methods and research software</w:t>
-      </w:r>
-      <w:r>
-        <w:t xml:space="preserve">’</w:t>
-      </w:r>
-      <w:r>
-        <w:t xml:space="preserve"> </w:t>
-      </w:r>
-      <w:r>
-        <w:t xml:space="preserve">(for a recent example of a special issue, see</w:t>
-      </w:r>
-      <w:r>
-        <w:t xml:space="preserve"> </w:t>
-      </w:r>
-      <w:hyperlink r:id="rId23">
-        <w:r>
-          <w:rPr>
-            <w:rStyle w:val="Hyperlink"/>
-          </w:rPr>
-          <w:t xml:space="preserve">here</w:t>
-        </w:r>
-      </w:hyperlink>
-      <w:r>
-        <w:t xml:space="preserve">). We were very intrigued by your work on radiocarbon dating and dendrochronology. We were wondering if you would consider a paper on this topic? If you are interested in taking up this invitation, please</w:t>
-      </w:r>
-      <w:r>
-        <w:t xml:space="preserve"> </w:t>
-      </w:r>
+        <w:pStyle w:val="Compact"/>
+      </w:pPr>
       <w:r>
         <w:rPr>
           <w:bCs/>
           <w:b/>
         </w:rPr>
-        <w:t xml:space="preserve">let us know by Monday June 17, 2023</w:t>
-      </w:r>
-      <w:r>
-        <w:t xml:space="preserve">. If you are unable to undertake this project personally but know someone who might, we would appreciate if you could provide us with their name and contact information. We would also be grateful if you would agree to act as a reviewer for at least one paper in this special issue.</w:t>
-      </w:r>
-    </w:p>
-    <w:p>
-      <w:pPr>
-        <w:pStyle w:val="BodyText"/>
-      </w:pPr>
-      <w:r>
-        <w:t xml:space="preserve">Chronology, the analyse of time, is the backbone of Archaeology. Its study material encompasses different disciplines and is widely dispersed in time and space. This has led to numerous context-based frameworks, focused on absolute</w:t>
-      </w:r>
-      <w:r>
-        <w:t xml:space="preserve"> </w:t>
+        <w:t xml:space="preserve">to</w:t>
+      </w:r>
+      <w:r>
+        <w:t xml:space="preserve">:</w:t>
+      </w:r>
+      <w:r>
+        <w:t xml:space="preserve"> </w:t>
+      </w:r>
+      <w:hyperlink r:id="rId20">
+        <w:r>
+          <w:rPr>
+            <w:rStyle w:val="Hyperlink"/>
+          </w:rPr>
+          <w:t xml:space="preserve">christopher.ramsey@arch.ox.ac.uk</w:t>
+        </w:r>
+      </w:hyperlink>
+      <w:r>
+        <w:br/>
+      </w:r>
+      <w:r>
+        <w:rPr>
+          <w:bCs/>
+          <w:b/>
+        </w:rPr>
+        <w:t xml:space="preserve">object</w:t>
+      </w:r>
+      <w:r>
+        <w:t xml:space="preserve">: Invitation to submit an article for a special issue of Archaeometry on chronological modelling - reminder</w:t>
+      </w:r>
+    </w:p>
+    <w:p>
+      <w:pPr>
+        <w:pStyle w:val="FirstParagraph"/>
+      </w:pPr>
+      <w:r>
+        <w:t xml:space="preserve">Dear Pr Christopher Bronk Ramsey</w:t>
+      </w:r>
+    </w:p>
+    <w:p>
+      <w:pPr>
+        <w:pStyle w:val="BodyText"/>
+      </w:pPr>
+      <w:r>
+        <w:t xml:space="preserve">You have been invited to submit an article for a special issue (online only) of the refereed</w:t>
+      </w:r>
+      <w:r>
+        <w:t xml:space="preserve"> </w:t>
+      </w:r>
+      <w:hyperlink r:id="rId21">
+        <w:r>
+          <w:rPr>
+            <w:rStyle w:val="Hyperlink"/>
+          </w:rPr>
+          <w:t xml:space="preserve">Archaeometry journal</w:t>
+        </w:r>
+      </w:hyperlink>
+      <w:r>
+        <w:t xml:space="preserve"> </w:t>
+      </w:r>
+      <w:r>
+        <w:t xml:space="preserve">on the theme</w:t>
+      </w:r>
+      <w:r>
+        <w:t xml:space="preserve"> </w:t>
+      </w:r>
+      <w:r>
+        <w:t xml:space="preserve">‘</w:t>
       </w:r>
       <w:r>
         <w:rPr>
           <w:iCs/>
           <w:i/>
         </w:rPr>
-        <w:t xml:space="preserve">vs</w:t>
-      </w:r>
-      <w:r>
-        <w:t xml:space="preserve"> </w:t>
-      </w:r>
-      <w:r>
-        <w:t xml:space="preserve">relative chronology, Prehistory</w:t>
-      </w:r>
-      <w:r>
-        <w:t xml:space="preserve"> </w:t>
+        <w:t xml:space="preserve">Chronology: formal methods and research software</w:t>
+      </w:r>
+      <w:r>
+        <w:t xml:space="preserve">’</w:t>
+      </w:r>
+      <w:r>
+        <w:t xml:space="preserve">. We have specifically requested your expertise in preparing an article centered around Bayesian modelling of radiocarbon dates. However, we are open to discussing alternative topics if you have any other proposals in mind. Currently, the special issue has already received indications of intent to submit papers covering these chronological areas (list hosted</w:t>
+      </w:r>
+      <w:r>
+        <w:t xml:space="preserve"> </w:t>
+      </w:r>
+      <w:hyperlink r:id="rId22">
+        <w:r>
+          <w:rPr>
+            <w:rStyle w:val="Hyperlink"/>
+          </w:rPr>
+          <w:t xml:space="preserve">here</w:t>
+        </w:r>
+      </w:hyperlink>
+      <w:r>
+        <w:t xml:space="preserve">).</w:t>
+      </w:r>
+    </w:p>
+    <w:p>
+      <w:pPr>
+        <w:pStyle w:val="BodyText"/>
+      </w:pPr>
+      <w:r>
+        <w:t xml:space="preserve">The deadline for submitting your manuscript is set for Friday November 17, 2023. The anticipated publication date for the complete special issue of Archaeometry is 17 June 2024. Please note that papers will be published in Early View as soon as they are accepted, making them citable as published papers.</w:t>
+      </w:r>
+    </w:p>
+    <w:p>
+      <w:pPr>
+        <w:pStyle w:val="BodyText"/>
+      </w:pPr>
+      <w:r>
+        <w:t xml:space="preserve">We hope you will consider contributing to this edition. We are readily available to address any queries you may have regarding the format (Open Access, Article Processing Charge, etc.) or the content of this special issue.</w:t>
+      </w:r>
+    </w:p>
+    <w:p>
+      <w:pPr>
+        <w:pStyle w:val="BodyText"/>
+      </w:pPr>
+      <w:r>
+        <w:t xml:space="preserve">Yours sincerely,</w:t>
+      </w:r>
+    </w:p>
+    <w:p>
+      <w:pPr>
+        <w:pStyle w:val="BodyText"/>
+      </w:pPr>
+      <w:r>
+        <w:t xml:space="preserve">Thomas Huet &amp; Eythan Levy</w:t>
+      </w:r>
+    </w:p>
+    <w:p>
+      <w:r>
+        <w:br w:type="page"/>
+      </w:r>
+    </w:p>
+    <w:p>
+      <w:pPr>
+        <w:numPr>
+          <w:ilvl w:val="0"/>
+          <w:numId w:val="1002"/>
+        </w:numPr>
+        <w:pStyle w:val="Compact"/>
+      </w:pPr>
+      <w:r>
+        <w:rPr>
+          <w:bCs/>
+          <w:b/>
+        </w:rPr>
+        <w:t xml:space="preserve">to</w:t>
+      </w:r>
+      <w:r>
+        <w:t xml:space="preserve">: &lt;</w:t>
+      </w:r>
+      <w:hyperlink r:id="rId23">
+        <w:r>
+          <w:rPr>
+            <w:rStyle w:val="Hyperlink"/>
+          </w:rPr>
+          <w:t xml:space="preserve">martin.hinz@iaw.unibe.ch</w:t>
+        </w:r>
+      </w:hyperlink>
+      <w:r>
+        <w:t xml:space="preserve">,</w:t>
+      </w:r>
+      <w:r>
+        <w:t xml:space="preserve"> </w:t>
+      </w:r>
+      <w:hyperlink r:id="rId24">
+        <w:r>
+          <w:rPr>
+            <w:rStyle w:val="Hyperlink"/>
+          </w:rPr>
+          <w:t xml:space="preserve">joseph.roe@iaw.unibe.ch</w:t>
+        </w:r>
+      </w:hyperlink>
+      <w:r>
+        <w:t xml:space="preserve">&gt;</w:t>
+      </w:r>
+      <w:r>
+        <w:br/>
+      </w:r>
+      <w:r>
+        <w:rPr>
+          <w:bCs/>
+          <w:b/>
+        </w:rPr>
+        <w:t xml:space="preserve">object</w:t>
+      </w:r>
+      <w:r>
+        <w:t xml:space="preserve">: Invitation to submit an article for a special issue of Archaeometry on chronological modelling - reminder</w:t>
+      </w:r>
+    </w:p>
+    <w:p>
+      <w:pPr>
+        <w:pStyle w:val="FirstParagraph"/>
+      </w:pPr>
+      <w:r>
+        <w:t xml:space="preserve">Dear Dr Martin Hinz, Dr Joe Roe</w:t>
+      </w:r>
+    </w:p>
+    <w:p>
+      <w:pPr>
+        <w:pStyle w:val="BodyText"/>
+      </w:pPr>
+      <w:r>
+        <w:t xml:space="preserve">You have been invited to submit an article for a special issue (online only) of the refereed</w:t>
+      </w:r>
+      <w:r>
+        <w:t xml:space="preserve"> </w:t>
+      </w:r>
+      <w:hyperlink r:id="rId21">
+        <w:r>
+          <w:rPr>
+            <w:rStyle w:val="Hyperlink"/>
+          </w:rPr>
+          <w:t xml:space="preserve">Archaeometry journal</w:t>
+        </w:r>
+      </w:hyperlink>
+      <w:r>
+        <w:t xml:space="preserve"> </w:t>
+      </w:r>
+      <w:r>
+        <w:t xml:space="preserve">on the theme</w:t>
+      </w:r>
+      <w:r>
+        <w:t xml:space="preserve"> </w:t>
+      </w:r>
+      <w:r>
+        <w:t xml:space="preserve">‘</w:t>
       </w:r>
       <w:r>
         <w:rPr>
           <w:iCs/>
           <w:i/>
         </w:rPr>
-        <w:t xml:space="preserve">vs</w:t>
-      </w:r>
-      <w:r>
-        <w:t xml:space="preserve"> </w:t>
-      </w:r>
-      <w:r>
-        <w:t xml:space="preserve">recent periods, laboratory techniques</w:t>
-      </w:r>
-      <w:r>
-        <w:t xml:space="preserve"> </w:t>
+        <w:t xml:space="preserve">Chronology: formal methods and research software</w:t>
+      </w:r>
+      <w:r>
+        <w:t xml:space="preserve">’</w:t>
+      </w:r>
+      <w:r>
+        <w:t xml:space="preserve">. We have specifically requested your expertise in preparing an article centered around XRONOS project, open access to chronological data, cross-dating and alignment of multi-resolution chronologies. However, we are open to discussing alternative topics if you have any other proposals in mind. Currently, the special issue has already received indications of intent to submit papers covering these chronological areas (list hosted</w:t>
+      </w:r>
+      <w:r>
+        <w:t xml:space="preserve"> </w:t>
+      </w:r>
+      <w:hyperlink r:id="rId22">
+        <w:r>
+          <w:rPr>
+            <w:rStyle w:val="Hyperlink"/>
+          </w:rPr>
+          <w:t xml:space="preserve">here</w:t>
+        </w:r>
+      </w:hyperlink>
+      <w:r>
+        <w:t xml:space="preserve">).</w:t>
+      </w:r>
+    </w:p>
+    <w:p>
+      <w:pPr>
+        <w:pStyle w:val="BodyText"/>
+      </w:pPr>
+      <w:r>
+        <w:t xml:space="preserve">The deadline for submitting your manuscript is set for Friday November 17, 2023. The anticipated publication date for the complete special issue of Archaeometry is 17 June 2024. Please note that papers will be published in Early View as soon as they are accepted, making them citable as published papers.</w:t>
+      </w:r>
+    </w:p>
+    <w:p>
+      <w:pPr>
+        <w:pStyle w:val="BodyText"/>
+      </w:pPr>
+      <w:r>
+        <w:t xml:space="preserve">We hope you will consider contributing to this edition. We are readily available to address any queries you may have regarding the format (Open Access, Article Processing Charge, etc.) or the content of this special issue.</w:t>
+      </w:r>
+    </w:p>
+    <w:p>
+      <w:pPr>
+        <w:pStyle w:val="BodyText"/>
+      </w:pPr>
+      <w:r>
+        <w:t xml:space="preserve">Yours sincerely,</w:t>
+      </w:r>
+    </w:p>
+    <w:p>
+      <w:pPr>
+        <w:pStyle w:val="BodyText"/>
+      </w:pPr>
+      <w:r>
+        <w:t xml:space="preserve">Thomas Huet &amp; Eythan Levy</w:t>
+      </w:r>
+    </w:p>
+    <w:p>
+      <w:r>
+        <w:br w:type="page"/>
+      </w:r>
+    </w:p>
+    <w:p>
+      <w:pPr>
+        <w:numPr>
+          <w:ilvl w:val="0"/>
+          <w:numId w:val="1003"/>
+        </w:numPr>
+        <w:pStyle w:val="Compact"/>
+      </w:pPr>
+      <w:r>
+        <w:rPr>
+          <w:bCs/>
+          <w:b/>
+        </w:rPr>
+        <w:t xml:space="preserve">to</w:t>
+      </w:r>
+      <w:r>
+        <w:t xml:space="preserve">:</w:t>
+      </w:r>
+      <w:r>
+        <w:t xml:space="preserve"> </w:t>
+      </w:r>
+      <w:hyperlink r:id="rId25">
+        <w:r>
+          <w:rPr>
+            <w:rStyle w:val="Hyperlink"/>
+          </w:rPr>
+          <w:t xml:space="preserve">albert.hafner@unibe.ch</w:t>
+        </w:r>
+      </w:hyperlink>
+      <w:r>
+        <w:br/>
+      </w:r>
+      <w:r>
+        <w:rPr>
+          <w:bCs/>
+          <w:b/>
+        </w:rPr>
+        <w:t xml:space="preserve">object</w:t>
+      </w:r>
+      <w:r>
+        <w:t xml:space="preserve">: Invitation to submit an article for a special issue of Archaeometry on chronological modelling - reminder</w:t>
+      </w:r>
+    </w:p>
+    <w:p>
+      <w:pPr>
+        <w:pStyle w:val="FirstParagraph"/>
+      </w:pPr>
+      <w:r>
+        <w:t xml:space="preserve">Dear Dr Stephen Stead</w:t>
+      </w:r>
+    </w:p>
+    <w:p>
+      <w:pPr>
+        <w:pStyle w:val="BodyText"/>
+      </w:pPr>
+      <w:r>
+        <w:t xml:space="preserve">You have been invited to submit an article for a special issue (online only) of the refereed</w:t>
+      </w:r>
+      <w:r>
+        <w:t xml:space="preserve"> </w:t>
+      </w:r>
+      <w:hyperlink r:id="rId21">
+        <w:r>
+          <w:rPr>
+            <w:rStyle w:val="Hyperlink"/>
+          </w:rPr>
+          <w:t xml:space="preserve">Archaeometry journal</w:t>
+        </w:r>
+      </w:hyperlink>
+      <w:r>
+        <w:t xml:space="preserve"> </w:t>
+      </w:r>
+      <w:r>
+        <w:t xml:space="preserve">on the theme</w:t>
+      </w:r>
+      <w:r>
+        <w:t xml:space="preserve"> </w:t>
+      </w:r>
+      <w:r>
+        <w:t xml:space="preserve">‘</w:t>
       </w:r>
       <w:r>
         <w:rPr>
           <w:iCs/>
           <w:i/>
         </w:rPr>
-        <w:t xml:space="preserve">vs</w:t>
-      </w:r>
-      <w:r>
-        <w:t xml:space="preserve"> </w:t>
-      </w:r>
-      <w:r>
-        <w:t xml:space="preserve">cultural approaches, deterministic</w:t>
-      </w:r>
-      <w:r>
-        <w:t xml:space="preserve"> </w:t>
+        <w:t xml:space="preserve">Chronology: formal methods and research software</w:t>
+      </w:r>
+      <w:r>
+        <w:t xml:space="preserve">’</w:t>
+      </w:r>
+      <w:r>
+        <w:t xml:space="preserve">. We have specifically requested your expertise in preparing an article centered around CIDOC-CRM and CRMarchaeo. However, we are open to discussing alternative topics if you have any other proposals in mind. Currently, the special issue has already received indications of intent to submit papers covering these chronological areas (list hosted</w:t>
+      </w:r>
+      <w:r>
+        <w:t xml:space="preserve"> </w:t>
+      </w:r>
+      <w:hyperlink r:id="rId22">
+        <w:r>
+          <w:rPr>
+            <w:rStyle w:val="Hyperlink"/>
+          </w:rPr>
+          <w:t xml:space="preserve">here</w:t>
+        </w:r>
+      </w:hyperlink>
+      <w:r>
+        <w:t xml:space="preserve">).</w:t>
+      </w:r>
+    </w:p>
+    <w:p>
+      <w:pPr>
+        <w:pStyle w:val="BodyText"/>
+      </w:pPr>
+      <w:r>
+        <w:t xml:space="preserve">The deadline for submitting your manuscript is set for Friday November 17, 2023. The anticipated publication date for the complete special issue of Archaeometry is 17 June 2024. Please note that papers will be published in Early View as soon as they are accepted, making them citable as published papers.</w:t>
+      </w:r>
+    </w:p>
+    <w:p>
+      <w:pPr>
+        <w:pStyle w:val="BodyText"/>
+      </w:pPr>
+      <w:r>
+        <w:t xml:space="preserve">We hope you will consider contributing to this edition. We are readily available to address any queries you may have regarding the format (Open Access, Article Processing Charge, etc.) or the content of this special issue.</w:t>
+      </w:r>
+    </w:p>
+    <w:p>
+      <w:pPr>
+        <w:pStyle w:val="BodyText"/>
+      </w:pPr>
+      <w:r>
+        <w:t xml:space="preserve">Yours sincerely,</w:t>
+      </w:r>
+    </w:p>
+    <w:p>
+      <w:pPr>
+        <w:pStyle w:val="BodyText"/>
+      </w:pPr>
+      <w:r>
+        <w:t xml:space="preserve">Thomas Huet &amp; Eythan Levy</w:t>
+      </w:r>
+    </w:p>
+    <w:p>
+      <w:r>
+        <w:br w:type="page"/>
+      </w:r>
+    </w:p>
+    <w:p>
+      <w:pPr>
+        <w:numPr>
+          <w:ilvl w:val="0"/>
+          <w:numId w:val="1004"/>
+        </w:numPr>
+        <w:pStyle w:val="Compact"/>
+      </w:pPr>
+      <w:r>
+        <w:rPr>
+          <w:bCs/>
+          <w:b/>
+        </w:rPr>
+        <w:t xml:space="preserve">to</w:t>
+      </w:r>
+      <w:r>
+        <w:t xml:space="preserve">: &lt;</w:t>
+      </w:r>
+      <w:hyperlink r:id="rId26">
+        <w:r>
+          <w:rPr>
+            <w:rStyle w:val="Hyperlink"/>
+          </w:rPr>
+          <w:t xml:space="preserve">Keith.May@historicengland.org.uk</w:t>
+        </w:r>
+      </w:hyperlink>
+      <w:r>
+        <w:t xml:space="preserve">,</w:t>
+      </w:r>
+      <w:r>
+        <w:t xml:space="preserve"> </w:t>
+      </w:r>
+      <w:hyperlink r:id="rId27">
+        <w:r>
+          <w:rPr>
+            <w:rStyle w:val="Hyperlink"/>
+          </w:rPr>
+          <w:t xml:space="preserve">james.s.taylor@york.ac.uk</w:t>
+        </w:r>
+      </w:hyperlink>
+      <w:r>
+        <w:t xml:space="preserve">&gt;</w:t>
+      </w:r>
+      <w:r>
+        <w:br/>
+      </w:r>
+      <w:r>
+        <w:rPr>
+          <w:bCs/>
+          <w:b/>
+        </w:rPr>
+        <w:t xml:space="preserve">object</w:t>
+      </w:r>
+      <w:r>
+        <w:t xml:space="preserve">: Invitation to submit an article for a special issue of Archaeometry on chronological modelling - reminder</w:t>
+      </w:r>
+    </w:p>
+    <w:p>
+      <w:pPr>
+        <w:pStyle w:val="FirstParagraph"/>
+      </w:pPr>
+      <w:r>
+        <w:t xml:space="preserve">Dear Dr Keith May, Dr James Taylor</w:t>
+      </w:r>
+    </w:p>
+    <w:p>
+      <w:pPr>
+        <w:pStyle w:val="BodyText"/>
+      </w:pPr>
+      <w:r>
+        <w:t xml:space="preserve">You have been invited to submit an article for a special issue (online only) of the refereed</w:t>
+      </w:r>
+      <w:r>
+        <w:t xml:space="preserve"> </w:t>
+      </w:r>
+      <w:hyperlink r:id="rId21">
+        <w:r>
+          <w:rPr>
+            <w:rStyle w:val="Hyperlink"/>
+          </w:rPr>
+          <w:t xml:space="preserve">Archaeometry journal</w:t>
+        </w:r>
+      </w:hyperlink>
+      <w:r>
+        <w:t xml:space="preserve"> </w:t>
+      </w:r>
+      <w:r>
+        <w:t xml:space="preserve">on the theme</w:t>
+      </w:r>
+      <w:r>
+        <w:t xml:space="preserve"> </w:t>
+      </w:r>
+      <w:r>
+        <w:t xml:space="preserve">‘</w:t>
       </w:r>
       <w:r>
         <w:rPr>
           <w:iCs/>
           <w:i/>
         </w:rPr>
-        <w:t xml:space="preserve">vs</w:t>
-      </w:r>
-      <w:r>
-        <w:t xml:space="preserve"> </w:t>
-      </w:r>
-      <w:r>
-        <w:t xml:space="preserve">statistical methods, and more. The aim of this special issue is to review current practices on formal methods, modelling and research software for chronological data in archaeology. We will invite a series of papers to contribute to various aspects of these matters, including (but not limited to) archaeometric dating, Bayesian analysis, stratigraphy, seriation, temporal logics and open-source research software. Papers will also explore multi-paradigm alignment (cross-dating), high-resolution downscaling, low-resolution upscaling of temporal data to a common timeline, multi-resolution alignment (scalability), uncertainty and fuzziness management, and the incorporation of FAIR policies and isostandards to foster temporal data reuse. It is important to note that this special issue is not intended to be a collection of case studies. Instead, it seeks to gather formal perspectives on chronological modelling, review recent methods and avenues of development, and focus on building interoperable chronologies over the long term and at large geographical scales. Please do not hesitate to make contact with us to discuss the potential topic of your contribution in more details.</w:t>
-      </w:r>
-    </w:p>
-    <w:p>
-      <w:pPr>
-        <w:pStyle w:val="BodyText"/>
-      </w:pPr>
-      <w:r>
-        <w:t xml:space="preserve">The final</w:t>
-      </w:r>
-      <w:r>
-        <w:t xml:space="preserve"> </w:t>
-      </w:r>
+        <w:t xml:space="preserve">Chronology: formal methods and research software</w:t>
+      </w:r>
+      <w:r>
+        <w:t xml:space="preserve">’</w:t>
+      </w:r>
+      <w:r>
+        <w:t xml:space="preserve">. We have specifically requested your expertise in preparing an article centered around</w:t>
+      </w:r>
+      <w:r>
+        <w:t xml:space="preserve"> </w:t>
+      </w:r>
+      <w:r>
+        <w:t xml:space="preserve">‘</w:t>
+      </w:r>
+      <w:r>
+        <w:t xml:space="preserve">The Matrix</w:t>
+      </w:r>
+      <w:r>
+        <w:t xml:space="preserve">’</w:t>
+      </w:r>
+      <w:r>
+        <w:t xml:space="preserve"> </w:t>
+      </w:r>
+      <w:r>
+        <w:t xml:space="preserve">particularly its FAIRability**. However, we are open to discussing alternative topics if you have any other proposals in mind. Currently, the special issue has already received indications of intent to submit papers covering these chronological areas (list hosted</w:t>
+      </w:r>
+      <w:r>
+        <w:t xml:space="preserve"> </w:t>
+      </w:r>
+      <w:hyperlink r:id="rId22">
+        <w:r>
+          <w:rPr>
+            <w:rStyle w:val="Hyperlink"/>
+          </w:rPr>
+          <w:t xml:space="preserve">here</w:t>
+        </w:r>
+      </w:hyperlink>
+      <w:r>
+        <w:t xml:space="preserve">).</w:t>
+      </w:r>
+    </w:p>
+    <w:p>
+      <w:pPr>
+        <w:pStyle w:val="BodyText"/>
+      </w:pPr>
+      <w:r>
+        <w:t xml:space="preserve">The deadline for submitting your manuscript is set for Friday November 17, 2023. The anticipated publication date for the complete special issue of Archaeometry is 17 June 2024. Please note that papers will be published in Early View as soon as they are accepted, making them citable as published papers.</w:t>
+      </w:r>
+    </w:p>
+    <w:p>
+      <w:pPr>
+        <w:pStyle w:val="BodyText"/>
+      </w:pPr>
+      <w:r>
+        <w:t xml:space="preserve">We hope you will consider contributing to this edition. We are readily available to address any queries you may have regarding the format (Open Access, Article Processing Charge, etc.) or the content of this special issue.</w:t>
+      </w:r>
+    </w:p>
+    <w:p>
+      <w:pPr>
+        <w:pStyle w:val="BodyText"/>
+      </w:pPr>
+      <w:r>
+        <w:t xml:space="preserve">Yours sincerely,</w:t>
+      </w:r>
+    </w:p>
+    <w:p>
+      <w:pPr>
+        <w:pStyle w:val="BodyText"/>
+      </w:pPr>
+      <w:r>
+        <w:t xml:space="preserve">Thomas Huet &amp; Eythan Levy</w:t>
+      </w:r>
+    </w:p>
+    <w:p>
+      <w:r>
+        <w:br w:type="page"/>
+      </w:r>
+    </w:p>
+    <w:p>
+      <w:pPr>
+        <w:numPr>
+          <w:ilvl w:val="0"/>
+          <w:numId w:val="1005"/>
+        </w:numPr>
+        <w:pStyle w:val="Compact"/>
+      </w:pPr>
       <w:r>
         <w:rPr>
           <w:bCs/>
           <w:b/>
         </w:rPr>
-        <w:t xml:space="preserve">manuscript submission deadline is Friday November 17, 2023</w:t>
-      </w:r>
-      <w:r>
-        <w:t xml:space="preserve">.</w:t>
-      </w:r>
-      <w:r>
-        <w:t xml:space="preserve"> </w:t>
-      </w:r>
-      <w:r>
-        <w:t xml:space="preserve">The provisional publication date for the complete Archaeometry special issue is June 17, 2024.</w:t>
-      </w:r>
-    </w:p>
-    <w:p>
-      <w:pPr>
-        <w:pStyle w:val="BodyText"/>
-      </w:pPr>
-      <w:r>
-        <w:t xml:space="preserve">We hope you will consider contributing to this edition.</w:t>
+        <w:t xml:space="preserve">to</w:t>
+      </w:r>
+      <w:r>
+        <w:t xml:space="preserve">: &lt;</w:t>
+      </w:r>
+      <w:hyperlink r:id="rId28">
+        <w:r>
+          <w:rPr>
+            <w:rStyle w:val="Hyperlink"/>
+          </w:rPr>
+          <w:t xml:space="preserve">wolfgang.schmidle@uni-koeln.de</w:t>
+        </w:r>
+      </w:hyperlink>
+      <w:r>
+        <w:t xml:space="preserve">,</w:t>
+      </w:r>
+      <w:r>
+        <w:t xml:space="preserve"> </w:t>
+      </w:r>
+      <w:hyperlink r:id="rId29">
+        <w:r>
+          <w:rPr>
+            <w:rStyle w:val="Hyperlink"/>
+          </w:rPr>
+          <w:t xml:space="preserve">faedere@uni-koeln.de</w:t>
+        </w:r>
+      </w:hyperlink>
+      <w:r>
+        <w:t xml:space="preserve">&gt;</w:t>
+      </w:r>
+      <w:r>
+        <w:br/>
+      </w:r>
+      <w:r>
+        <w:rPr>
+          <w:bCs/>
+          <w:b/>
+        </w:rPr>
+        <w:t xml:space="preserve">object</w:t>
+      </w:r>
+      <w:r>
+        <w:t xml:space="preserve">: Invitation to submit an article for a special issue of Archaeometry on chronological modelling - reminder</w:t>
+      </w:r>
+    </w:p>
+    <w:p>
+      <w:pPr>
+        <w:pStyle w:val="FirstParagraph"/>
+      </w:pPr>
+      <w:r>
+        <w:t xml:space="preserve">Dear Dr Wolfgang Schmidle, MA Eymard Fäder</w:t>
+      </w:r>
+    </w:p>
+    <w:p>
+      <w:pPr>
+        <w:pStyle w:val="BodyText"/>
+      </w:pPr>
+      <w:r>
+        <w:t xml:space="preserve">You have been invited to submit an article for a special issue (online only) of the refereed</w:t>
+      </w:r>
+      <w:r>
+        <w:t xml:space="preserve"> </w:t>
+      </w:r>
+      <w:hyperlink r:id="rId21">
+        <w:r>
+          <w:rPr>
+            <w:rStyle w:val="Hyperlink"/>
+          </w:rPr>
+          <w:t xml:space="preserve">Archaeometry journal</w:t>
+        </w:r>
+      </w:hyperlink>
+      <w:r>
+        <w:t xml:space="preserve"> </w:t>
+      </w:r>
+      <w:r>
+        <w:t xml:space="preserve">on the theme</w:t>
+      </w:r>
+      <w:r>
+        <w:t xml:space="preserve"> </w:t>
+      </w:r>
+      <w:r>
+        <w:t xml:space="preserve">‘</w:t>
+      </w:r>
+      <w:r>
+        <w:rPr>
+          <w:iCs/>
+          <w:i/>
+        </w:rPr>
+        <w:t xml:space="preserve">Chronology: formal methods and research software</w:t>
+      </w:r>
+      <w:r>
+        <w:t xml:space="preserve">’</w:t>
+      </w:r>
+      <w:r>
+        <w:t xml:space="preserve">. We have specifically requested your expertise in preparing an article centered around LOD gazetteer of cultural periods ChronOntology. However, we are open to discussing alternative topics if you have any other proposals in mind. Currently, the special issue has already received indications of intent to submit papers covering these chronological areas (list hosted</w:t>
+      </w:r>
+      <w:r>
+        <w:t xml:space="preserve"> </w:t>
+      </w:r>
+      <w:hyperlink r:id="rId22">
+        <w:r>
+          <w:rPr>
+            <w:rStyle w:val="Hyperlink"/>
+          </w:rPr>
+          <w:t xml:space="preserve">here</w:t>
+        </w:r>
+      </w:hyperlink>
+      <w:r>
+        <w:t xml:space="preserve">).</w:t>
+      </w:r>
+    </w:p>
+    <w:p>
+      <w:pPr>
+        <w:pStyle w:val="BodyText"/>
+      </w:pPr>
+      <w:r>
+        <w:t xml:space="preserve">The deadline for submitting your manuscript is set for Friday November 17, 2023. The anticipated publication date for the complete special issue of Archaeometry is 17 June 2024. Please note that papers will be published in Early View as soon as they are accepted, making them citable as published papers.</w:t>
+      </w:r>
+    </w:p>
+    <w:p>
+      <w:pPr>
+        <w:pStyle w:val="BodyText"/>
+      </w:pPr>
+      <w:r>
+        <w:t xml:space="preserve">We hope you will consider contributing to this edition. We are readily available to address any queries you may have regarding the format (Open Access, Article Processing Charge, etc.) or the content of this special issue.</w:t>
+      </w:r>
+    </w:p>
+    <w:p>
+      <w:pPr>
+        <w:pStyle w:val="BodyText"/>
+      </w:pPr>
+      <w:r>
+        <w:t xml:space="preserve">Yours sincerely,</w:t>
+      </w:r>
+    </w:p>
+    <w:p>
+      <w:pPr>
+        <w:pStyle w:val="BodyText"/>
+      </w:pPr>
+      <w:r>
+        <w:t xml:space="preserve">Thomas Huet &amp; Eythan Levy</w:t>
+      </w:r>
+    </w:p>
+    <w:p>
+      <w:r>
+        <w:br w:type="page"/>
+      </w:r>
+    </w:p>
+    <w:p>
+      <w:pPr>
+        <w:numPr>
+          <w:ilvl w:val="0"/>
+          <w:numId w:val="1006"/>
+        </w:numPr>
+        <w:pStyle w:val="Compact"/>
+      </w:pPr>
+      <w:r>
+        <w:rPr>
+          <w:bCs/>
+          <w:b/>
+        </w:rPr>
+        <w:t xml:space="preserve">to</w:t>
+      </w:r>
+      <w:r>
+        <w:t xml:space="preserve">:</w:t>
+      </w:r>
+      <w:r>
+        <w:t xml:space="preserve"> </w:t>
+      </w:r>
+      <w:hyperlink r:id="rId30">
+        <w:r>
+          <w:rPr>
+            <w:rStyle w:val="Hyperlink"/>
+          </w:rPr>
+          <w:t xml:space="preserve">albert.hafner@yale.edu</w:t>
+        </w:r>
+      </w:hyperlink>
+      <w:r>
+        <w:br/>
+      </w:r>
+      <w:r>
+        <w:rPr>
+          <w:bCs/>
+          <w:b/>
+        </w:rPr>
+        <w:t xml:space="preserve">object</w:t>
+      </w:r>
+      <w:r>
+        <w:t xml:space="preserve">: Invitation to submit an article for a special issue of Archaeometry on chronological modelling - reminder</w:t>
+      </w:r>
+    </w:p>
+    <w:p>
+      <w:pPr>
+        <w:pStyle w:val="FirstParagraph"/>
+      </w:pPr>
+      <w:r>
+        <w:t xml:space="preserve">Dear Pr Albert Hafner</w:t>
+      </w:r>
+    </w:p>
+    <w:p>
+      <w:pPr>
+        <w:pStyle w:val="BodyText"/>
+      </w:pPr>
+      <w:r>
+        <w:t xml:space="preserve">You have been invited to submit an article for a special issue (online only) of the refereed</w:t>
+      </w:r>
+      <w:r>
+        <w:t xml:space="preserve"> </w:t>
+      </w:r>
+      <w:hyperlink r:id="rId21">
+        <w:r>
+          <w:rPr>
+            <w:rStyle w:val="Hyperlink"/>
+          </w:rPr>
+          <w:t xml:space="preserve">Archaeometry journal</w:t>
+        </w:r>
+      </w:hyperlink>
+      <w:r>
+        <w:t xml:space="preserve"> </w:t>
+      </w:r>
+      <w:r>
+        <w:t xml:space="preserve">on the theme</w:t>
+      </w:r>
+      <w:r>
+        <w:t xml:space="preserve"> </w:t>
+      </w:r>
+      <w:r>
+        <w:t xml:space="preserve">‘</w:t>
+      </w:r>
+      <w:r>
+        <w:rPr>
+          <w:iCs/>
+          <w:i/>
+        </w:rPr>
+        <w:t xml:space="preserve">Chronology: formal methods and research software</w:t>
+      </w:r>
+      <w:r>
+        <w:t xml:space="preserve">’</w:t>
+      </w:r>
+      <w:r>
+        <w:t xml:space="preserve">. We have specifically requested your expertise in preparing an article centered around archaeology, anthropology and how material culture variability percieved in a high precision dating context (e.g, Swiss lakes,</w:t>
+      </w:r>
+      <w:r>
+        <w:t xml:space="preserve"> </w:t>
+      </w:r>
+      <w:r>
+        <w:rPr>
+          <w:iCs/>
+          <w:i/>
+        </w:rPr>
+        <w:t xml:space="preserve">chaîne opératoire</w:t>
+      </w:r>
+      <w:r>
+        <w:t xml:space="preserve">, dendrochronology) can be compared and integrated to other and looser chronologies. However, we are open to discussing alternative topics if you have any other proposals in mind. Currently, the special issue has already received indications of intent to submit papers covering these chronological areas (list hosted</w:t>
+      </w:r>
+      <w:r>
+        <w:t xml:space="preserve"> </w:t>
+      </w:r>
+      <w:hyperlink r:id="rId22">
+        <w:r>
+          <w:rPr>
+            <w:rStyle w:val="Hyperlink"/>
+          </w:rPr>
+          <w:t xml:space="preserve">here</w:t>
+        </w:r>
+      </w:hyperlink>
+      <w:r>
+        <w:t xml:space="preserve">).</w:t>
+      </w:r>
+    </w:p>
+    <w:p>
+      <w:pPr>
+        <w:pStyle w:val="BodyText"/>
+      </w:pPr>
+      <w:r>
+        <w:t xml:space="preserve">The deadline for submitting your manuscript is set for Friday November 17, 2023. The anticipated publication date for the complete special issue of Archaeometry is 17 June 2024. Please note that papers will be published in Early View as soon as they are accepted, making them citable as published papers.</w:t>
+      </w:r>
+    </w:p>
+    <w:p>
+      <w:pPr>
+        <w:pStyle w:val="BodyText"/>
+      </w:pPr>
+      <w:r>
+        <w:t xml:space="preserve">We hope you will consider contributing to this edition. We are readily available to address any queries you may have regarding the format (Open Access, Article Processing Charge, etc.) or the content of this special issue.</w:t>
+      </w:r>
+    </w:p>
+    <w:p>
+      <w:pPr>
+        <w:pStyle w:val="BodyText"/>
+      </w:pPr>
+      <w:r>
+        <w:t xml:space="preserve">Yours sincerely,</w:t>
+      </w:r>
+    </w:p>
+    <w:p>
+      <w:pPr>
+        <w:pStyle w:val="BodyText"/>
+      </w:pPr>
+      <w:r>
+        <w:t xml:space="preserve">Thomas Huet &amp; Eythan Levy</w:t>
+      </w:r>
+    </w:p>
+    <w:p>
+      <w:r>
+        <w:br w:type="page"/>
+      </w:r>
+    </w:p>
+    <w:p>
+      <w:pPr>
+        <w:numPr>
+          <w:ilvl w:val="0"/>
+          <w:numId w:val="1007"/>
+        </w:numPr>
+        <w:pStyle w:val="Compact"/>
+      </w:pPr>
+      <w:r>
+        <w:rPr>
+          <w:bCs/>
+          <w:b/>
+        </w:rPr>
+        <w:t xml:space="preserve">to</w:t>
+      </w:r>
+      <w:r>
+        <w:t xml:space="preserve">:</w:t>
+      </w:r>
+      <w:r>
+        <w:t xml:space="preserve"> </w:t>
+      </w:r>
+      <w:hyperlink r:id="rId31">
+        <w:r>
+          <w:rPr>
+            <w:rStyle w:val="Hyperlink"/>
+          </w:rPr>
+          <w:t xml:space="preserve">Bruno.Desachy@univ-paris1.fr</w:t>
+        </w:r>
+      </w:hyperlink>
+      <w:r>
+        <w:br/>
+      </w:r>
+      <w:r>
+        <w:rPr>
+          <w:bCs/>
+          <w:b/>
+        </w:rPr>
+        <w:t xml:space="preserve">object</w:t>
+      </w:r>
+      <w:r>
+        <w:t xml:space="preserve">: Invitation to submit an article for a special issue of Archaeometry on chronological modelling - reminder</w:t>
+      </w:r>
+    </w:p>
+    <w:p>
+      <w:pPr>
+        <w:pStyle w:val="FirstParagraph"/>
+      </w:pPr>
+      <w:r>
+        <w:t xml:space="preserve">Dear Dr Bruno Desachy</w:t>
+      </w:r>
+    </w:p>
+    <w:p>
+      <w:pPr>
+        <w:pStyle w:val="BodyText"/>
+      </w:pPr>
+      <w:r>
+        <w:t xml:space="preserve">You have been invited to submit an article for a special issue (online only) of the refereed</w:t>
+      </w:r>
+      <w:r>
+        <w:t xml:space="preserve"> </w:t>
+      </w:r>
+      <w:hyperlink r:id="rId21">
+        <w:r>
+          <w:rPr>
+            <w:rStyle w:val="Hyperlink"/>
+          </w:rPr>
+          <w:t xml:space="preserve">Archaeometry journal</w:t>
+        </w:r>
+      </w:hyperlink>
+      <w:r>
+        <w:t xml:space="preserve"> </w:t>
+      </w:r>
+      <w:r>
+        <w:t xml:space="preserve">on the theme</w:t>
+      </w:r>
+      <w:r>
+        <w:t xml:space="preserve"> </w:t>
+      </w:r>
+      <w:r>
+        <w:t xml:space="preserve">‘</w:t>
+      </w:r>
+      <w:r>
+        <w:rPr>
+          <w:iCs/>
+          <w:i/>
+        </w:rPr>
+        <w:t xml:space="preserve">Chronology: formal methods and research software</w:t>
+      </w:r>
+      <w:r>
+        <w:t xml:space="preserve">’</w:t>
+      </w:r>
+      <w:r>
+        <w:t xml:space="preserve">. We have specifically requested your expertise in preparing an article centered around stratigraphy, with an overview (news, trends and perspectives) of existing projects and software on this subject. However, we are open to discussing alternative topics if you have any other proposals in mind. Currently, the special issue has already received indications of intent to submit papers covering these chronological areas (list hosted</w:t>
+      </w:r>
+      <w:r>
+        <w:t xml:space="preserve"> </w:t>
+      </w:r>
+      <w:hyperlink r:id="rId22">
+        <w:r>
+          <w:rPr>
+            <w:rStyle w:val="Hyperlink"/>
+          </w:rPr>
+          <w:t xml:space="preserve">here</w:t>
+        </w:r>
+      </w:hyperlink>
+      <w:r>
+        <w:t xml:space="preserve">).</w:t>
+      </w:r>
+    </w:p>
+    <w:p>
+      <w:pPr>
+        <w:pStyle w:val="BodyText"/>
+      </w:pPr>
+      <w:r>
+        <w:t xml:space="preserve">The deadline for submitting your manuscript is set for Friday November 17, 2023. The anticipated publication date for the complete special issue of Archaeometry is 17 June 2024. Please note that papers will be published in Early View as soon as they are accepted, making them citable as published papers.</w:t>
+      </w:r>
+    </w:p>
+    <w:p>
+      <w:pPr>
+        <w:pStyle w:val="BodyText"/>
+      </w:pPr>
+      <w:r>
+        <w:t xml:space="preserve">We hope you will consider contributing to this edition. We are readily available to address any queries you may have regarding the format (Open Access, Article Processing Charge, etc.) or the content of this special issue.</w:t>
+      </w:r>
+    </w:p>
+    <w:p>
+      <w:pPr>
+        <w:pStyle w:val="BodyText"/>
+      </w:pPr>
+      <w:r>
+        <w:t xml:space="preserve">Yours sincerely,</w:t>
+      </w:r>
+    </w:p>
+    <w:p>
+      <w:pPr>
+        <w:pStyle w:val="BodyText"/>
+      </w:pPr>
+      <w:r>
+        <w:t xml:space="preserve">Thomas Huet &amp; Eythan Levy</w:t>
+      </w:r>
+    </w:p>
+    <w:p>
+      <w:r>
+        <w:br w:type="page"/>
+      </w:r>
+    </w:p>
+    <w:p>
+      <w:pPr>
+        <w:numPr>
+          <w:ilvl w:val="0"/>
+          <w:numId w:val="1008"/>
+        </w:numPr>
+        <w:pStyle w:val="Compact"/>
+      </w:pPr>
+      <w:r>
+        <w:rPr>
+          <w:bCs/>
+          <w:b/>
+        </w:rPr>
+        <w:t xml:space="preserve">to</w:t>
+      </w:r>
+      <w:r>
+        <w:t xml:space="preserve">:</w:t>
+      </w:r>
+      <w:r>
+        <w:t xml:space="preserve"> </w:t>
+      </w:r>
+      <w:hyperlink r:id="rId32">
+        <w:r>
+          <w:rPr>
+            <w:rStyle w:val="Hyperlink"/>
+          </w:rPr>
+          <w:t xml:space="preserve">clemens_schmid@eva.mpg.de</w:t>
+        </w:r>
+      </w:hyperlink>
+      <w:r>
+        <w:br/>
+      </w:r>
+      <w:r>
+        <w:rPr>
+          <w:bCs/>
+          <w:b/>
+        </w:rPr>
+        <w:t xml:space="preserve">object</w:t>
+      </w:r>
+      <w:r>
+        <w:t xml:space="preserve">: Invitation to submit an article for a special issue of Archaeometry on chronological modelling - reminder</w:t>
+      </w:r>
+    </w:p>
+    <w:p>
+      <w:pPr>
+        <w:pStyle w:val="FirstParagraph"/>
+      </w:pPr>
+      <w:r>
+        <w:t xml:space="preserve">Dear MA Clemens Schmid</w:t>
+      </w:r>
+    </w:p>
+    <w:p>
+      <w:pPr>
+        <w:pStyle w:val="BodyText"/>
+      </w:pPr>
+      <w:r>
+        <w:t xml:space="preserve">You have been invited to submit an article for a special issue (online only) of the refereed</w:t>
+      </w:r>
+      <w:r>
+        <w:t xml:space="preserve"> </w:t>
+      </w:r>
+      <w:hyperlink r:id="rId21">
+        <w:r>
+          <w:rPr>
+            <w:rStyle w:val="Hyperlink"/>
+          </w:rPr>
+          <w:t xml:space="preserve">Archaeometry journal</w:t>
+        </w:r>
+      </w:hyperlink>
+      <w:r>
+        <w:t xml:space="preserve"> </w:t>
+      </w:r>
+      <w:r>
+        <w:t xml:space="preserve">on the theme</w:t>
+      </w:r>
+      <w:r>
+        <w:t xml:space="preserve"> </w:t>
+      </w:r>
+      <w:r>
+        <w:t xml:space="preserve">‘</w:t>
+      </w:r>
+      <w:r>
+        <w:rPr>
+          <w:iCs/>
+          <w:i/>
+        </w:rPr>
+        <w:t xml:space="preserve">Chronology: formal methods and research software</w:t>
+      </w:r>
+      <w:r>
+        <w:t xml:space="preserve">’</w:t>
+      </w:r>
+      <w:r>
+        <w:t xml:space="preserve">. We have specifically requested your expertise in preparing an article centered around visual semiotics for multi-paradigm and multi-scale changes. However, we are open to discussing alternative topics if you have any other proposals in mind. Currently, the special issue has already received indications of intent to submit papers covering these chronological areas (list hosted</w:t>
+      </w:r>
+      <w:r>
+        <w:t xml:space="preserve"> </w:t>
+      </w:r>
+      <w:hyperlink r:id="rId22">
+        <w:r>
+          <w:rPr>
+            <w:rStyle w:val="Hyperlink"/>
+          </w:rPr>
+          <w:t xml:space="preserve">here</w:t>
+        </w:r>
+      </w:hyperlink>
+      <w:r>
+        <w:t xml:space="preserve">).</w:t>
+      </w:r>
+    </w:p>
+    <w:p>
+      <w:pPr>
+        <w:pStyle w:val="BodyText"/>
+      </w:pPr>
+      <w:r>
+        <w:t xml:space="preserve">The deadline for submitting your manuscript is set for Friday November 17, 2023. The anticipated publication date for the complete special issue of Archaeometry is 17 June 2024. Please note that papers will be published in Early View as soon as they are accepted, making them citable as published papers.</w:t>
+      </w:r>
+    </w:p>
+    <w:p>
+      <w:pPr>
+        <w:pStyle w:val="BodyText"/>
+      </w:pPr>
+      <w:r>
+        <w:t xml:space="preserve">We hope you will consider contributing to this edition. We are readily available to address any queries you may have regarding the format (Open Access, Article Processing Charge, etc.) or the content of this special issue.</w:t>
+      </w:r>
+    </w:p>
+    <w:p>
+      <w:pPr>
+        <w:pStyle w:val="BodyText"/>
+      </w:pPr>
+      <w:r>
+        <w:t xml:space="preserve">Yours sincerely,</w:t>
+      </w:r>
+    </w:p>
+    <w:p>
+      <w:pPr>
+        <w:pStyle w:val="BodyText"/>
+      </w:pPr>
+      <w:r>
+        <w:t xml:space="preserve">Thomas Huet &amp; Eythan Levy</w:t>
+      </w:r>
+    </w:p>
+    <w:p>
+      <w:r>
+        <w:br w:type="page"/>
+      </w:r>
+    </w:p>
+    <w:p>
+      <w:pPr>
+        <w:numPr>
+          <w:ilvl w:val="0"/>
+          <w:numId w:val="1009"/>
+        </w:numPr>
+        <w:pStyle w:val="Compact"/>
+      </w:pPr>
+      <w:r>
+        <w:rPr>
+          <w:bCs/>
+          <w:b/>
+        </w:rPr>
+        <w:t xml:space="preserve">to</w:t>
+      </w:r>
+      <w:r>
+        <w:t xml:space="preserve">: &lt;</w:t>
+      </w:r>
+      <w:hyperlink r:id="rId33">
+        <w:r>
+          <w:rPr>
+            <w:rStyle w:val="Hyperlink"/>
+          </w:rPr>
+          <w:t xml:space="preserve">clipo@binghamton.edu</w:t>
+        </w:r>
+      </w:hyperlink>
+      <w:r>
+        <w:t xml:space="preserve">,</w:t>
+      </w:r>
+      <w:r>
+        <w:t xml:space="preserve"> </w:t>
+      </w:r>
+      <w:hyperlink r:id="rId34">
+        <w:r>
+          <w:rPr>
+            <w:rStyle w:val="Hyperlink"/>
+          </w:rPr>
+          <w:t xml:space="preserve">mark@madsenlab.org</w:t>
+        </w:r>
+      </w:hyperlink>
+      <w:r>
+        <w:t xml:space="preserve">&gt;</w:t>
+      </w:r>
+      <w:r>
+        <w:br/>
+      </w:r>
+      <w:r>
+        <w:rPr>
+          <w:bCs/>
+          <w:b/>
+        </w:rPr>
+        <w:t xml:space="preserve">object</w:t>
+      </w:r>
+      <w:r>
+        <w:t xml:space="preserve">: Invitation to submit an article for a special issue of Archaeometry on chronological modelling - reminder</w:t>
+      </w:r>
+    </w:p>
+    <w:p>
+      <w:pPr>
+        <w:pStyle w:val="FirstParagraph"/>
+      </w:pPr>
+      <w:r>
+        <w:t xml:space="preserve">Dear Pr Carl P. Lipo, Dr Mark E. Madsen</w:t>
+      </w:r>
+    </w:p>
+    <w:p>
+      <w:pPr>
+        <w:pStyle w:val="BodyText"/>
+      </w:pPr>
+      <w:r>
+        <w:t xml:space="preserve">You have been invited to submit an article for a special issue (online only) of the refereed</w:t>
+      </w:r>
+      <w:r>
+        <w:t xml:space="preserve"> </w:t>
+      </w:r>
+      <w:hyperlink r:id="rId21">
+        <w:r>
+          <w:rPr>
+            <w:rStyle w:val="Hyperlink"/>
+          </w:rPr>
+          <w:t xml:space="preserve">Archaeometry journal</w:t>
+        </w:r>
+      </w:hyperlink>
+      <w:r>
+        <w:t xml:space="preserve"> </w:t>
+      </w:r>
+      <w:r>
+        <w:t xml:space="preserve">on the theme</w:t>
+      </w:r>
+      <w:r>
+        <w:t xml:space="preserve"> </w:t>
+      </w:r>
+      <w:r>
+        <w:t xml:space="preserve">‘</w:t>
+      </w:r>
+      <w:r>
+        <w:rPr>
+          <w:iCs/>
+          <w:i/>
+        </w:rPr>
+        <w:t xml:space="preserve">Chronology: formal methods and research software</w:t>
+      </w:r>
+      <w:r>
+        <w:t xml:space="preserve">’</w:t>
+      </w:r>
+      <w:r>
+        <w:t xml:space="preserve">. We have specifically requested your expertise in preparing an article centered around cultural transmission and phylogenetic approaches. However, we are open to discussing alternative topics if you have any other proposals in mind. Currently, the special issue has already received indications of intent to submit papers covering these chronological areas (list hosted</w:t>
+      </w:r>
+      <w:r>
+        <w:t xml:space="preserve"> </w:t>
+      </w:r>
+      <w:hyperlink r:id="rId22">
+        <w:r>
+          <w:rPr>
+            <w:rStyle w:val="Hyperlink"/>
+          </w:rPr>
+          <w:t xml:space="preserve">here</w:t>
+        </w:r>
+      </w:hyperlink>
+      <w:r>
+        <w:t xml:space="preserve">).</w:t>
+      </w:r>
+    </w:p>
+    <w:p>
+      <w:pPr>
+        <w:pStyle w:val="BodyText"/>
+      </w:pPr>
+      <w:r>
+        <w:t xml:space="preserve">The deadline for submitting your manuscript is set for Friday November 17, 2023. The anticipated publication date for the complete special issue of Archaeometry is 17 June 2024. Please note that papers will be published in Early View as soon as they are accepted, making them citable as published papers.</w:t>
+      </w:r>
+    </w:p>
+    <w:p>
+      <w:pPr>
+        <w:pStyle w:val="BodyText"/>
+      </w:pPr>
+      <w:r>
+        <w:t xml:space="preserve">We hope you will consider contributing to this edition. We are readily available to address any queries you may have regarding the format (Open Access, Article Processing Charge, etc.) or the content of this special issue.</w:t>
+      </w:r>
+    </w:p>
+    <w:p>
+      <w:pPr>
+        <w:pStyle w:val="BodyText"/>
+      </w:pPr>
+      <w:r>
+        <w:t xml:space="preserve">Yours sincerely,</w:t>
+      </w:r>
+    </w:p>
+    <w:p>
+      <w:pPr>
+        <w:pStyle w:val="BodyText"/>
+      </w:pPr>
+      <w:r>
+        <w:t xml:space="preserve">Thomas Huet &amp; Eythan Levy</w:t>
+      </w:r>
+    </w:p>
+    <w:p>
+      <w:r>
+        <w:br w:type="page"/>
+      </w:r>
+    </w:p>
+    <w:p>
+      <w:pPr>
+        <w:numPr>
+          <w:ilvl w:val="0"/>
+          <w:numId w:val="1010"/>
+        </w:numPr>
+        <w:pStyle w:val="Compact"/>
+      </w:pPr>
+      <w:r>
+        <w:rPr>
+          <w:bCs/>
+          <w:b/>
+        </w:rPr>
+        <w:t xml:space="preserve">to</w:t>
+      </w:r>
+      <w:r>
+        <w:t xml:space="preserve">: &lt;</w:t>
+      </w:r>
+      <w:hyperlink r:id="rId35">
+        <w:r>
+          <w:rPr>
+            <w:rStyle w:val="Hyperlink"/>
+          </w:rPr>
+          <w:t xml:space="preserve">bcmoody1@sheffield.ac.uk</w:t>
+        </w:r>
+      </w:hyperlink>
+      <w:r>
+        <w:t xml:space="preserve">,</w:t>
+      </w:r>
+      <w:r>
+        <w:t xml:space="preserve"> </w:t>
+      </w:r>
+      <w:hyperlink r:id="rId36">
+        <w:r>
+          <w:rPr>
+            <w:rStyle w:val="Hyperlink"/>
+          </w:rPr>
+          <w:t xml:space="preserve">c.e.buck@sheffield.ac.uk</w:t>
+        </w:r>
+      </w:hyperlink>
+      <w:r>
+        <w:t xml:space="preserve">,</w:t>
+      </w:r>
+      <w:r>
+        <w:t xml:space="preserve"> </w:t>
+      </w:r>
+      <w:hyperlink r:id="rId26">
+        <w:r>
+          <w:rPr>
+            <w:rStyle w:val="Hyperlink"/>
+          </w:rPr>
+          <w:t xml:space="preserve">Keith.May@historicengland.org.uk</w:t>
+        </w:r>
+      </w:hyperlink>
+      <w:r>
+        <w:t xml:space="preserve">,</w:t>
+      </w:r>
+      <w:r>
+        <w:t xml:space="preserve"> </w:t>
+      </w:r>
+      <w:hyperlink r:id="rId37">
+        <w:r>
+          <w:rPr>
+            <w:rStyle w:val="Hyperlink"/>
+          </w:rPr>
+          <w:t xml:space="preserve">tsd@tsdye.online</w:t>
+        </w:r>
+      </w:hyperlink>
+      <w:r>
+        <w:t xml:space="preserve">&gt;</w:t>
+      </w:r>
+      <w:r>
+        <w:br/>
+      </w:r>
+      <w:r>
+        <w:rPr>
+          <w:bCs/>
+          <w:b/>
+        </w:rPr>
+        <w:t xml:space="preserve">object</w:t>
+      </w:r>
+      <w:r>
+        <w:t xml:space="preserve">: Invitation to submit an article for a special issue of Archaeometry on chronological modelling - reminder</w:t>
+      </w:r>
+    </w:p>
+    <w:p>
+      <w:pPr>
+        <w:pStyle w:val="FirstParagraph"/>
+      </w:pPr>
+      <w:r>
+        <w:t xml:space="preserve">Dear MA Bryony Moody, Pr Caitlin E Buck, Dr Keith May, Pr Thomas Dye</w:t>
+      </w:r>
+    </w:p>
+    <w:p>
+      <w:pPr>
+        <w:pStyle w:val="BodyText"/>
+      </w:pPr>
+      <w:r>
+        <w:t xml:space="preserve">You have been invited to submit an article for a special issue (online only) of the refereed</w:t>
+      </w:r>
+      <w:r>
+        <w:t xml:space="preserve"> </w:t>
+      </w:r>
+      <w:hyperlink r:id="rId21">
+        <w:r>
+          <w:rPr>
+            <w:rStyle w:val="Hyperlink"/>
+          </w:rPr>
+          <w:t xml:space="preserve">Archaeometry journal</w:t>
+        </w:r>
+      </w:hyperlink>
+      <w:r>
+        <w:t xml:space="preserve"> </w:t>
+      </w:r>
+      <w:r>
+        <w:t xml:space="preserve">on the theme</w:t>
+      </w:r>
+      <w:r>
+        <w:t xml:space="preserve"> </w:t>
+      </w:r>
+      <w:r>
+        <w:t xml:space="preserve">‘</w:t>
+      </w:r>
+      <w:r>
+        <w:rPr>
+          <w:iCs/>
+          <w:i/>
+        </w:rPr>
+        <w:t xml:space="preserve">Chronology: formal methods and research software</w:t>
+      </w:r>
+      <w:r>
+        <w:t xml:space="preserve">’</w:t>
+      </w:r>
+      <w:r>
+        <w:t xml:space="preserve">. We have specifically requested your expertise in preparing an article centered around automating chronology construction and FAIR archiving long the way*’. However, we are open to discussing alternative topics if you have any other proposals in mind. Currently, the special issue has already received indications of intent to submit papers covering these chronological areas (list hosted</w:t>
+      </w:r>
+      <w:r>
+        <w:t xml:space="preserve"> </w:t>
+      </w:r>
+      <w:hyperlink r:id="rId22">
+        <w:r>
+          <w:rPr>
+            <w:rStyle w:val="Hyperlink"/>
+          </w:rPr>
+          <w:t xml:space="preserve">here</w:t>
+        </w:r>
+      </w:hyperlink>
+      <w:r>
+        <w:t xml:space="preserve">).</w:t>
+      </w:r>
+    </w:p>
+    <w:p>
+      <w:pPr>
+        <w:pStyle w:val="BodyText"/>
+      </w:pPr>
+      <w:r>
+        <w:t xml:space="preserve">The deadline for submitting your manuscript is set for Friday November 17, 2023. The anticipated publication date for the complete special issue of Archaeometry is 17 June 2024. Please note that papers will be published in Early View as soon as they are accepted, making them citable as published papers.</w:t>
+      </w:r>
+    </w:p>
+    <w:p>
+      <w:pPr>
+        <w:pStyle w:val="BodyText"/>
+      </w:pPr>
+      <w:r>
+        <w:t xml:space="preserve">We hope you will consider contributing to this edition. We are readily available to address any queries you may have regarding the format (Open Access, Article Processing Charge, etc.) or the content of this special issue.</w:t>
+      </w:r>
+    </w:p>
+    <w:p>
+      <w:pPr>
+        <w:pStyle w:val="BodyText"/>
+      </w:pPr>
+      <w:r>
+        <w:t xml:space="preserve">Yours sincerely,</w:t>
+      </w:r>
+    </w:p>
+    <w:p>
+      <w:pPr>
+        <w:pStyle w:val="BodyText"/>
+      </w:pPr>
+      <w:r>
+        <w:t xml:space="preserve">Thomas Huet &amp; Eythan Levy</w:t>
+      </w:r>
+    </w:p>
+    <w:p>
+      <w:r>
+        <w:br w:type="page"/>
+      </w:r>
+    </w:p>
+    <w:p>
+      <w:pPr>
+        <w:numPr>
+          <w:ilvl w:val="0"/>
+          <w:numId w:val="1011"/>
+        </w:numPr>
+        <w:pStyle w:val="Compact"/>
+      </w:pPr>
+      <w:r>
+        <w:rPr>
+          <w:bCs/>
+          <w:b/>
+        </w:rPr>
+        <w:t xml:space="preserve">to</w:t>
+      </w:r>
+      <w:r>
+        <w:t xml:space="preserve">: &lt;</w:t>
+      </w:r>
+      <w:hyperlink r:id="rId38">
+        <w:r>
+          <w:rPr>
+            <w:rStyle w:val="Hyperlink"/>
+          </w:rPr>
+          <w:t xml:space="preserve">florian.thiery@rgzm.de</w:t>
+        </w:r>
+      </w:hyperlink>
+      <w:r>
+        <w:t xml:space="preserve">,</w:t>
+      </w:r>
+      <w:r>
+        <w:t xml:space="preserve"> </w:t>
+      </w:r>
+      <w:hyperlink r:id="rId39">
+        <w:r>
+          <w:rPr>
+            <w:rStyle w:val="Hyperlink"/>
+          </w:rPr>
+          <w:t xml:space="preserve">allard.mees@rgzm.de</w:t>
+        </w:r>
+      </w:hyperlink>
+      <w:r>
+        <w:t xml:space="preserve">&gt;</w:t>
+      </w:r>
+      <w:r>
+        <w:br/>
+      </w:r>
+      <w:r>
+        <w:rPr>
+          <w:bCs/>
+          <w:b/>
+        </w:rPr>
+        <w:t xml:space="preserve">object</w:t>
+      </w:r>
+      <w:r>
+        <w:t xml:space="preserve">: Invitation to submit an article for a special issue of Archaeometry on chronological modelling - reminder</w:t>
+      </w:r>
+    </w:p>
+    <w:p>
+      <w:pPr>
+        <w:pStyle w:val="FirstParagraph"/>
+      </w:pPr>
+      <w:r>
+        <w:t xml:space="preserve">Dear Dr Florian Thiery, Dr Allard Mees</w:t>
+      </w:r>
+    </w:p>
+    <w:p>
+      <w:pPr>
+        <w:pStyle w:val="BodyText"/>
+      </w:pPr>
+      <w:r>
+        <w:t xml:space="preserve">You have been invited to submit an article for a special issue (online only) of the refereed</w:t>
+      </w:r>
+      <w:r>
+        <w:t xml:space="preserve"> </w:t>
+      </w:r>
+      <w:hyperlink r:id="rId21">
+        <w:r>
+          <w:rPr>
+            <w:rStyle w:val="Hyperlink"/>
+          </w:rPr>
+          <w:t xml:space="preserve">Archaeometry journal</w:t>
+        </w:r>
+      </w:hyperlink>
+      <w:r>
+        <w:t xml:space="preserve"> </w:t>
+      </w:r>
+      <w:r>
+        <w:t xml:space="preserve">on the theme</w:t>
+      </w:r>
+      <w:r>
+        <w:t xml:space="preserve"> </w:t>
+      </w:r>
+      <w:r>
+        <w:t xml:space="preserve">‘</w:t>
+      </w:r>
+      <w:r>
+        <w:rPr>
+          <w:iCs/>
+          <w:i/>
+        </w:rPr>
+        <w:t xml:space="preserve">Chronology: formal methods and research software</w:t>
+      </w:r>
+      <w:r>
+        <w:t xml:space="preserve">’</w:t>
+      </w:r>
+      <w:r>
+        <w:t xml:space="preserve">. We have specifically requested your expertise in preparing an article centered around Linked Open Temporal Data (LOTD). However, we are open to discussing alternative topics if you have any other proposals in mind. Currently, the special issue has already received indications of intent to submit papers covering these chronological areas (list hosted</w:t>
+      </w:r>
+      <w:r>
+        <w:t xml:space="preserve"> </w:t>
+      </w:r>
+      <w:hyperlink r:id="rId22">
+        <w:r>
+          <w:rPr>
+            <w:rStyle w:val="Hyperlink"/>
+          </w:rPr>
+          <w:t xml:space="preserve">here</w:t>
+        </w:r>
+      </w:hyperlink>
+      <w:r>
+        <w:t xml:space="preserve">).</w:t>
+      </w:r>
+    </w:p>
+    <w:p>
+      <w:pPr>
+        <w:pStyle w:val="BodyText"/>
+      </w:pPr>
+      <w:r>
+        <w:t xml:space="preserve">The deadline for submitting your manuscript is set for Friday November 17, 2023. The anticipated publication date for the complete special issue of Archaeometry is 17 June 2024. Please note that papers will be published in Early View as soon as they are accepted, making them citable as published papers.</w:t>
+      </w:r>
+    </w:p>
+    <w:p>
+      <w:pPr>
+        <w:pStyle w:val="BodyText"/>
+      </w:pPr>
+      <w:r>
+        <w:t xml:space="preserve">We hope you will consider contributing to this edition. We are readily available to address any queries you may have regarding the format (Open Access, Article Processing Charge, etc.) or the content of this special issue.</w:t>
+      </w:r>
+    </w:p>
+    <w:p>
+      <w:pPr>
+        <w:pStyle w:val="BodyText"/>
+      </w:pPr>
+      <w:r>
+        <w:t xml:space="preserve">Yours sincerely,</w:t>
+      </w:r>
+    </w:p>
+    <w:p>
+      <w:pPr>
+        <w:pStyle w:val="BodyText"/>
+      </w:pPr>
+      <w:r>
+        <w:t xml:space="preserve">Thomas Huet &amp; Eythan Levy</w:t>
+      </w:r>
+    </w:p>
+    <w:p>
+      <w:r>
+        <w:br w:type="page"/>
+      </w:r>
+    </w:p>
+    <w:p>
+      <w:pPr>
+        <w:numPr>
+          <w:ilvl w:val="0"/>
+          <w:numId w:val="1012"/>
+        </w:numPr>
+        <w:pStyle w:val="Compact"/>
+      </w:pPr>
+      <w:r>
+        <w:rPr>
+          <w:bCs/>
+          <w:b/>
+        </w:rPr>
+        <w:t xml:space="preserve">to</w:t>
+      </w:r>
+      <w:r>
+        <w:t xml:space="preserve">:</w:t>
+      </w:r>
+      <w:r>
+        <w:t xml:space="preserve"> </w:t>
+      </w:r>
+      <w:hyperlink r:id="rId40">
+        <w:r>
+          <w:rPr>
+            <w:rStyle w:val="Hyperlink"/>
+          </w:rPr>
+          <w:t xml:space="preserve">b.weninger@uni-koeln.de</w:t>
+        </w:r>
+      </w:hyperlink>
+      <w:r>
+        <w:br/>
+      </w:r>
+      <w:r>
+        <w:rPr>
+          <w:bCs/>
+          <w:b/>
+        </w:rPr>
+        <w:t xml:space="preserve">object</w:t>
+      </w:r>
+      <w:r>
+        <w:t xml:space="preserve">: Invitation to submit an article for a special issue of Archaeometry on chronological modelling - reminder</w:t>
+      </w:r>
+    </w:p>
+    <w:p>
+      <w:pPr>
+        <w:pStyle w:val="FirstParagraph"/>
+      </w:pPr>
+      <w:r>
+        <w:t xml:space="preserve">Dear Pr Bernhard Weninger</w:t>
+      </w:r>
+    </w:p>
+    <w:p>
+      <w:pPr>
+        <w:pStyle w:val="BodyText"/>
+      </w:pPr>
+      <w:r>
+        <w:t xml:space="preserve">You have been invited to submit an article for a special issue (online only) of the refereed</w:t>
+      </w:r>
+      <w:r>
+        <w:t xml:space="preserve"> </w:t>
+      </w:r>
+      <w:hyperlink r:id="rId21">
+        <w:r>
+          <w:rPr>
+            <w:rStyle w:val="Hyperlink"/>
+          </w:rPr>
+          <w:t xml:space="preserve">Archaeometry journal</w:t>
+        </w:r>
+      </w:hyperlink>
+      <w:r>
+        <w:t xml:space="preserve"> </w:t>
+      </w:r>
+      <w:r>
+        <w:t xml:space="preserve">on the theme</w:t>
+      </w:r>
+      <w:r>
+        <w:t xml:space="preserve"> </w:t>
+      </w:r>
+      <w:r>
+        <w:t xml:space="preserve">‘</w:t>
+      </w:r>
+      <w:r>
+        <w:rPr>
+          <w:iCs/>
+          <w:i/>
+        </w:rPr>
+        <w:t xml:space="preserve">Chronology: formal methods and research software</w:t>
+      </w:r>
+      <w:r>
+        <w:t xml:space="preserve">’</w:t>
+      </w:r>
+      <w:r>
+        <w:t xml:space="preserve">. We have specifically requested your expertise in preparing an article centered around Correspondance Analysis (seriation) and alignment to absolute time-scales. However, we are open to discussing alternative topics if you have any other proposals in mind. Currently, the special issue has already received indications of intent to submit papers covering these chronological areas (list hosted</w:t>
+      </w:r>
+      <w:r>
+        <w:t xml:space="preserve"> </w:t>
+      </w:r>
+      <w:hyperlink r:id="rId22">
+        <w:r>
+          <w:rPr>
+            <w:rStyle w:val="Hyperlink"/>
+          </w:rPr>
+          <w:t xml:space="preserve">here</w:t>
+        </w:r>
+      </w:hyperlink>
+      <w:r>
+        <w:t xml:space="preserve">).</w:t>
+      </w:r>
+    </w:p>
+    <w:p>
+      <w:pPr>
+        <w:pStyle w:val="BodyText"/>
+      </w:pPr>
+      <w:r>
+        <w:t xml:space="preserve">The deadline for submitting your manuscript is set for Friday November 17, 2023. The anticipated publication date for the complete special issue of Archaeometry is 17 June 2024. Please note that papers will be published in Early View as soon as they are accepted, making them citable as published papers.</w:t>
+      </w:r>
+    </w:p>
+    <w:p>
+      <w:pPr>
+        <w:pStyle w:val="BodyText"/>
+      </w:pPr>
+      <w:r>
+        <w:t xml:space="preserve">We hope you will consider contributing to this edition. We are readily available to address any queries you may have regarding the format (Open Access, Article Processing Charge, etc.) or the content of this special issue.</w:t>
+      </w:r>
+    </w:p>
+    <w:p>
+      <w:pPr>
+        <w:pStyle w:val="BodyText"/>
+      </w:pPr>
+      <w:r>
+        <w:t xml:space="preserve">Yours sincerely,</w:t>
+      </w:r>
+    </w:p>
+    <w:p>
+      <w:pPr>
+        <w:pStyle w:val="BodyText"/>
+      </w:pPr>
+      <w:r>
+        <w:t xml:space="preserve">Thomas Huet &amp; Eythan Levy</w:t>
+      </w:r>
+    </w:p>
+    <w:p>
+      <w:r>
+        <w:br w:type="page"/>
+      </w:r>
+    </w:p>
+    <w:p>
+      <w:pPr>
+        <w:numPr>
+          <w:ilvl w:val="0"/>
+          <w:numId w:val="1013"/>
+        </w:numPr>
+        <w:pStyle w:val="Compact"/>
+      </w:pPr>
+      <w:r>
+        <w:rPr>
+          <w:bCs/>
+          <w:b/>
+        </w:rPr>
+        <w:t xml:space="preserve">to</w:t>
+      </w:r>
+      <w:r>
+        <w:t xml:space="preserve">:</w:t>
+      </w:r>
+      <w:r>
+        <w:t xml:space="preserve"> </w:t>
+      </w:r>
+      <w:hyperlink r:id="rId41">
+        <w:r>
+          <w:rPr>
+            <w:rStyle w:val="Hyperlink"/>
+          </w:rPr>
+          <w:t xml:space="preserve">diamantis.panagiotopoulos@zaw.uni-heidelberg.de</w:t>
+        </w:r>
+      </w:hyperlink>
+      <w:r>
+        <w:br/>
+      </w:r>
+      <w:r>
+        <w:rPr>
+          <w:bCs/>
+          <w:b/>
+        </w:rPr>
+        <w:t xml:space="preserve">object</w:t>
+      </w:r>
+      <w:r>
+        <w:t xml:space="preserve">: Invitation to submit an article for a special issue of Archaeometry on chronological modelling - reminder</w:t>
+      </w:r>
+    </w:p>
+    <w:p>
+      <w:pPr>
+        <w:pStyle w:val="FirstParagraph"/>
+      </w:pPr>
+      <w:r>
+        <w:t xml:space="preserve">Dear Pr Diamantis Panagiotopoulos</w:t>
+      </w:r>
+    </w:p>
+    <w:p>
+      <w:pPr>
+        <w:pStyle w:val="BodyText"/>
+      </w:pPr>
+      <w:r>
+        <w:t xml:space="preserve">You have been invited to submit an article for a special issue (online only) of the refereed</w:t>
+      </w:r>
+      <w:r>
+        <w:t xml:space="preserve"> </w:t>
+      </w:r>
+      <w:hyperlink r:id="rId21">
+        <w:r>
+          <w:rPr>
+            <w:rStyle w:val="Hyperlink"/>
+          </w:rPr>
+          <w:t xml:space="preserve">Archaeometry journal</w:t>
+        </w:r>
+      </w:hyperlink>
+      <w:r>
+        <w:t xml:space="preserve"> </w:t>
+      </w:r>
+      <w:r>
+        <w:t xml:space="preserve">on the theme</w:t>
+      </w:r>
+      <w:r>
+        <w:t xml:space="preserve"> </w:t>
+      </w:r>
+      <w:r>
+        <w:t xml:space="preserve">‘</w:t>
+      </w:r>
+      <w:r>
+        <w:rPr>
+          <w:iCs/>
+          <w:i/>
+        </w:rPr>
+        <w:t xml:space="preserve">Chronology: formal methods and research software</w:t>
+      </w:r>
+      <w:r>
+        <w:t xml:space="preserve">’</w:t>
+      </w:r>
+      <w:r>
+        <w:t xml:space="preserve">. We have specifically requested your expertise in preparing an article centered around the possibility to create a CIDOC-CRM-based ontology, using the case of the Thera-Santorini volcano eruption, to deal with plurivocity of the dating assumptions, and the FAIR use of chonology building. However, we are open to discussing alternative topics if you have any other proposals in mind. Currently, the special issue has already received indications of intent to submit papers covering these chronological areas (list hosted</w:t>
+      </w:r>
+      <w:r>
+        <w:t xml:space="preserve"> </w:t>
+      </w:r>
+      <w:hyperlink r:id="rId22">
+        <w:r>
+          <w:rPr>
+            <w:rStyle w:val="Hyperlink"/>
+          </w:rPr>
+          <w:t xml:space="preserve">here</w:t>
+        </w:r>
+      </w:hyperlink>
+      <w:r>
+        <w:t xml:space="preserve">).</w:t>
+      </w:r>
+    </w:p>
+    <w:p>
+      <w:pPr>
+        <w:pStyle w:val="BodyText"/>
+      </w:pPr>
+      <w:r>
+        <w:t xml:space="preserve">The deadline for submitting your manuscript is set for Friday November 17, 2023. The anticipated publication date for the complete special issue of Archaeometry is 17 June 2024. Please note that papers will be published in Early View as soon as they are accepted, making them citable as published papers.</w:t>
+      </w:r>
+    </w:p>
+    <w:p>
+      <w:pPr>
+        <w:pStyle w:val="BodyText"/>
+      </w:pPr>
+      <w:r>
+        <w:t xml:space="preserve">We hope you will consider contributing to this edition. We are readily available to address any queries you may have regarding the format (Open Access, Article Processing Charge, etc.) or the content of this special issue.</w:t>
+      </w:r>
+    </w:p>
+    <w:p>
+      <w:pPr>
+        <w:pStyle w:val="BodyText"/>
+      </w:pPr>
+      <w:r>
+        <w:t xml:space="preserve">Yours sincerely,</w:t>
+      </w:r>
+    </w:p>
+    <w:p>
+      <w:pPr>
+        <w:pStyle w:val="BodyText"/>
+      </w:pPr>
+      <w:r>
+        <w:t xml:space="preserve">Thomas Huet &amp; Eythan Levy</w:t>
+      </w:r>
+    </w:p>
+    <w:p>
+      <w:r>
+        <w:br w:type="page"/>
+      </w:r>
+    </w:p>
+    <w:p>
+      <w:pPr>
+        <w:numPr>
+          <w:ilvl w:val="0"/>
+          <w:numId w:val="1014"/>
+        </w:numPr>
+        <w:pStyle w:val="Compact"/>
+      </w:pPr>
+      <w:r>
+        <w:rPr>
+          <w:bCs/>
+          <w:b/>
+        </w:rPr>
+        <w:t xml:space="preserve">to</w:t>
+      </w:r>
+      <w:r>
+        <w:t xml:space="preserve">:</w:t>
+      </w:r>
+      <w:r>
+        <w:t xml:space="preserve"> </w:t>
+      </w:r>
+      <w:hyperlink r:id="rId42">
+        <w:r>
+          <w:rPr>
+            <w:rStyle w:val="Hyperlink"/>
+          </w:rPr>
+          <w:t xml:space="preserve">philippe.lanos@univ-rennes1.fr</w:t>
+        </w:r>
+      </w:hyperlink>
+      <w:r>
+        <w:br/>
+      </w:r>
+      <w:r>
+        <w:rPr>
+          <w:bCs/>
+          <w:b/>
+        </w:rPr>
+        <w:t xml:space="preserve">object</w:t>
+      </w:r>
+      <w:r>
+        <w:t xml:space="preserve">: Invitation to submit an article for a special issue of Archaeometry on chronological modelling - reminder</w:t>
+      </w:r>
+    </w:p>
+    <w:p>
+      <w:pPr>
+        <w:pStyle w:val="FirstParagraph"/>
+      </w:pPr>
+      <w:r>
+        <w:t xml:space="preserve">Dear Pr Philippe Lanos</w:t>
+      </w:r>
+    </w:p>
+    <w:p>
+      <w:pPr>
+        <w:pStyle w:val="BodyText"/>
+      </w:pPr>
+      <w:r>
+        <w:t xml:space="preserve">You have been invited to submit an article for a special issue (online only) of the refereed</w:t>
+      </w:r>
+      <w:r>
+        <w:t xml:space="preserve"> </w:t>
+      </w:r>
+      <w:hyperlink r:id="rId21">
+        <w:r>
+          <w:rPr>
+            <w:rStyle w:val="Hyperlink"/>
+          </w:rPr>
+          <w:t xml:space="preserve">Archaeometry journal</w:t>
+        </w:r>
+      </w:hyperlink>
+      <w:r>
+        <w:t xml:space="preserve"> </w:t>
+      </w:r>
+      <w:r>
+        <w:t xml:space="preserve">on the theme</w:t>
+      </w:r>
+      <w:r>
+        <w:t xml:space="preserve"> </w:t>
+      </w:r>
+      <w:r>
+        <w:t xml:space="preserve">‘</w:t>
+      </w:r>
+      <w:r>
+        <w:rPr>
+          <w:iCs/>
+          <w:i/>
+        </w:rPr>
+        <w:t xml:space="preserve">Chronology: formal methods and research software</w:t>
+      </w:r>
+      <w:r>
+        <w:t xml:space="preserve">’</w:t>
+      </w:r>
+      <w:r>
+        <w:t xml:space="preserve">. We have specifically requested your expertise in preparing an article centered around Event Date model for archaeomagnetic, thermoluminescence and radiocarbon dates. However, we are open to discussing alternative topics if you have any other proposals in mind. Currently, the special issue has already received indications of intent to submit papers covering these chronological areas (list hosted</w:t>
+      </w:r>
+      <w:r>
+        <w:t xml:space="preserve"> </w:t>
+      </w:r>
+      <w:hyperlink r:id="rId22">
+        <w:r>
+          <w:rPr>
+            <w:rStyle w:val="Hyperlink"/>
+          </w:rPr>
+          <w:t xml:space="preserve">here</w:t>
+        </w:r>
+      </w:hyperlink>
+      <w:r>
+        <w:t xml:space="preserve">).</w:t>
+      </w:r>
+    </w:p>
+    <w:p>
+      <w:pPr>
+        <w:pStyle w:val="BodyText"/>
+      </w:pPr>
+      <w:r>
+        <w:t xml:space="preserve">The deadline for submitting your manuscript is set for Friday November 17, 2023. The anticipated publication date for the complete special issue of Archaeometry is 17 June 2024. Please note that papers will be published in Early View as soon as they are accepted, making them citable as published papers.</w:t>
+      </w:r>
+    </w:p>
+    <w:p>
+      <w:pPr>
+        <w:pStyle w:val="BodyText"/>
+      </w:pPr>
+      <w:r>
+        <w:t xml:space="preserve">We hope you will consider contributing to this edition. We are readily available to address any queries you may have regarding the format (Open Access, Article Processing Charge, etc.) or the content of this special issue.</w:t>
+      </w:r>
+    </w:p>
+    <w:p>
+      <w:pPr>
+        <w:pStyle w:val="BodyText"/>
+      </w:pPr>
+      <w:r>
+        <w:t xml:space="preserve">Yours sincerely,</w:t>
+      </w:r>
+    </w:p>
+    <w:p>
+      <w:pPr>
+        <w:pStyle w:val="BodyText"/>
+      </w:pPr>
+      <w:r>
+        <w:t xml:space="preserve">Thomas Huet &amp; Eythan Levy</w:t>
+      </w:r>
+    </w:p>
+    <w:p>
+      <w:r>
+        <w:br w:type="page"/>
+      </w:r>
+    </w:p>
+    <w:p>
+      <w:pPr>
+        <w:numPr>
+          <w:ilvl w:val="0"/>
+          <w:numId w:val="1015"/>
+        </w:numPr>
+        <w:pStyle w:val="Compact"/>
+      </w:pPr>
+      <w:r>
+        <w:rPr>
+          <w:bCs/>
+          <w:b/>
+        </w:rPr>
+        <w:t xml:space="preserve">to</w:t>
+      </w:r>
+      <w:r>
+        <w:t xml:space="preserve">:</w:t>
+      </w:r>
+      <w:r>
+        <w:t xml:space="preserve"> </w:t>
+      </w:r>
+      <w:hyperlink r:id="rId43">
+        <w:r>
+          <w:rPr>
+            <w:rStyle w:val="Hyperlink"/>
+          </w:rPr>
+          <w:t xml:space="preserve">a.r.millard@durham.ac.uk</w:t>
+        </w:r>
+      </w:hyperlink>
+      <w:r>
+        <w:br/>
+      </w:r>
+      <w:r>
+        <w:rPr>
+          <w:bCs/>
+          <w:b/>
+        </w:rPr>
+        <w:t xml:space="preserve">object</w:t>
+      </w:r>
+      <w:r>
+        <w:t xml:space="preserve">: Invitation to submit an article for a special issue of Archaeometry on chronological modelling - reminder</w:t>
+      </w:r>
+    </w:p>
+    <w:p>
+      <w:pPr>
+        <w:pStyle w:val="FirstParagraph"/>
+      </w:pPr>
+      <w:r>
+        <w:t xml:space="preserve">Dear Pr Andrew Millard</w:t>
+      </w:r>
+    </w:p>
+    <w:p>
+      <w:pPr>
+        <w:pStyle w:val="BodyText"/>
+      </w:pPr>
+      <w:r>
+        <w:t xml:space="preserve">You have been invited to submit an article for a special issue (online only) of the refereed</w:t>
+      </w:r>
+      <w:r>
+        <w:t xml:space="preserve"> </w:t>
+      </w:r>
+      <w:hyperlink r:id="rId21">
+        <w:r>
+          <w:rPr>
+            <w:rStyle w:val="Hyperlink"/>
+          </w:rPr>
+          <w:t xml:space="preserve">Archaeometry journal</w:t>
+        </w:r>
+      </w:hyperlink>
+      <w:r>
+        <w:t xml:space="preserve"> </w:t>
+      </w:r>
+      <w:r>
+        <w:t xml:space="preserve">on the theme</w:t>
+      </w:r>
+      <w:r>
+        <w:t xml:space="preserve"> </w:t>
+      </w:r>
+      <w:r>
+        <w:t xml:space="preserve">‘</w:t>
+      </w:r>
+      <w:r>
+        <w:rPr>
+          <w:iCs/>
+          <w:i/>
+        </w:rPr>
+        <w:t xml:space="preserve">Chronology: formal methods and research software</w:t>
+      </w:r>
+      <w:r>
+        <w:t xml:space="preserve">’</w:t>
+      </w:r>
+      <w:r>
+        <w:t xml:space="preserve">. We have specifically requested your expertise in preparing an article centered around Bayesian chronology building. However, we are open to discussing alternative topics if you have any other proposals in mind. Currently, the special issue has already received indications of intent to submit papers covering these chronological areas (list hosted</w:t>
+      </w:r>
+      <w:r>
+        <w:t xml:space="preserve"> </w:t>
+      </w:r>
+      <w:hyperlink r:id="rId22">
+        <w:r>
+          <w:rPr>
+            <w:rStyle w:val="Hyperlink"/>
+          </w:rPr>
+          <w:t xml:space="preserve">here</w:t>
+        </w:r>
+      </w:hyperlink>
+      <w:r>
+        <w:t xml:space="preserve">).</w:t>
+      </w:r>
+    </w:p>
+    <w:p>
+      <w:pPr>
+        <w:pStyle w:val="BodyText"/>
+      </w:pPr>
+      <w:r>
+        <w:t xml:space="preserve">The deadline for submitting your manuscript is set for Friday November 17, 2023. The anticipated publication date for the complete special issue of Archaeometry is 17 June 2024. Please note that papers will be published in Early View as soon as they are accepted, making them citable as published papers.</w:t>
+      </w:r>
+    </w:p>
+    <w:p>
+      <w:pPr>
+        <w:pStyle w:val="BodyText"/>
+      </w:pPr>
+      <w:r>
+        <w:t xml:space="preserve">We hope you will consider contributing to this edition. We are readily available to address any queries you may have regarding the format (Open Access, Article Processing Charge, etc.) or the content of this special issue.</w:t>
+      </w:r>
+    </w:p>
+    <w:p>
+      <w:pPr>
+        <w:pStyle w:val="BodyText"/>
+      </w:pPr>
+      <w:r>
+        <w:t xml:space="preserve">Yours sincerely,</w:t>
+      </w:r>
+    </w:p>
+    <w:p>
+      <w:pPr>
+        <w:pStyle w:val="BodyText"/>
+      </w:pPr>
+      <w:r>
+        <w:t xml:space="preserve">Thomas Huet &amp; Eythan Levy</w:t>
+      </w:r>
+    </w:p>
+    <w:p>
+      <w:r>
+        <w:br w:type="page"/>
+      </w:r>
+    </w:p>
+    <w:p>
+      <w:pPr>
+        <w:numPr>
+          <w:ilvl w:val="0"/>
+          <w:numId w:val="1016"/>
+        </w:numPr>
+        <w:pStyle w:val="Compact"/>
+      </w:pPr>
+      <w:r>
+        <w:rPr>
+          <w:bCs/>
+          <w:b/>
+        </w:rPr>
+        <w:t xml:space="preserve">to</w:t>
+      </w:r>
+      <w:r>
+        <w:t xml:space="preserve">:</w:t>
+      </w:r>
+      <w:r>
+        <w:t xml:space="preserve"> </w:t>
+      </w:r>
+      <w:hyperlink r:id="rId44">
+        <w:r>
+          <w:rPr>
+            <w:rStyle w:val="Hyperlink"/>
+          </w:rPr>
+          <w:t xml:space="preserve">S.K.Sahu@soton.ac.uk</w:t>
+        </w:r>
+      </w:hyperlink>
+      <w:r>
+        <w:br/>
+      </w:r>
+      <w:r>
+        <w:rPr>
+          <w:bCs/>
+          <w:b/>
+        </w:rPr>
+        <w:t xml:space="preserve">object</w:t>
+      </w:r>
+      <w:r>
+        <w:t xml:space="preserve">: Invitation to submit an article for a special issue of Archaeometry on chronological modelling - reminder</w:t>
+      </w:r>
+    </w:p>
+    <w:p>
+      <w:pPr>
+        <w:pStyle w:val="FirstParagraph"/>
+      </w:pPr>
+      <w:r>
+        <w:t xml:space="preserve">Dear Pr Sujit Sahu</w:t>
+      </w:r>
+    </w:p>
+    <w:p>
+      <w:pPr>
+        <w:pStyle w:val="BodyText"/>
+      </w:pPr>
+      <w:r>
+        <w:t xml:space="preserve">You have been invited to submit an article for a special issue (online only) of the refereed</w:t>
+      </w:r>
+      <w:r>
+        <w:t xml:space="preserve"> </w:t>
+      </w:r>
+      <w:hyperlink r:id="rId21">
+        <w:r>
+          <w:rPr>
+            <w:rStyle w:val="Hyperlink"/>
+          </w:rPr>
+          <w:t xml:space="preserve">Archaeometry journal</w:t>
+        </w:r>
+      </w:hyperlink>
+      <w:r>
+        <w:t xml:space="preserve"> </w:t>
+      </w:r>
+      <w:r>
+        <w:t xml:space="preserve">on the theme</w:t>
+      </w:r>
+      <w:r>
+        <w:t xml:space="preserve"> </w:t>
+      </w:r>
+      <w:r>
+        <w:t xml:space="preserve">‘</w:t>
+      </w:r>
+      <w:r>
+        <w:rPr>
+          <w:iCs/>
+          <w:i/>
+        </w:rPr>
+        <w:t xml:space="preserve">Chronology: formal methods and research software</w:t>
+      </w:r>
+      <w:r>
+        <w:t xml:space="preserve">’</w:t>
+      </w:r>
+      <w:r>
+        <w:t xml:space="preserve">. We have specifically requested your expertise in preparing an article centered around Bayesian modeling of spatio-temporal data. However, we are open to discussing alternative topics if you have any other proposals in mind. Currently, the special issue has already received indications of intent to submit papers covering these chronological areas (list hosted</w:t>
+      </w:r>
+      <w:r>
+        <w:t xml:space="preserve"> </w:t>
+      </w:r>
+      <w:hyperlink r:id="rId22">
+        <w:r>
+          <w:rPr>
+            <w:rStyle w:val="Hyperlink"/>
+          </w:rPr>
+          <w:t xml:space="preserve">here</w:t>
+        </w:r>
+      </w:hyperlink>
+      <w:r>
+        <w:t xml:space="preserve">).</w:t>
+      </w:r>
+    </w:p>
+    <w:p>
+      <w:pPr>
+        <w:pStyle w:val="BodyText"/>
+      </w:pPr>
+      <w:r>
+        <w:t xml:space="preserve">The deadline for submitting your manuscript is set for Friday November 17, 2023. The anticipated publication date for the complete special issue of Archaeometry is 17 June 2024. Please note that papers will be published in Early View as soon as they are accepted, making them citable as published papers.</w:t>
+      </w:r>
+    </w:p>
+    <w:p>
+      <w:pPr>
+        <w:pStyle w:val="BodyText"/>
+      </w:pPr>
+      <w:r>
+        <w:t xml:space="preserve">We hope you will consider contributing to this edition. We are readily available to address any queries you may have regarding the format (Open Access, Article Processing Charge, etc.) or the content of this special issue.</w:t>
+      </w:r>
+    </w:p>
+    <w:p>
+      <w:pPr>
+        <w:pStyle w:val="BodyText"/>
+      </w:pPr>
+      <w:r>
+        <w:t xml:space="preserve">Yours sincerely,</w:t>
+      </w:r>
+    </w:p>
+    <w:p>
+      <w:pPr>
+        <w:pStyle w:val="BodyText"/>
+      </w:pPr>
+      <w:r>
+        <w:t xml:space="preserve">Thomas Huet &amp; Eythan Levy</w:t>
+      </w:r>
+    </w:p>
+    <w:p>
+      <w:r>
+        <w:br w:type="page"/>
+      </w:r>
+    </w:p>
+    <w:p>
+      <w:pPr>
+        <w:numPr>
+          <w:ilvl w:val="0"/>
+          <w:numId w:val="1017"/>
+        </w:numPr>
+        <w:pStyle w:val="Compact"/>
+      </w:pPr>
+      <w:r>
+        <w:rPr>
+          <w:bCs/>
+          <w:b/>
+        </w:rPr>
+        <w:t xml:space="preserve">to</w:t>
+      </w:r>
+      <w:r>
+        <w:t xml:space="preserve">: &lt;</w:t>
+      </w:r>
+      <w:hyperlink r:id="rId45">
+        <w:r>
+          <w:rPr>
+            <w:rStyle w:val="Hyperlink"/>
+          </w:rPr>
+          <w:t xml:space="preserve">zac.mcivor@otago.ac.nz</w:t>
+        </w:r>
+      </w:hyperlink>
+      <w:r>
+        <w:t xml:space="preserve">,</w:t>
+      </w:r>
+      <w:r>
+        <w:t xml:space="preserve"> </w:t>
+      </w:r>
+      <w:hyperlink r:id="rId46">
+        <w:r>
+          <w:rPr>
+            <w:rStyle w:val="Hyperlink"/>
+          </w:rPr>
+          <w:t xml:space="preserve">im67@students.waikato.ac.nz</w:t>
+        </w:r>
+      </w:hyperlink>
+      <w:r>
+        <w:t xml:space="preserve">&gt;</w:t>
+      </w:r>
+      <w:r>
+        <w:br/>
+      </w:r>
+      <w:r>
+        <w:rPr>
+          <w:bCs/>
+          <w:b/>
+        </w:rPr>
+        <w:t xml:space="preserve">object</w:t>
+      </w:r>
+      <w:r>
+        <w:t xml:space="preserve">: Invitation to submit an article for a special issue of Archaeometry on chronological modelling - reminder</w:t>
+      </w:r>
+    </w:p>
+    <w:p>
+      <w:pPr>
+        <w:pStyle w:val="FirstParagraph"/>
+      </w:pPr>
+      <w:r>
+        <w:t xml:space="preserve">Dear MA Zac McIvor</w:t>
+      </w:r>
+    </w:p>
+    <w:p>
+      <w:pPr>
+        <w:pStyle w:val="BodyText"/>
+      </w:pPr>
+      <w:r>
+        <w:t xml:space="preserve">You have been invited to submit an article for a special issue (online only) of the refereed</w:t>
+      </w:r>
+      <w:r>
+        <w:t xml:space="preserve"> </w:t>
+      </w:r>
+      <w:hyperlink r:id="rId21">
+        <w:r>
+          <w:rPr>
+            <w:rStyle w:val="Hyperlink"/>
+          </w:rPr>
+          <w:t xml:space="preserve">Archaeometry journal</w:t>
+        </w:r>
+      </w:hyperlink>
+      <w:r>
+        <w:t xml:space="preserve"> </w:t>
+      </w:r>
+      <w:r>
+        <w:t xml:space="preserve">on the theme</w:t>
+      </w:r>
+      <w:r>
+        <w:t xml:space="preserve"> </w:t>
+      </w:r>
+      <w:r>
+        <w:t xml:space="preserve">‘</w:t>
+      </w:r>
+      <w:r>
+        <w:rPr>
+          <w:iCs/>
+          <w:i/>
+        </w:rPr>
+        <w:t xml:space="preserve">Chronology: formal methods and research software</w:t>
+      </w:r>
+      <w:r>
+        <w:t xml:space="preserve">’</w:t>
+      </w:r>
+      <w:r>
+        <w:t xml:space="preserve">. We have specifically requested your expertise in preparing an article centered around processual work on chronological network analysis, compared with post-processual approaches. However, we are open to discussing alternative topics if you have any other proposals in mind. Currently, the special issue has already received indications of intent to submit papers covering these chronological areas (list hosted</w:t>
+      </w:r>
+      <w:r>
+        <w:t xml:space="preserve"> </w:t>
+      </w:r>
+      <w:hyperlink r:id="rId22">
+        <w:r>
+          <w:rPr>
+            <w:rStyle w:val="Hyperlink"/>
+          </w:rPr>
+          <w:t xml:space="preserve">here</w:t>
+        </w:r>
+      </w:hyperlink>
+      <w:r>
+        <w:t xml:space="preserve">).</w:t>
+      </w:r>
+    </w:p>
+    <w:p>
+      <w:pPr>
+        <w:pStyle w:val="BodyText"/>
+      </w:pPr>
+      <w:r>
+        <w:t xml:space="preserve">The deadline for submitting your manuscript is set for Friday November 17, 2023. The anticipated publication date for the complete special issue of Archaeometry is 17 June 2024. Please note that papers will be published in Early View as soon as they are accepted, making them citable as published papers.</w:t>
+      </w:r>
+    </w:p>
+    <w:p>
+      <w:pPr>
+        <w:pStyle w:val="BodyText"/>
+      </w:pPr>
+      <w:r>
+        <w:t xml:space="preserve">We hope you will consider contributing to this edition. We are readily available to address any queries you may have regarding the format (Open Access, Article Processing Charge, etc.) or the content of this special issue.</w:t>
+      </w:r>
+    </w:p>
+    <w:p>
+      <w:pPr>
+        <w:pStyle w:val="BodyText"/>
+      </w:pPr>
+      <w:r>
+        <w:t xml:space="preserve">Yours sincerely,</w:t>
+      </w:r>
+    </w:p>
+    <w:p>
+      <w:pPr>
+        <w:pStyle w:val="BodyText"/>
+      </w:pPr>
+      <w:r>
+        <w:t xml:space="preserve">Thomas Huet &amp; Eythan Levy</w:t>
+      </w:r>
+    </w:p>
+    <w:p>
+      <w:r>
+        <w:br w:type="page"/>
+      </w:r>
+    </w:p>
+    <w:p>
+      <w:pPr>
+        <w:numPr>
+          <w:ilvl w:val="0"/>
+          <w:numId w:val="1018"/>
+        </w:numPr>
+        <w:pStyle w:val="Compact"/>
+      </w:pPr>
+      <w:r>
+        <w:rPr>
+          <w:bCs/>
+          <w:b/>
+        </w:rPr>
+        <w:t xml:space="preserve">to</w:t>
+      </w:r>
+      <w:r>
+        <w:t xml:space="preserve">:</w:t>
+      </w:r>
+      <w:r>
+        <w:t xml:space="preserve"> </w:t>
+      </w:r>
+      <w:hyperlink r:id="rId47">
+        <w:r>
+          <w:rPr>
+            <w:rStyle w:val="Hyperlink"/>
+          </w:rPr>
+          <w:t xml:space="preserve">xavier.rodier@univ-tours.fr</w:t>
+        </w:r>
+      </w:hyperlink>
+      <w:r>
+        <w:br/>
+      </w:r>
+      <w:r>
+        <w:rPr>
+          <w:bCs/>
+          <w:b/>
+        </w:rPr>
+        <w:t xml:space="preserve">object</w:t>
+      </w:r>
+      <w:r>
+        <w:t xml:space="preserve">: Invitation to submit an article for a special issue of Archaeometry on chronological modelling - reminder</w:t>
+      </w:r>
+    </w:p>
+    <w:p>
+      <w:pPr>
+        <w:pStyle w:val="FirstParagraph"/>
+      </w:pPr>
+      <w:r>
+        <w:t xml:space="preserve">Dear Dr Xavier Rodier</w:t>
+      </w:r>
+    </w:p>
+    <w:p>
+      <w:pPr>
+        <w:pStyle w:val="BodyText"/>
+      </w:pPr>
+      <w:r>
+        <w:t xml:space="preserve">You have been invited to submit an article for a special issue (online only) of the refereed</w:t>
+      </w:r>
+      <w:r>
+        <w:t xml:space="preserve"> </w:t>
+      </w:r>
+      <w:hyperlink r:id="rId21">
+        <w:r>
+          <w:rPr>
+            <w:rStyle w:val="Hyperlink"/>
+          </w:rPr>
+          <w:t xml:space="preserve">Archaeometry journal</w:t>
+        </w:r>
+      </w:hyperlink>
+      <w:r>
+        <w:t xml:space="preserve"> </w:t>
+      </w:r>
+      <w:r>
+        <w:t xml:space="preserve">on the theme</w:t>
+      </w:r>
+      <w:r>
+        <w:t xml:space="preserve"> </w:t>
+      </w:r>
+      <w:r>
+        <w:t xml:space="preserve">‘</w:t>
+      </w:r>
+      <w:r>
+        <w:rPr>
+          <w:iCs/>
+          <w:i/>
+        </w:rPr>
+        <w:t xml:space="preserve">Chronology: formal methods and research software</w:t>
+      </w:r>
+      <w:r>
+        <w:t xml:space="preserve">’</w:t>
+      </w:r>
+      <w:r>
+        <w:t xml:space="preserve">. We have specifically requested your expertise in preparing an article centered around Peuquet’s triad application to archaeological records. However, we are open to discussing alternative topics if you have any other proposals in mind. Currently, the special issue has already received indications of intent to submit papers covering these chronological areas (list hosted</w:t>
+      </w:r>
+      <w:r>
+        <w:t xml:space="preserve"> </w:t>
+      </w:r>
+      <w:hyperlink r:id="rId22">
+        <w:r>
+          <w:rPr>
+            <w:rStyle w:val="Hyperlink"/>
+          </w:rPr>
+          <w:t xml:space="preserve">here</w:t>
+        </w:r>
+      </w:hyperlink>
+      <w:r>
+        <w:t xml:space="preserve">).</w:t>
+      </w:r>
+    </w:p>
+    <w:p>
+      <w:pPr>
+        <w:pStyle w:val="BodyText"/>
+      </w:pPr>
+      <w:r>
+        <w:t xml:space="preserve">The deadline for submitting your manuscript is set for Friday November 17, 2023. The anticipated publication date for the complete special issue of Archaeometry is 17 June 2024. Please note that papers will be published in Early View as soon as they are accepted, making them citable as published papers.</w:t>
+      </w:r>
+    </w:p>
+    <w:p>
+      <w:pPr>
+        <w:pStyle w:val="BodyText"/>
+      </w:pPr>
+      <w:r>
+        <w:t xml:space="preserve">We hope you will consider contributing to this edition. We are readily available to address any queries you may have regarding the format (Open Access, Article Processing Charge, etc.) or the content of this special issue.</w:t>
+      </w:r>
+    </w:p>
+    <w:p>
+      <w:pPr>
+        <w:pStyle w:val="BodyText"/>
+      </w:pPr>
+      <w:r>
+        <w:t xml:space="preserve">Yours sincerely,</w:t>
+      </w:r>
+    </w:p>
+    <w:p>
+      <w:pPr>
+        <w:pStyle w:val="BodyText"/>
+      </w:pPr>
+      <w:r>
+        <w:t xml:space="preserve">Thomas Huet &amp; Eythan Levy</w:t>
+      </w:r>
+    </w:p>
+    <w:p>
+      <w:r>
+        <w:br w:type="page"/>
+      </w:r>
+    </w:p>
+    <w:p>
+      <w:pPr>
+        <w:numPr>
+          <w:ilvl w:val="0"/>
+          <w:numId w:val="1019"/>
+        </w:numPr>
+        <w:pStyle w:val="Compact"/>
+      </w:pPr>
+      <w:r>
+        <w:rPr>
+          <w:bCs/>
+          <w:b/>
+        </w:rPr>
+        <w:t xml:space="preserve">to</w:t>
+      </w:r>
+      <w:r>
+        <w:t xml:space="preserve">: &lt;</w:t>
+      </w:r>
+      <w:hyperlink r:id="rId48">
+        <w:r>
+          <w:rPr>
+            <w:rStyle w:val="Hyperlink"/>
+          </w:rPr>
+          <w:t xml:space="preserve">alberto.belussi@univr.it</w:t>
+        </w:r>
+      </w:hyperlink>
+      <w:r>
+        <w:t xml:space="preserve">,</w:t>
+      </w:r>
+      <w:r>
+        <w:t xml:space="preserve"> </w:t>
+      </w:r>
+      <w:hyperlink r:id="rId49">
+        <w:r>
+          <w:rPr>
+            <w:rStyle w:val="Hyperlink"/>
+          </w:rPr>
+          <w:t xml:space="preserve">sara.migliorini@univr.it</w:t>
+        </w:r>
+      </w:hyperlink>
+      <w:r>
+        <w:t xml:space="preserve">&gt;</w:t>
+      </w:r>
+      <w:r>
+        <w:br/>
+      </w:r>
+      <w:r>
+        <w:rPr>
+          <w:bCs/>
+          <w:b/>
+        </w:rPr>
+        <w:t xml:space="preserve">object</w:t>
+      </w:r>
+      <w:r>
+        <w:t xml:space="preserve">: Invitation to submit an article for a special issue of Archaeometry on chronological modelling - reminder</w:t>
+      </w:r>
+    </w:p>
+    <w:p>
+      <w:pPr>
+        <w:pStyle w:val="FirstParagraph"/>
+      </w:pPr>
+      <w:r>
+        <w:t xml:space="preserve">Dear Pr Alberto Belussi, Pr Sara Migliorini</w:t>
+      </w:r>
+    </w:p>
+    <w:p>
+      <w:pPr>
+        <w:pStyle w:val="BodyText"/>
+      </w:pPr>
+      <w:r>
+        <w:t xml:space="preserve">You have been invited to submit an article for a special issue (online only) of the refereed</w:t>
+      </w:r>
+      <w:r>
+        <w:t xml:space="preserve"> </w:t>
+      </w:r>
+      <w:hyperlink r:id="rId21">
+        <w:r>
+          <w:rPr>
+            <w:rStyle w:val="Hyperlink"/>
+          </w:rPr>
+          <w:t xml:space="preserve">Archaeometry journal</w:t>
+        </w:r>
+      </w:hyperlink>
+      <w:r>
+        <w:t xml:space="preserve"> </w:t>
+      </w:r>
+      <w:r>
+        <w:t xml:space="preserve">on the theme</w:t>
+      </w:r>
+      <w:r>
+        <w:t xml:space="preserve"> </w:t>
+      </w:r>
+      <w:r>
+        <w:t xml:space="preserve">‘</w:t>
+      </w:r>
+      <w:r>
+        <w:rPr>
+          <w:iCs/>
+          <w:i/>
+        </w:rPr>
+        <w:t xml:space="preserve">Chronology: formal methods and research software</w:t>
+      </w:r>
+      <w:r>
+        <w:t xml:space="preserve">’</w:t>
+      </w:r>
+      <w:r>
+        <w:t xml:space="preserve">. We have specifically requested your expertise in preparing an article centered around spatio-temporal frameworks for managing archeological data. However, we are open to discussing alternative topics if you have any other proposals in mind. Currently, the special issue has already received indications of intent to submit papers covering these chronological areas (list hosted</w:t>
+      </w:r>
+      <w:r>
+        <w:t xml:space="preserve"> </w:t>
+      </w:r>
+      <w:hyperlink r:id="rId22">
+        <w:r>
+          <w:rPr>
+            <w:rStyle w:val="Hyperlink"/>
+          </w:rPr>
+          <w:t xml:space="preserve">here</w:t>
+        </w:r>
+      </w:hyperlink>
+      <w:r>
+        <w:t xml:space="preserve">).</w:t>
+      </w:r>
+    </w:p>
+    <w:p>
+      <w:pPr>
+        <w:pStyle w:val="BodyText"/>
+      </w:pPr>
+      <w:r>
+        <w:t xml:space="preserve">The deadline for submitting your manuscript is set for Friday November 17, 2023. The anticipated publication date for the complete special issue of Archaeometry is 17 June 2024. Please note that papers will be published in Early View as soon as they are accepted, making them citable as published papers.</w:t>
+      </w:r>
+    </w:p>
+    <w:p>
+      <w:pPr>
+        <w:pStyle w:val="BodyText"/>
+      </w:pPr>
+      <w:r>
+        <w:t xml:space="preserve">We hope you will consider contributing to this edition. We are readily available to address any queries you may have regarding the format (Open Access, Article Processing Charge, etc.) or the content of this special issue.</w:t>
       </w:r>
     </w:p>
     <w:p>
@@ -442,76 +3097,1615 @@
       </w:pPr>
     </w:lvl>
   </w:abstractNum>
-  <w:abstractNum w:abstractNumId="991">
-    <w:nsid w:val="A991"/>
+  <w:abstractNum w:abstractNumId="99421">
+    <w:nsid w:val="A99421"/>
     <w:multiLevelType w:val="multilevel"/>
     <w:lvl w:ilvl="0">
-      <w:numFmt w:val="bullet"/>
-      <w:lvlText w:val="•"/>
+      <w:start w:val="1"/>
+      <w:numFmt w:val="decimal"/>
+      <w:lvlText w:val="%1)"/>
       <w:lvlJc w:val="left"/>
       <w:pPr>
         <w:ind w:left="720" w:hanging="480"/>
       </w:pPr>
     </w:lvl>
     <w:lvl w:ilvl="1">
-      <w:numFmt w:val="bullet"/>
-      <w:lvlText w:val="–"/>
+      <w:start w:val="1"/>
+      <w:numFmt w:val="decimal"/>
+      <w:lvlText w:val="%2)"/>
       <w:lvlJc w:val="left"/>
       <w:pPr>
         <w:ind w:left="1440" w:hanging="480"/>
       </w:pPr>
     </w:lvl>
     <w:lvl w:ilvl="2">
-      <w:numFmt w:val="bullet"/>
-      <w:lvlText w:val="•"/>
+      <w:start w:val="1"/>
+      <w:numFmt w:val="decimal"/>
+      <w:lvlText w:val="%3)"/>
       <w:lvlJc w:val="left"/>
       <w:pPr>
         <w:ind w:left="2160" w:hanging="480"/>
       </w:pPr>
     </w:lvl>
     <w:lvl w:ilvl="3">
-      <w:numFmt w:val="bullet"/>
-      <w:lvlText w:val="–"/>
+      <w:start w:val="1"/>
+      <w:numFmt w:val="decimal"/>
+      <w:lvlText w:val="%4)"/>
       <w:lvlJc w:val="left"/>
       <w:pPr>
         <w:ind w:left="2880" w:hanging="480"/>
       </w:pPr>
     </w:lvl>
     <w:lvl w:ilvl="4">
-      <w:numFmt w:val="bullet"/>
-      <w:lvlText w:val="•"/>
+      <w:start w:val="1"/>
+      <w:numFmt w:val="decimal"/>
+      <w:lvlText w:val="%5)"/>
       <w:lvlJc w:val="left"/>
       <w:pPr>
         <w:ind w:left="3600" w:hanging="480"/>
       </w:pPr>
     </w:lvl>
     <w:lvl w:ilvl="5">
-      <w:numFmt w:val="bullet"/>
-      <w:lvlText w:val="–"/>
+      <w:start w:val="1"/>
+      <w:numFmt w:val="decimal"/>
+      <w:lvlText w:val="%6)"/>
       <w:lvlJc w:val="left"/>
       <w:pPr>
         <w:ind w:left="4320" w:hanging="480"/>
       </w:pPr>
     </w:lvl>
     <w:lvl w:ilvl="6">
-      <w:numFmt w:val="bullet"/>
-      <w:lvlText w:val="•"/>
+      <w:start w:val="1"/>
+      <w:numFmt w:val="decimal"/>
+      <w:lvlText w:val="%7)"/>
       <w:lvlJc w:val="left"/>
       <w:pPr>
         <w:ind w:left="5040" w:hanging="480"/>
       </w:pPr>
     </w:lvl>
     <w:lvl w:ilvl="7">
-      <w:numFmt w:val="bullet"/>
-      <w:lvlText w:val="–"/>
+      <w:start w:val="1"/>
+      <w:numFmt w:val="decimal"/>
+      <w:lvlText w:val="%8)"/>
       <w:lvlJc w:val="left"/>
       <w:pPr>
         <w:ind w:left="5760" w:hanging="480"/>
       </w:pPr>
     </w:lvl>
     <w:lvl w:ilvl="8">
-      <w:numFmt w:val="bullet"/>
-      <w:lvlText w:val="•"/>
+      <w:start w:val="1"/>
+      <w:numFmt w:val="decimal"/>
+      <w:lvlText w:val="%9)"/>
+      <w:lvlJc w:val="left"/>
+      <w:pPr>
+        <w:ind w:left="6480" w:hanging="480"/>
+      </w:pPr>
+    </w:lvl>
+  </w:abstractNum>
+  <w:abstractNum w:abstractNumId="99422">
+    <w:nsid w:val="A99422"/>
+    <w:multiLevelType w:val="multilevel"/>
+    <w:lvl w:ilvl="0">
+      <w:start w:val="2"/>
+      <w:numFmt w:val="decimal"/>
+      <w:lvlText w:val="%1)"/>
+      <w:lvlJc w:val="left"/>
+      <w:pPr>
+        <w:ind w:left="720" w:hanging="480"/>
+      </w:pPr>
+    </w:lvl>
+    <w:lvl w:ilvl="1">
+      <w:start w:val="2"/>
+      <w:numFmt w:val="decimal"/>
+      <w:lvlText w:val="%2)"/>
+      <w:lvlJc w:val="left"/>
+      <w:pPr>
+        <w:ind w:left="1440" w:hanging="480"/>
+      </w:pPr>
+    </w:lvl>
+    <w:lvl w:ilvl="2">
+      <w:start w:val="2"/>
+      <w:numFmt w:val="decimal"/>
+      <w:lvlText w:val="%3)"/>
+      <w:lvlJc w:val="left"/>
+      <w:pPr>
+        <w:ind w:left="2160" w:hanging="480"/>
+      </w:pPr>
+    </w:lvl>
+    <w:lvl w:ilvl="3">
+      <w:start w:val="2"/>
+      <w:numFmt w:val="decimal"/>
+      <w:lvlText w:val="%4)"/>
+      <w:lvlJc w:val="left"/>
+      <w:pPr>
+        <w:ind w:left="2880" w:hanging="480"/>
+      </w:pPr>
+    </w:lvl>
+    <w:lvl w:ilvl="4">
+      <w:start w:val="2"/>
+      <w:numFmt w:val="decimal"/>
+      <w:lvlText w:val="%5)"/>
+      <w:lvlJc w:val="left"/>
+      <w:pPr>
+        <w:ind w:left="3600" w:hanging="480"/>
+      </w:pPr>
+    </w:lvl>
+    <w:lvl w:ilvl="5">
+      <w:start w:val="2"/>
+      <w:numFmt w:val="decimal"/>
+      <w:lvlText w:val="%6)"/>
+      <w:lvlJc w:val="left"/>
+      <w:pPr>
+        <w:ind w:left="4320" w:hanging="480"/>
+      </w:pPr>
+    </w:lvl>
+    <w:lvl w:ilvl="6">
+      <w:start w:val="2"/>
+      <w:numFmt w:val="decimal"/>
+      <w:lvlText w:val="%7)"/>
+      <w:lvlJc w:val="left"/>
+      <w:pPr>
+        <w:ind w:left="5040" w:hanging="480"/>
+      </w:pPr>
+    </w:lvl>
+    <w:lvl w:ilvl="7">
+      <w:start w:val="2"/>
+      <w:numFmt w:val="decimal"/>
+      <w:lvlText w:val="%8)"/>
+      <w:lvlJc w:val="left"/>
+      <w:pPr>
+        <w:ind w:left="5760" w:hanging="480"/>
+      </w:pPr>
+    </w:lvl>
+    <w:lvl w:ilvl="8">
+      <w:start w:val="2"/>
+      <w:numFmt w:val="decimal"/>
+      <w:lvlText w:val="%9)"/>
+      <w:lvlJc w:val="left"/>
+      <w:pPr>
+        <w:ind w:left="6480" w:hanging="480"/>
+      </w:pPr>
+    </w:lvl>
+  </w:abstractNum>
+  <w:abstractNum w:abstractNumId="99423">
+    <w:nsid w:val="A99423"/>
+    <w:multiLevelType w:val="multilevel"/>
+    <w:lvl w:ilvl="0">
+      <w:start w:val="3"/>
+      <w:numFmt w:val="decimal"/>
+      <w:lvlText w:val="%1)"/>
+      <w:lvlJc w:val="left"/>
+      <w:pPr>
+        <w:ind w:left="720" w:hanging="480"/>
+      </w:pPr>
+    </w:lvl>
+    <w:lvl w:ilvl="1">
+      <w:start w:val="3"/>
+      <w:numFmt w:val="decimal"/>
+      <w:lvlText w:val="%2)"/>
+      <w:lvlJc w:val="left"/>
+      <w:pPr>
+        <w:ind w:left="1440" w:hanging="480"/>
+      </w:pPr>
+    </w:lvl>
+    <w:lvl w:ilvl="2">
+      <w:start w:val="3"/>
+      <w:numFmt w:val="decimal"/>
+      <w:lvlText w:val="%3)"/>
+      <w:lvlJc w:val="left"/>
+      <w:pPr>
+        <w:ind w:left="2160" w:hanging="480"/>
+      </w:pPr>
+    </w:lvl>
+    <w:lvl w:ilvl="3">
+      <w:start w:val="3"/>
+      <w:numFmt w:val="decimal"/>
+      <w:lvlText w:val="%4)"/>
+      <w:lvlJc w:val="left"/>
+      <w:pPr>
+        <w:ind w:left="2880" w:hanging="480"/>
+      </w:pPr>
+    </w:lvl>
+    <w:lvl w:ilvl="4">
+      <w:start w:val="3"/>
+      <w:numFmt w:val="decimal"/>
+      <w:lvlText w:val="%5)"/>
+      <w:lvlJc w:val="left"/>
+      <w:pPr>
+        <w:ind w:left="3600" w:hanging="480"/>
+      </w:pPr>
+    </w:lvl>
+    <w:lvl w:ilvl="5">
+      <w:start w:val="3"/>
+      <w:numFmt w:val="decimal"/>
+      <w:lvlText w:val="%6)"/>
+      <w:lvlJc w:val="left"/>
+      <w:pPr>
+        <w:ind w:left="4320" w:hanging="480"/>
+      </w:pPr>
+    </w:lvl>
+    <w:lvl w:ilvl="6">
+      <w:start w:val="3"/>
+      <w:numFmt w:val="decimal"/>
+      <w:lvlText w:val="%7)"/>
+      <w:lvlJc w:val="left"/>
+      <w:pPr>
+        <w:ind w:left="5040" w:hanging="480"/>
+      </w:pPr>
+    </w:lvl>
+    <w:lvl w:ilvl="7">
+      <w:start w:val="3"/>
+      <w:numFmt w:val="decimal"/>
+      <w:lvlText w:val="%8)"/>
+      <w:lvlJc w:val="left"/>
+      <w:pPr>
+        <w:ind w:left="5760" w:hanging="480"/>
+      </w:pPr>
+    </w:lvl>
+    <w:lvl w:ilvl="8">
+      <w:start w:val="3"/>
+      <w:numFmt w:val="decimal"/>
+      <w:lvlText w:val="%9)"/>
+      <w:lvlJc w:val="left"/>
+      <w:pPr>
+        <w:ind w:left="6480" w:hanging="480"/>
+      </w:pPr>
+    </w:lvl>
+  </w:abstractNum>
+  <w:abstractNum w:abstractNumId="99424">
+    <w:nsid w:val="A99424"/>
+    <w:multiLevelType w:val="multilevel"/>
+    <w:lvl w:ilvl="0">
+      <w:start w:val="4"/>
+      <w:numFmt w:val="decimal"/>
+      <w:lvlText w:val="%1)"/>
+      <w:lvlJc w:val="left"/>
+      <w:pPr>
+        <w:ind w:left="720" w:hanging="480"/>
+      </w:pPr>
+    </w:lvl>
+    <w:lvl w:ilvl="1">
+      <w:start w:val="4"/>
+      <w:numFmt w:val="decimal"/>
+      <w:lvlText w:val="%2)"/>
+      <w:lvlJc w:val="left"/>
+      <w:pPr>
+        <w:ind w:left="1440" w:hanging="480"/>
+      </w:pPr>
+    </w:lvl>
+    <w:lvl w:ilvl="2">
+      <w:start w:val="4"/>
+      <w:numFmt w:val="decimal"/>
+      <w:lvlText w:val="%3)"/>
+      <w:lvlJc w:val="left"/>
+      <w:pPr>
+        <w:ind w:left="2160" w:hanging="480"/>
+      </w:pPr>
+    </w:lvl>
+    <w:lvl w:ilvl="3">
+      <w:start w:val="4"/>
+      <w:numFmt w:val="decimal"/>
+      <w:lvlText w:val="%4)"/>
+      <w:lvlJc w:val="left"/>
+      <w:pPr>
+        <w:ind w:left="2880" w:hanging="480"/>
+      </w:pPr>
+    </w:lvl>
+    <w:lvl w:ilvl="4">
+      <w:start w:val="4"/>
+      <w:numFmt w:val="decimal"/>
+      <w:lvlText w:val="%5)"/>
+      <w:lvlJc w:val="left"/>
+      <w:pPr>
+        <w:ind w:left="3600" w:hanging="480"/>
+      </w:pPr>
+    </w:lvl>
+    <w:lvl w:ilvl="5">
+      <w:start w:val="4"/>
+      <w:numFmt w:val="decimal"/>
+      <w:lvlText w:val="%6)"/>
+      <w:lvlJc w:val="left"/>
+      <w:pPr>
+        <w:ind w:left="4320" w:hanging="480"/>
+      </w:pPr>
+    </w:lvl>
+    <w:lvl w:ilvl="6">
+      <w:start w:val="4"/>
+      <w:numFmt w:val="decimal"/>
+      <w:lvlText w:val="%7)"/>
+      <w:lvlJc w:val="left"/>
+      <w:pPr>
+        <w:ind w:left="5040" w:hanging="480"/>
+      </w:pPr>
+    </w:lvl>
+    <w:lvl w:ilvl="7">
+      <w:start w:val="4"/>
+      <w:numFmt w:val="decimal"/>
+      <w:lvlText w:val="%8)"/>
+      <w:lvlJc w:val="left"/>
+      <w:pPr>
+        <w:ind w:left="5760" w:hanging="480"/>
+      </w:pPr>
+    </w:lvl>
+    <w:lvl w:ilvl="8">
+      <w:start w:val="4"/>
+      <w:numFmt w:val="decimal"/>
+      <w:lvlText w:val="%9)"/>
+      <w:lvlJc w:val="left"/>
+      <w:pPr>
+        <w:ind w:left="6480" w:hanging="480"/>
+      </w:pPr>
+    </w:lvl>
+  </w:abstractNum>
+  <w:abstractNum w:abstractNumId="99425">
+    <w:nsid w:val="A99425"/>
+    <w:multiLevelType w:val="multilevel"/>
+    <w:lvl w:ilvl="0">
+      <w:start w:val="5"/>
+      <w:numFmt w:val="decimal"/>
+      <w:lvlText w:val="%1)"/>
+      <w:lvlJc w:val="left"/>
+      <w:pPr>
+        <w:ind w:left="720" w:hanging="480"/>
+      </w:pPr>
+    </w:lvl>
+    <w:lvl w:ilvl="1">
+      <w:start w:val="5"/>
+      <w:numFmt w:val="decimal"/>
+      <w:lvlText w:val="%2)"/>
+      <w:lvlJc w:val="left"/>
+      <w:pPr>
+        <w:ind w:left="1440" w:hanging="480"/>
+      </w:pPr>
+    </w:lvl>
+    <w:lvl w:ilvl="2">
+      <w:start w:val="5"/>
+      <w:numFmt w:val="decimal"/>
+      <w:lvlText w:val="%3)"/>
+      <w:lvlJc w:val="left"/>
+      <w:pPr>
+        <w:ind w:left="2160" w:hanging="480"/>
+      </w:pPr>
+    </w:lvl>
+    <w:lvl w:ilvl="3">
+      <w:start w:val="5"/>
+      <w:numFmt w:val="decimal"/>
+      <w:lvlText w:val="%4)"/>
+      <w:lvlJc w:val="left"/>
+      <w:pPr>
+        <w:ind w:left="2880" w:hanging="480"/>
+      </w:pPr>
+    </w:lvl>
+    <w:lvl w:ilvl="4">
+      <w:start w:val="5"/>
+      <w:numFmt w:val="decimal"/>
+      <w:lvlText w:val="%5)"/>
+      <w:lvlJc w:val="left"/>
+      <w:pPr>
+        <w:ind w:left="3600" w:hanging="480"/>
+      </w:pPr>
+    </w:lvl>
+    <w:lvl w:ilvl="5">
+      <w:start w:val="5"/>
+      <w:numFmt w:val="decimal"/>
+      <w:lvlText w:val="%6)"/>
+      <w:lvlJc w:val="left"/>
+      <w:pPr>
+        <w:ind w:left="4320" w:hanging="480"/>
+      </w:pPr>
+    </w:lvl>
+    <w:lvl w:ilvl="6">
+      <w:start w:val="5"/>
+      <w:numFmt w:val="decimal"/>
+      <w:lvlText w:val="%7)"/>
+      <w:lvlJc w:val="left"/>
+      <w:pPr>
+        <w:ind w:left="5040" w:hanging="480"/>
+      </w:pPr>
+    </w:lvl>
+    <w:lvl w:ilvl="7">
+      <w:start w:val="5"/>
+      <w:numFmt w:val="decimal"/>
+      <w:lvlText w:val="%8)"/>
+      <w:lvlJc w:val="left"/>
+      <w:pPr>
+        <w:ind w:left="5760" w:hanging="480"/>
+      </w:pPr>
+    </w:lvl>
+    <w:lvl w:ilvl="8">
+      <w:start w:val="5"/>
+      <w:numFmt w:val="decimal"/>
+      <w:lvlText w:val="%9)"/>
+      <w:lvlJc w:val="left"/>
+      <w:pPr>
+        <w:ind w:left="6480" w:hanging="480"/>
+      </w:pPr>
+    </w:lvl>
+  </w:abstractNum>
+  <w:abstractNum w:abstractNumId="99426">
+    <w:nsid w:val="A99426"/>
+    <w:multiLevelType w:val="multilevel"/>
+    <w:lvl w:ilvl="0">
+      <w:start w:val="6"/>
+      <w:numFmt w:val="decimal"/>
+      <w:lvlText w:val="%1)"/>
+      <w:lvlJc w:val="left"/>
+      <w:pPr>
+        <w:ind w:left="720" w:hanging="480"/>
+      </w:pPr>
+    </w:lvl>
+    <w:lvl w:ilvl="1">
+      <w:start w:val="6"/>
+      <w:numFmt w:val="decimal"/>
+      <w:lvlText w:val="%2)"/>
+      <w:lvlJc w:val="left"/>
+      <w:pPr>
+        <w:ind w:left="1440" w:hanging="480"/>
+      </w:pPr>
+    </w:lvl>
+    <w:lvl w:ilvl="2">
+      <w:start w:val="6"/>
+      <w:numFmt w:val="decimal"/>
+      <w:lvlText w:val="%3)"/>
+      <w:lvlJc w:val="left"/>
+      <w:pPr>
+        <w:ind w:left="2160" w:hanging="480"/>
+      </w:pPr>
+    </w:lvl>
+    <w:lvl w:ilvl="3">
+      <w:start w:val="6"/>
+      <w:numFmt w:val="decimal"/>
+      <w:lvlText w:val="%4)"/>
+      <w:lvlJc w:val="left"/>
+      <w:pPr>
+        <w:ind w:left="2880" w:hanging="480"/>
+      </w:pPr>
+    </w:lvl>
+    <w:lvl w:ilvl="4">
+      <w:start w:val="6"/>
+      <w:numFmt w:val="decimal"/>
+      <w:lvlText w:val="%5)"/>
+      <w:lvlJc w:val="left"/>
+      <w:pPr>
+        <w:ind w:left="3600" w:hanging="480"/>
+      </w:pPr>
+    </w:lvl>
+    <w:lvl w:ilvl="5">
+      <w:start w:val="6"/>
+      <w:numFmt w:val="decimal"/>
+      <w:lvlText w:val="%6)"/>
+      <w:lvlJc w:val="left"/>
+      <w:pPr>
+        <w:ind w:left="4320" w:hanging="480"/>
+      </w:pPr>
+    </w:lvl>
+    <w:lvl w:ilvl="6">
+      <w:start w:val="6"/>
+      <w:numFmt w:val="decimal"/>
+      <w:lvlText w:val="%7)"/>
+      <w:lvlJc w:val="left"/>
+      <w:pPr>
+        <w:ind w:left="5040" w:hanging="480"/>
+      </w:pPr>
+    </w:lvl>
+    <w:lvl w:ilvl="7">
+      <w:start w:val="6"/>
+      <w:numFmt w:val="decimal"/>
+      <w:lvlText w:val="%8)"/>
+      <w:lvlJc w:val="left"/>
+      <w:pPr>
+        <w:ind w:left="5760" w:hanging="480"/>
+      </w:pPr>
+    </w:lvl>
+    <w:lvl w:ilvl="8">
+      <w:start w:val="6"/>
+      <w:numFmt w:val="decimal"/>
+      <w:lvlText w:val="%9)"/>
+      <w:lvlJc w:val="left"/>
+      <w:pPr>
+        <w:ind w:left="6480" w:hanging="480"/>
+      </w:pPr>
+    </w:lvl>
+  </w:abstractNum>
+  <w:abstractNum w:abstractNumId="99427">
+    <w:nsid w:val="A99427"/>
+    <w:multiLevelType w:val="multilevel"/>
+    <w:lvl w:ilvl="0">
+      <w:start w:val="7"/>
+      <w:numFmt w:val="decimal"/>
+      <w:lvlText w:val="%1)"/>
+      <w:lvlJc w:val="left"/>
+      <w:pPr>
+        <w:ind w:left="720" w:hanging="480"/>
+      </w:pPr>
+    </w:lvl>
+    <w:lvl w:ilvl="1">
+      <w:start w:val="7"/>
+      <w:numFmt w:val="decimal"/>
+      <w:lvlText w:val="%2)"/>
+      <w:lvlJc w:val="left"/>
+      <w:pPr>
+        <w:ind w:left="1440" w:hanging="480"/>
+      </w:pPr>
+    </w:lvl>
+    <w:lvl w:ilvl="2">
+      <w:start w:val="7"/>
+      <w:numFmt w:val="decimal"/>
+      <w:lvlText w:val="%3)"/>
+      <w:lvlJc w:val="left"/>
+      <w:pPr>
+        <w:ind w:left="2160" w:hanging="480"/>
+      </w:pPr>
+    </w:lvl>
+    <w:lvl w:ilvl="3">
+      <w:start w:val="7"/>
+      <w:numFmt w:val="decimal"/>
+      <w:lvlText w:val="%4)"/>
+      <w:lvlJc w:val="left"/>
+      <w:pPr>
+        <w:ind w:left="2880" w:hanging="480"/>
+      </w:pPr>
+    </w:lvl>
+    <w:lvl w:ilvl="4">
+      <w:start w:val="7"/>
+      <w:numFmt w:val="decimal"/>
+      <w:lvlText w:val="%5)"/>
+      <w:lvlJc w:val="left"/>
+      <w:pPr>
+        <w:ind w:left="3600" w:hanging="480"/>
+      </w:pPr>
+    </w:lvl>
+    <w:lvl w:ilvl="5">
+      <w:start w:val="7"/>
+      <w:numFmt w:val="decimal"/>
+      <w:lvlText w:val="%6)"/>
+      <w:lvlJc w:val="left"/>
+      <w:pPr>
+        <w:ind w:left="4320" w:hanging="480"/>
+      </w:pPr>
+    </w:lvl>
+    <w:lvl w:ilvl="6">
+      <w:start w:val="7"/>
+      <w:numFmt w:val="decimal"/>
+      <w:lvlText w:val="%7)"/>
+      <w:lvlJc w:val="left"/>
+      <w:pPr>
+        <w:ind w:left="5040" w:hanging="480"/>
+      </w:pPr>
+    </w:lvl>
+    <w:lvl w:ilvl="7">
+      <w:start w:val="7"/>
+      <w:numFmt w:val="decimal"/>
+      <w:lvlText w:val="%8)"/>
+      <w:lvlJc w:val="left"/>
+      <w:pPr>
+        <w:ind w:left="5760" w:hanging="480"/>
+      </w:pPr>
+    </w:lvl>
+    <w:lvl w:ilvl="8">
+      <w:start w:val="7"/>
+      <w:numFmt w:val="decimal"/>
+      <w:lvlText w:val="%9)"/>
+      <w:lvlJc w:val="left"/>
+      <w:pPr>
+        <w:ind w:left="6480" w:hanging="480"/>
+      </w:pPr>
+    </w:lvl>
+  </w:abstractNum>
+  <w:abstractNum w:abstractNumId="99428">
+    <w:nsid w:val="A99428"/>
+    <w:multiLevelType w:val="multilevel"/>
+    <w:lvl w:ilvl="0">
+      <w:start w:val="8"/>
+      <w:numFmt w:val="decimal"/>
+      <w:lvlText w:val="%1)"/>
+      <w:lvlJc w:val="left"/>
+      <w:pPr>
+        <w:ind w:left="720" w:hanging="480"/>
+      </w:pPr>
+    </w:lvl>
+    <w:lvl w:ilvl="1">
+      <w:start w:val="8"/>
+      <w:numFmt w:val="decimal"/>
+      <w:lvlText w:val="%2)"/>
+      <w:lvlJc w:val="left"/>
+      <w:pPr>
+        <w:ind w:left="1440" w:hanging="480"/>
+      </w:pPr>
+    </w:lvl>
+    <w:lvl w:ilvl="2">
+      <w:start w:val="8"/>
+      <w:numFmt w:val="decimal"/>
+      <w:lvlText w:val="%3)"/>
+      <w:lvlJc w:val="left"/>
+      <w:pPr>
+        <w:ind w:left="2160" w:hanging="480"/>
+      </w:pPr>
+    </w:lvl>
+    <w:lvl w:ilvl="3">
+      <w:start w:val="8"/>
+      <w:numFmt w:val="decimal"/>
+      <w:lvlText w:val="%4)"/>
+      <w:lvlJc w:val="left"/>
+      <w:pPr>
+        <w:ind w:left="2880" w:hanging="480"/>
+      </w:pPr>
+    </w:lvl>
+    <w:lvl w:ilvl="4">
+      <w:start w:val="8"/>
+      <w:numFmt w:val="decimal"/>
+      <w:lvlText w:val="%5)"/>
+      <w:lvlJc w:val="left"/>
+      <w:pPr>
+        <w:ind w:left="3600" w:hanging="480"/>
+      </w:pPr>
+    </w:lvl>
+    <w:lvl w:ilvl="5">
+      <w:start w:val="8"/>
+      <w:numFmt w:val="decimal"/>
+      <w:lvlText w:val="%6)"/>
+      <w:lvlJc w:val="left"/>
+      <w:pPr>
+        <w:ind w:left="4320" w:hanging="480"/>
+      </w:pPr>
+    </w:lvl>
+    <w:lvl w:ilvl="6">
+      <w:start w:val="8"/>
+      <w:numFmt w:val="decimal"/>
+      <w:lvlText w:val="%7)"/>
+      <w:lvlJc w:val="left"/>
+      <w:pPr>
+        <w:ind w:left="5040" w:hanging="480"/>
+      </w:pPr>
+    </w:lvl>
+    <w:lvl w:ilvl="7">
+      <w:start w:val="8"/>
+      <w:numFmt w:val="decimal"/>
+      <w:lvlText w:val="%8)"/>
+      <w:lvlJc w:val="left"/>
+      <w:pPr>
+        <w:ind w:left="5760" w:hanging="480"/>
+      </w:pPr>
+    </w:lvl>
+    <w:lvl w:ilvl="8">
+      <w:start w:val="8"/>
+      <w:numFmt w:val="decimal"/>
+      <w:lvlText w:val="%9)"/>
+      <w:lvlJc w:val="left"/>
+      <w:pPr>
+        <w:ind w:left="6480" w:hanging="480"/>
+      </w:pPr>
+    </w:lvl>
+  </w:abstractNum>
+  <w:abstractNum w:abstractNumId="99429">
+    <w:nsid w:val="A99429"/>
+    <w:multiLevelType w:val="multilevel"/>
+    <w:lvl w:ilvl="0">
+      <w:start w:val="9"/>
+      <w:numFmt w:val="decimal"/>
+      <w:lvlText w:val="%1)"/>
+      <w:lvlJc w:val="left"/>
+      <w:pPr>
+        <w:ind w:left="720" w:hanging="480"/>
+      </w:pPr>
+    </w:lvl>
+    <w:lvl w:ilvl="1">
+      <w:start w:val="9"/>
+      <w:numFmt w:val="decimal"/>
+      <w:lvlText w:val="%2)"/>
+      <w:lvlJc w:val="left"/>
+      <w:pPr>
+        <w:ind w:left="1440" w:hanging="480"/>
+      </w:pPr>
+    </w:lvl>
+    <w:lvl w:ilvl="2">
+      <w:start w:val="9"/>
+      <w:numFmt w:val="decimal"/>
+      <w:lvlText w:val="%3)"/>
+      <w:lvlJc w:val="left"/>
+      <w:pPr>
+        <w:ind w:left="2160" w:hanging="480"/>
+      </w:pPr>
+    </w:lvl>
+    <w:lvl w:ilvl="3">
+      <w:start w:val="9"/>
+      <w:numFmt w:val="decimal"/>
+      <w:lvlText w:val="%4)"/>
+      <w:lvlJc w:val="left"/>
+      <w:pPr>
+        <w:ind w:left="2880" w:hanging="480"/>
+      </w:pPr>
+    </w:lvl>
+    <w:lvl w:ilvl="4">
+      <w:start w:val="9"/>
+      <w:numFmt w:val="decimal"/>
+      <w:lvlText w:val="%5)"/>
+      <w:lvlJc w:val="left"/>
+      <w:pPr>
+        <w:ind w:left="3600" w:hanging="480"/>
+      </w:pPr>
+    </w:lvl>
+    <w:lvl w:ilvl="5">
+      <w:start w:val="9"/>
+      <w:numFmt w:val="decimal"/>
+      <w:lvlText w:val="%6)"/>
+      <w:lvlJc w:val="left"/>
+      <w:pPr>
+        <w:ind w:left="4320" w:hanging="480"/>
+      </w:pPr>
+    </w:lvl>
+    <w:lvl w:ilvl="6">
+      <w:start w:val="9"/>
+      <w:numFmt w:val="decimal"/>
+      <w:lvlText w:val="%7)"/>
+      <w:lvlJc w:val="left"/>
+      <w:pPr>
+        <w:ind w:left="5040" w:hanging="480"/>
+      </w:pPr>
+    </w:lvl>
+    <w:lvl w:ilvl="7">
+      <w:start w:val="9"/>
+      <w:numFmt w:val="decimal"/>
+      <w:lvlText w:val="%8)"/>
+      <w:lvlJc w:val="left"/>
+      <w:pPr>
+        <w:ind w:left="5760" w:hanging="480"/>
+      </w:pPr>
+    </w:lvl>
+    <w:lvl w:ilvl="8">
+      <w:start w:val="9"/>
+      <w:numFmt w:val="decimal"/>
+      <w:lvlText w:val="%9)"/>
+      <w:lvlJc w:val="left"/>
+      <w:pPr>
+        <w:ind w:left="6480" w:hanging="480"/>
+      </w:pPr>
+    </w:lvl>
+  </w:abstractNum>
+  <w:abstractNum w:abstractNumId="994210">
+    <w:nsid w:val="A994210"/>
+    <w:multiLevelType w:val="multilevel"/>
+    <w:lvl w:ilvl="0">
+      <w:start w:val="10"/>
+      <w:numFmt w:val="decimal"/>
+      <w:lvlText w:val="%1)"/>
+      <w:lvlJc w:val="left"/>
+      <w:pPr>
+        <w:ind w:left="720" w:hanging="480"/>
+      </w:pPr>
+    </w:lvl>
+    <w:lvl w:ilvl="1">
+      <w:start w:val="10"/>
+      <w:numFmt w:val="decimal"/>
+      <w:lvlText w:val="%2)"/>
+      <w:lvlJc w:val="left"/>
+      <w:pPr>
+        <w:ind w:left="1440" w:hanging="480"/>
+      </w:pPr>
+    </w:lvl>
+    <w:lvl w:ilvl="2">
+      <w:start w:val="10"/>
+      <w:numFmt w:val="decimal"/>
+      <w:lvlText w:val="%3)"/>
+      <w:lvlJc w:val="left"/>
+      <w:pPr>
+        <w:ind w:left="2160" w:hanging="480"/>
+      </w:pPr>
+    </w:lvl>
+    <w:lvl w:ilvl="3">
+      <w:start w:val="10"/>
+      <w:numFmt w:val="decimal"/>
+      <w:lvlText w:val="%4)"/>
+      <w:lvlJc w:val="left"/>
+      <w:pPr>
+        <w:ind w:left="2880" w:hanging="480"/>
+      </w:pPr>
+    </w:lvl>
+    <w:lvl w:ilvl="4">
+      <w:start w:val="10"/>
+      <w:numFmt w:val="decimal"/>
+      <w:lvlText w:val="%5)"/>
+      <w:lvlJc w:val="left"/>
+      <w:pPr>
+        <w:ind w:left="3600" w:hanging="480"/>
+      </w:pPr>
+    </w:lvl>
+    <w:lvl w:ilvl="5">
+      <w:start w:val="10"/>
+      <w:numFmt w:val="decimal"/>
+      <w:lvlText w:val="%6)"/>
+      <w:lvlJc w:val="left"/>
+      <w:pPr>
+        <w:ind w:left="4320" w:hanging="480"/>
+      </w:pPr>
+    </w:lvl>
+    <w:lvl w:ilvl="6">
+      <w:start w:val="10"/>
+      <w:numFmt w:val="decimal"/>
+      <w:lvlText w:val="%7)"/>
+      <w:lvlJc w:val="left"/>
+      <w:pPr>
+        <w:ind w:left="5040" w:hanging="480"/>
+      </w:pPr>
+    </w:lvl>
+    <w:lvl w:ilvl="7">
+      <w:start w:val="10"/>
+      <w:numFmt w:val="decimal"/>
+      <w:lvlText w:val="%8)"/>
+      <w:lvlJc w:val="left"/>
+      <w:pPr>
+        <w:ind w:left="5760" w:hanging="480"/>
+      </w:pPr>
+    </w:lvl>
+    <w:lvl w:ilvl="8">
+      <w:start w:val="10"/>
+      <w:numFmt w:val="decimal"/>
+      <w:lvlText w:val="%9)"/>
+      <w:lvlJc w:val="left"/>
+      <w:pPr>
+        <w:ind w:left="6480" w:hanging="480"/>
+      </w:pPr>
+    </w:lvl>
+  </w:abstractNum>
+  <w:abstractNum w:abstractNumId="994211">
+    <w:nsid w:val="A994211"/>
+    <w:multiLevelType w:val="multilevel"/>
+    <w:lvl w:ilvl="0">
+      <w:start w:val="11"/>
+      <w:numFmt w:val="decimal"/>
+      <w:lvlText w:val="%1)"/>
+      <w:lvlJc w:val="left"/>
+      <w:pPr>
+        <w:ind w:left="720" w:hanging="480"/>
+      </w:pPr>
+    </w:lvl>
+    <w:lvl w:ilvl="1">
+      <w:start w:val="11"/>
+      <w:numFmt w:val="decimal"/>
+      <w:lvlText w:val="%2)"/>
+      <w:lvlJc w:val="left"/>
+      <w:pPr>
+        <w:ind w:left="1440" w:hanging="480"/>
+      </w:pPr>
+    </w:lvl>
+    <w:lvl w:ilvl="2">
+      <w:start w:val="11"/>
+      <w:numFmt w:val="decimal"/>
+      <w:lvlText w:val="%3)"/>
+      <w:lvlJc w:val="left"/>
+      <w:pPr>
+        <w:ind w:left="2160" w:hanging="480"/>
+      </w:pPr>
+    </w:lvl>
+    <w:lvl w:ilvl="3">
+      <w:start w:val="11"/>
+      <w:numFmt w:val="decimal"/>
+      <w:lvlText w:val="%4)"/>
+      <w:lvlJc w:val="left"/>
+      <w:pPr>
+        <w:ind w:left="2880" w:hanging="480"/>
+      </w:pPr>
+    </w:lvl>
+    <w:lvl w:ilvl="4">
+      <w:start w:val="11"/>
+      <w:numFmt w:val="decimal"/>
+      <w:lvlText w:val="%5)"/>
+      <w:lvlJc w:val="left"/>
+      <w:pPr>
+        <w:ind w:left="3600" w:hanging="480"/>
+      </w:pPr>
+    </w:lvl>
+    <w:lvl w:ilvl="5">
+      <w:start w:val="11"/>
+      <w:numFmt w:val="decimal"/>
+      <w:lvlText w:val="%6)"/>
+      <w:lvlJc w:val="left"/>
+      <w:pPr>
+        <w:ind w:left="4320" w:hanging="480"/>
+      </w:pPr>
+    </w:lvl>
+    <w:lvl w:ilvl="6">
+      <w:start w:val="11"/>
+      <w:numFmt w:val="decimal"/>
+      <w:lvlText w:val="%7)"/>
+      <w:lvlJc w:val="left"/>
+      <w:pPr>
+        <w:ind w:left="5040" w:hanging="480"/>
+      </w:pPr>
+    </w:lvl>
+    <w:lvl w:ilvl="7">
+      <w:start w:val="11"/>
+      <w:numFmt w:val="decimal"/>
+      <w:lvlText w:val="%8)"/>
+      <w:lvlJc w:val="left"/>
+      <w:pPr>
+        <w:ind w:left="5760" w:hanging="480"/>
+      </w:pPr>
+    </w:lvl>
+    <w:lvl w:ilvl="8">
+      <w:start w:val="11"/>
+      <w:numFmt w:val="decimal"/>
+      <w:lvlText w:val="%9)"/>
+      <w:lvlJc w:val="left"/>
+      <w:pPr>
+        <w:ind w:left="6480" w:hanging="480"/>
+      </w:pPr>
+    </w:lvl>
+  </w:abstractNum>
+  <w:abstractNum w:abstractNumId="994212">
+    <w:nsid w:val="A994212"/>
+    <w:multiLevelType w:val="multilevel"/>
+    <w:lvl w:ilvl="0">
+      <w:start w:val="12"/>
+      <w:numFmt w:val="decimal"/>
+      <w:lvlText w:val="%1)"/>
+      <w:lvlJc w:val="left"/>
+      <w:pPr>
+        <w:ind w:left="720" w:hanging="480"/>
+      </w:pPr>
+    </w:lvl>
+    <w:lvl w:ilvl="1">
+      <w:start w:val="12"/>
+      <w:numFmt w:val="decimal"/>
+      <w:lvlText w:val="%2)"/>
+      <w:lvlJc w:val="left"/>
+      <w:pPr>
+        <w:ind w:left="1440" w:hanging="480"/>
+      </w:pPr>
+    </w:lvl>
+    <w:lvl w:ilvl="2">
+      <w:start w:val="12"/>
+      <w:numFmt w:val="decimal"/>
+      <w:lvlText w:val="%3)"/>
+      <w:lvlJc w:val="left"/>
+      <w:pPr>
+        <w:ind w:left="2160" w:hanging="480"/>
+      </w:pPr>
+    </w:lvl>
+    <w:lvl w:ilvl="3">
+      <w:start w:val="12"/>
+      <w:numFmt w:val="decimal"/>
+      <w:lvlText w:val="%4)"/>
+      <w:lvlJc w:val="left"/>
+      <w:pPr>
+        <w:ind w:left="2880" w:hanging="480"/>
+      </w:pPr>
+    </w:lvl>
+    <w:lvl w:ilvl="4">
+      <w:start w:val="12"/>
+      <w:numFmt w:val="decimal"/>
+      <w:lvlText w:val="%5)"/>
+      <w:lvlJc w:val="left"/>
+      <w:pPr>
+        <w:ind w:left="3600" w:hanging="480"/>
+      </w:pPr>
+    </w:lvl>
+    <w:lvl w:ilvl="5">
+      <w:start w:val="12"/>
+      <w:numFmt w:val="decimal"/>
+      <w:lvlText w:val="%6)"/>
+      <w:lvlJc w:val="left"/>
+      <w:pPr>
+        <w:ind w:left="4320" w:hanging="480"/>
+      </w:pPr>
+    </w:lvl>
+    <w:lvl w:ilvl="6">
+      <w:start w:val="12"/>
+      <w:numFmt w:val="decimal"/>
+      <w:lvlText w:val="%7)"/>
+      <w:lvlJc w:val="left"/>
+      <w:pPr>
+        <w:ind w:left="5040" w:hanging="480"/>
+      </w:pPr>
+    </w:lvl>
+    <w:lvl w:ilvl="7">
+      <w:start w:val="12"/>
+      <w:numFmt w:val="decimal"/>
+      <w:lvlText w:val="%8)"/>
+      <w:lvlJc w:val="left"/>
+      <w:pPr>
+        <w:ind w:left="5760" w:hanging="480"/>
+      </w:pPr>
+    </w:lvl>
+    <w:lvl w:ilvl="8">
+      <w:start w:val="12"/>
+      <w:numFmt w:val="decimal"/>
+      <w:lvlText w:val="%9)"/>
+      <w:lvlJc w:val="left"/>
+      <w:pPr>
+        <w:ind w:left="6480" w:hanging="480"/>
+      </w:pPr>
+    </w:lvl>
+  </w:abstractNum>
+  <w:abstractNum w:abstractNumId="994213">
+    <w:nsid w:val="A994213"/>
+    <w:multiLevelType w:val="multilevel"/>
+    <w:lvl w:ilvl="0">
+      <w:start w:val="13"/>
+      <w:numFmt w:val="decimal"/>
+      <w:lvlText w:val="%1)"/>
+      <w:lvlJc w:val="left"/>
+      <w:pPr>
+        <w:ind w:left="720" w:hanging="480"/>
+      </w:pPr>
+    </w:lvl>
+    <w:lvl w:ilvl="1">
+      <w:start w:val="13"/>
+      <w:numFmt w:val="decimal"/>
+      <w:lvlText w:val="%2)"/>
+      <w:lvlJc w:val="left"/>
+      <w:pPr>
+        <w:ind w:left="1440" w:hanging="480"/>
+      </w:pPr>
+    </w:lvl>
+    <w:lvl w:ilvl="2">
+      <w:start w:val="13"/>
+      <w:numFmt w:val="decimal"/>
+      <w:lvlText w:val="%3)"/>
+      <w:lvlJc w:val="left"/>
+      <w:pPr>
+        <w:ind w:left="2160" w:hanging="480"/>
+      </w:pPr>
+    </w:lvl>
+    <w:lvl w:ilvl="3">
+      <w:start w:val="13"/>
+      <w:numFmt w:val="decimal"/>
+      <w:lvlText w:val="%4)"/>
+      <w:lvlJc w:val="left"/>
+      <w:pPr>
+        <w:ind w:left="2880" w:hanging="480"/>
+      </w:pPr>
+    </w:lvl>
+    <w:lvl w:ilvl="4">
+      <w:start w:val="13"/>
+      <w:numFmt w:val="decimal"/>
+      <w:lvlText w:val="%5)"/>
+      <w:lvlJc w:val="left"/>
+      <w:pPr>
+        <w:ind w:left="3600" w:hanging="480"/>
+      </w:pPr>
+    </w:lvl>
+    <w:lvl w:ilvl="5">
+      <w:start w:val="13"/>
+      <w:numFmt w:val="decimal"/>
+      <w:lvlText w:val="%6)"/>
+      <w:lvlJc w:val="left"/>
+      <w:pPr>
+        <w:ind w:left="4320" w:hanging="480"/>
+      </w:pPr>
+    </w:lvl>
+    <w:lvl w:ilvl="6">
+      <w:start w:val="13"/>
+      <w:numFmt w:val="decimal"/>
+      <w:lvlText w:val="%7)"/>
+      <w:lvlJc w:val="left"/>
+      <w:pPr>
+        <w:ind w:left="5040" w:hanging="480"/>
+      </w:pPr>
+    </w:lvl>
+    <w:lvl w:ilvl="7">
+      <w:start w:val="13"/>
+      <w:numFmt w:val="decimal"/>
+      <w:lvlText w:val="%8)"/>
+      <w:lvlJc w:val="left"/>
+      <w:pPr>
+        <w:ind w:left="5760" w:hanging="480"/>
+      </w:pPr>
+    </w:lvl>
+    <w:lvl w:ilvl="8">
+      <w:start w:val="13"/>
+      <w:numFmt w:val="decimal"/>
+      <w:lvlText w:val="%9)"/>
+      <w:lvlJc w:val="left"/>
+      <w:pPr>
+        <w:ind w:left="6480" w:hanging="480"/>
+      </w:pPr>
+    </w:lvl>
+  </w:abstractNum>
+  <w:abstractNum w:abstractNumId="994214">
+    <w:nsid w:val="A994214"/>
+    <w:multiLevelType w:val="multilevel"/>
+    <w:lvl w:ilvl="0">
+      <w:start w:val="14"/>
+      <w:numFmt w:val="decimal"/>
+      <w:lvlText w:val="%1)"/>
+      <w:lvlJc w:val="left"/>
+      <w:pPr>
+        <w:ind w:left="720" w:hanging="480"/>
+      </w:pPr>
+    </w:lvl>
+    <w:lvl w:ilvl="1">
+      <w:start w:val="14"/>
+      <w:numFmt w:val="decimal"/>
+      <w:lvlText w:val="%2)"/>
+      <w:lvlJc w:val="left"/>
+      <w:pPr>
+        <w:ind w:left="1440" w:hanging="480"/>
+      </w:pPr>
+    </w:lvl>
+    <w:lvl w:ilvl="2">
+      <w:start w:val="14"/>
+      <w:numFmt w:val="decimal"/>
+      <w:lvlText w:val="%3)"/>
+      <w:lvlJc w:val="left"/>
+      <w:pPr>
+        <w:ind w:left="2160" w:hanging="480"/>
+      </w:pPr>
+    </w:lvl>
+    <w:lvl w:ilvl="3">
+      <w:start w:val="14"/>
+      <w:numFmt w:val="decimal"/>
+      <w:lvlText w:val="%4)"/>
+      <w:lvlJc w:val="left"/>
+      <w:pPr>
+        <w:ind w:left="2880" w:hanging="480"/>
+      </w:pPr>
+    </w:lvl>
+    <w:lvl w:ilvl="4">
+      <w:start w:val="14"/>
+      <w:numFmt w:val="decimal"/>
+      <w:lvlText w:val="%5)"/>
+      <w:lvlJc w:val="left"/>
+      <w:pPr>
+        <w:ind w:left="3600" w:hanging="480"/>
+      </w:pPr>
+    </w:lvl>
+    <w:lvl w:ilvl="5">
+      <w:start w:val="14"/>
+      <w:numFmt w:val="decimal"/>
+      <w:lvlText w:val="%6)"/>
+      <w:lvlJc w:val="left"/>
+      <w:pPr>
+        <w:ind w:left="4320" w:hanging="480"/>
+      </w:pPr>
+    </w:lvl>
+    <w:lvl w:ilvl="6">
+      <w:start w:val="14"/>
+      <w:numFmt w:val="decimal"/>
+      <w:lvlText w:val="%7)"/>
+      <w:lvlJc w:val="left"/>
+      <w:pPr>
+        <w:ind w:left="5040" w:hanging="480"/>
+      </w:pPr>
+    </w:lvl>
+    <w:lvl w:ilvl="7">
+      <w:start w:val="14"/>
+      <w:numFmt w:val="decimal"/>
+      <w:lvlText w:val="%8)"/>
+      <w:lvlJc w:val="left"/>
+      <w:pPr>
+        <w:ind w:left="5760" w:hanging="480"/>
+      </w:pPr>
+    </w:lvl>
+    <w:lvl w:ilvl="8">
+      <w:start w:val="14"/>
+      <w:numFmt w:val="decimal"/>
+      <w:lvlText w:val="%9)"/>
+      <w:lvlJc w:val="left"/>
+      <w:pPr>
+        <w:ind w:left="6480" w:hanging="480"/>
+      </w:pPr>
+    </w:lvl>
+  </w:abstractNum>
+  <w:abstractNum w:abstractNumId="994215">
+    <w:nsid w:val="A994215"/>
+    <w:multiLevelType w:val="multilevel"/>
+    <w:lvl w:ilvl="0">
+      <w:start w:val="15"/>
+      <w:numFmt w:val="decimal"/>
+      <w:lvlText w:val="%1)"/>
+      <w:lvlJc w:val="left"/>
+      <w:pPr>
+        <w:ind w:left="720" w:hanging="480"/>
+      </w:pPr>
+    </w:lvl>
+    <w:lvl w:ilvl="1">
+      <w:start w:val="15"/>
+      <w:numFmt w:val="decimal"/>
+      <w:lvlText w:val="%2)"/>
+      <w:lvlJc w:val="left"/>
+      <w:pPr>
+        <w:ind w:left="1440" w:hanging="480"/>
+      </w:pPr>
+    </w:lvl>
+    <w:lvl w:ilvl="2">
+      <w:start w:val="15"/>
+      <w:numFmt w:val="decimal"/>
+      <w:lvlText w:val="%3)"/>
+      <w:lvlJc w:val="left"/>
+      <w:pPr>
+        <w:ind w:left="2160" w:hanging="480"/>
+      </w:pPr>
+    </w:lvl>
+    <w:lvl w:ilvl="3">
+      <w:start w:val="15"/>
+      <w:numFmt w:val="decimal"/>
+      <w:lvlText w:val="%4)"/>
+      <w:lvlJc w:val="left"/>
+      <w:pPr>
+        <w:ind w:left="2880" w:hanging="480"/>
+      </w:pPr>
+    </w:lvl>
+    <w:lvl w:ilvl="4">
+      <w:start w:val="15"/>
+      <w:numFmt w:val="decimal"/>
+      <w:lvlText w:val="%5)"/>
+      <w:lvlJc w:val="left"/>
+      <w:pPr>
+        <w:ind w:left="3600" w:hanging="480"/>
+      </w:pPr>
+    </w:lvl>
+    <w:lvl w:ilvl="5">
+      <w:start w:val="15"/>
+      <w:numFmt w:val="decimal"/>
+      <w:lvlText w:val="%6)"/>
+      <w:lvlJc w:val="left"/>
+      <w:pPr>
+        <w:ind w:left="4320" w:hanging="480"/>
+      </w:pPr>
+    </w:lvl>
+    <w:lvl w:ilvl="6">
+      <w:start w:val="15"/>
+      <w:numFmt w:val="decimal"/>
+      <w:lvlText w:val="%7)"/>
+      <w:lvlJc w:val="left"/>
+      <w:pPr>
+        <w:ind w:left="5040" w:hanging="480"/>
+      </w:pPr>
+    </w:lvl>
+    <w:lvl w:ilvl="7">
+      <w:start w:val="15"/>
+      <w:numFmt w:val="decimal"/>
+      <w:lvlText w:val="%8)"/>
+      <w:lvlJc w:val="left"/>
+      <w:pPr>
+        <w:ind w:left="5760" w:hanging="480"/>
+      </w:pPr>
+    </w:lvl>
+    <w:lvl w:ilvl="8">
+      <w:start w:val="15"/>
+      <w:numFmt w:val="decimal"/>
+      <w:lvlText w:val="%9)"/>
+      <w:lvlJc w:val="left"/>
+      <w:pPr>
+        <w:ind w:left="6480" w:hanging="480"/>
+      </w:pPr>
+    </w:lvl>
+  </w:abstractNum>
+  <w:abstractNum w:abstractNumId="994216">
+    <w:nsid w:val="A994216"/>
+    <w:multiLevelType w:val="multilevel"/>
+    <w:lvl w:ilvl="0">
+      <w:start w:val="16"/>
+      <w:numFmt w:val="decimal"/>
+      <w:lvlText w:val="%1)"/>
+      <w:lvlJc w:val="left"/>
+      <w:pPr>
+        <w:ind w:left="720" w:hanging="480"/>
+      </w:pPr>
+    </w:lvl>
+    <w:lvl w:ilvl="1">
+      <w:start w:val="16"/>
+      <w:numFmt w:val="decimal"/>
+      <w:lvlText w:val="%2)"/>
+      <w:lvlJc w:val="left"/>
+      <w:pPr>
+        <w:ind w:left="1440" w:hanging="480"/>
+      </w:pPr>
+    </w:lvl>
+    <w:lvl w:ilvl="2">
+      <w:start w:val="16"/>
+      <w:numFmt w:val="decimal"/>
+      <w:lvlText w:val="%3)"/>
+      <w:lvlJc w:val="left"/>
+      <w:pPr>
+        <w:ind w:left="2160" w:hanging="480"/>
+      </w:pPr>
+    </w:lvl>
+    <w:lvl w:ilvl="3">
+      <w:start w:val="16"/>
+      <w:numFmt w:val="decimal"/>
+      <w:lvlText w:val="%4)"/>
+      <w:lvlJc w:val="left"/>
+      <w:pPr>
+        <w:ind w:left="2880" w:hanging="480"/>
+      </w:pPr>
+    </w:lvl>
+    <w:lvl w:ilvl="4">
+      <w:start w:val="16"/>
+      <w:numFmt w:val="decimal"/>
+      <w:lvlText w:val="%5)"/>
+      <w:lvlJc w:val="left"/>
+      <w:pPr>
+        <w:ind w:left="3600" w:hanging="480"/>
+      </w:pPr>
+    </w:lvl>
+    <w:lvl w:ilvl="5">
+      <w:start w:val="16"/>
+      <w:numFmt w:val="decimal"/>
+      <w:lvlText w:val="%6)"/>
+      <w:lvlJc w:val="left"/>
+      <w:pPr>
+        <w:ind w:left="4320" w:hanging="480"/>
+      </w:pPr>
+    </w:lvl>
+    <w:lvl w:ilvl="6">
+      <w:start w:val="16"/>
+      <w:numFmt w:val="decimal"/>
+      <w:lvlText w:val="%7)"/>
+      <w:lvlJc w:val="left"/>
+      <w:pPr>
+        <w:ind w:left="5040" w:hanging="480"/>
+      </w:pPr>
+    </w:lvl>
+    <w:lvl w:ilvl="7">
+      <w:start w:val="16"/>
+      <w:numFmt w:val="decimal"/>
+      <w:lvlText w:val="%8)"/>
+      <w:lvlJc w:val="left"/>
+      <w:pPr>
+        <w:ind w:left="5760" w:hanging="480"/>
+      </w:pPr>
+    </w:lvl>
+    <w:lvl w:ilvl="8">
+      <w:start w:val="16"/>
+      <w:numFmt w:val="decimal"/>
+      <w:lvlText w:val="%9)"/>
+      <w:lvlJc w:val="left"/>
+      <w:pPr>
+        <w:ind w:left="6480" w:hanging="480"/>
+      </w:pPr>
+    </w:lvl>
+  </w:abstractNum>
+  <w:abstractNum w:abstractNumId="994217">
+    <w:nsid w:val="A994217"/>
+    <w:multiLevelType w:val="multilevel"/>
+    <w:lvl w:ilvl="0">
+      <w:start w:val="17"/>
+      <w:numFmt w:val="decimal"/>
+      <w:lvlText w:val="%1)"/>
+      <w:lvlJc w:val="left"/>
+      <w:pPr>
+        <w:ind w:left="720" w:hanging="480"/>
+      </w:pPr>
+    </w:lvl>
+    <w:lvl w:ilvl="1">
+      <w:start w:val="17"/>
+      <w:numFmt w:val="decimal"/>
+      <w:lvlText w:val="%2)"/>
+      <w:lvlJc w:val="left"/>
+      <w:pPr>
+        <w:ind w:left="1440" w:hanging="480"/>
+      </w:pPr>
+    </w:lvl>
+    <w:lvl w:ilvl="2">
+      <w:start w:val="17"/>
+      <w:numFmt w:val="decimal"/>
+      <w:lvlText w:val="%3)"/>
+      <w:lvlJc w:val="left"/>
+      <w:pPr>
+        <w:ind w:left="2160" w:hanging="480"/>
+      </w:pPr>
+    </w:lvl>
+    <w:lvl w:ilvl="3">
+      <w:start w:val="17"/>
+      <w:numFmt w:val="decimal"/>
+      <w:lvlText w:val="%4)"/>
+      <w:lvlJc w:val="left"/>
+      <w:pPr>
+        <w:ind w:left="2880" w:hanging="480"/>
+      </w:pPr>
+    </w:lvl>
+    <w:lvl w:ilvl="4">
+      <w:start w:val="17"/>
+      <w:numFmt w:val="decimal"/>
+      <w:lvlText w:val="%5)"/>
+      <w:lvlJc w:val="left"/>
+      <w:pPr>
+        <w:ind w:left="3600" w:hanging="480"/>
+      </w:pPr>
+    </w:lvl>
+    <w:lvl w:ilvl="5">
+      <w:start w:val="17"/>
+      <w:numFmt w:val="decimal"/>
+      <w:lvlText w:val="%6)"/>
+      <w:lvlJc w:val="left"/>
+      <w:pPr>
+        <w:ind w:left="4320" w:hanging="480"/>
+      </w:pPr>
+    </w:lvl>
+    <w:lvl w:ilvl="6">
+      <w:start w:val="17"/>
+      <w:numFmt w:val="decimal"/>
+      <w:lvlText w:val="%7)"/>
+      <w:lvlJc w:val="left"/>
+      <w:pPr>
+        <w:ind w:left="5040" w:hanging="480"/>
+      </w:pPr>
+    </w:lvl>
+    <w:lvl w:ilvl="7">
+      <w:start w:val="17"/>
+      <w:numFmt w:val="decimal"/>
+      <w:lvlText w:val="%8)"/>
+      <w:lvlJc w:val="left"/>
+      <w:pPr>
+        <w:ind w:left="5760" w:hanging="480"/>
+      </w:pPr>
+    </w:lvl>
+    <w:lvl w:ilvl="8">
+      <w:start w:val="17"/>
+      <w:numFmt w:val="decimal"/>
+      <w:lvlText w:val="%9)"/>
+      <w:lvlJc w:val="left"/>
+      <w:pPr>
+        <w:ind w:left="6480" w:hanging="480"/>
+      </w:pPr>
+    </w:lvl>
+  </w:abstractNum>
+  <w:abstractNum w:abstractNumId="994218">
+    <w:nsid w:val="A994218"/>
+    <w:multiLevelType w:val="multilevel"/>
+    <w:lvl w:ilvl="0">
+      <w:start w:val="18"/>
+      <w:numFmt w:val="decimal"/>
+      <w:lvlText w:val="%1)"/>
+      <w:lvlJc w:val="left"/>
+      <w:pPr>
+        <w:ind w:left="720" w:hanging="480"/>
+      </w:pPr>
+    </w:lvl>
+    <w:lvl w:ilvl="1">
+      <w:start w:val="18"/>
+      <w:numFmt w:val="decimal"/>
+      <w:lvlText w:val="%2)"/>
+      <w:lvlJc w:val="left"/>
+      <w:pPr>
+        <w:ind w:left="1440" w:hanging="480"/>
+      </w:pPr>
+    </w:lvl>
+    <w:lvl w:ilvl="2">
+      <w:start w:val="18"/>
+      <w:numFmt w:val="decimal"/>
+      <w:lvlText w:val="%3)"/>
+      <w:lvlJc w:val="left"/>
+      <w:pPr>
+        <w:ind w:left="2160" w:hanging="480"/>
+      </w:pPr>
+    </w:lvl>
+    <w:lvl w:ilvl="3">
+      <w:start w:val="18"/>
+      <w:numFmt w:val="decimal"/>
+      <w:lvlText w:val="%4)"/>
+      <w:lvlJc w:val="left"/>
+      <w:pPr>
+        <w:ind w:left="2880" w:hanging="480"/>
+      </w:pPr>
+    </w:lvl>
+    <w:lvl w:ilvl="4">
+      <w:start w:val="18"/>
+      <w:numFmt w:val="decimal"/>
+      <w:lvlText w:val="%5)"/>
+      <w:lvlJc w:val="left"/>
+      <w:pPr>
+        <w:ind w:left="3600" w:hanging="480"/>
+      </w:pPr>
+    </w:lvl>
+    <w:lvl w:ilvl="5">
+      <w:start w:val="18"/>
+      <w:numFmt w:val="decimal"/>
+      <w:lvlText w:val="%6)"/>
+      <w:lvlJc w:val="left"/>
+      <w:pPr>
+        <w:ind w:left="4320" w:hanging="480"/>
+      </w:pPr>
+    </w:lvl>
+    <w:lvl w:ilvl="6">
+      <w:start w:val="18"/>
+      <w:numFmt w:val="decimal"/>
+      <w:lvlText w:val="%7)"/>
+      <w:lvlJc w:val="left"/>
+      <w:pPr>
+        <w:ind w:left="5040" w:hanging="480"/>
+      </w:pPr>
+    </w:lvl>
+    <w:lvl w:ilvl="7">
+      <w:start w:val="18"/>
+      <w:numFmt w:val="decimal"/>
+      <w:lvlText w:val="%8)"/>
+      <w:lvlJc w:val="left"/>
+      <w:pPr>
+        <w:ind w:left="5760" w:hanging="480"/>
+      </w:pPr>
+    </w:lvl>
+    <w:lvl w:ilvl="8">
+      <w:start w:val="18"/>
+      <w:numFmt w:val="decimal"/>
+      <w:lvlText w:val="%9)"/>
+      <w:lvlJc w:val="left"/>
+      <w:pPr>
+        <w:ind w:left="6480" w:hanging="480"/>
+      </w:pPr>
+    </w:lvl>
+  </w:abstractNum>
+  <w:abstractNum w:abstractNumId="994219">
+    <w:nsid w:val="A994219"/>
+    <w:multiLevelType w:val="multilevel"/>
+    <w:lvl w:ilvl="0">
+      <w:start w:val="19"/>
+      <w:numFmt w:val="decimal"/>
+      <w:lvlText w:val="%1)"/>
+      <w:lvlJc w:val="left"/>
+      <w:pPr>
+        <w:ind w:left="720" w:hanging="480"/>
+      </w:pPr>
+    </w:lvl>
+    <w:lvl w:ilvl="1">
+      <w:start w:val="19"/>
+      <w:numFmt w:val="decimal"/>
+      <w:lvlText w:val="%2)"/>
+      <w:lvlJc w:val="left"/>
+      <w:pPr>
+        <w:ind w:left="1440" w:hanging="480"/>
+      </w:pPr>
+    </w:lvl>
+    <w:lvl w:ilvl="2">
+      <w:start w:val="19"/>
+      <w:numFmt w:val="decimal"/>
+      <w:lvlText w:val="%3)"/>
+      <w:lvlJc w:val="left"/>
+      <w:pPr>
+        <w:ind w:left="2160" w:hanging="480"/>
+      </w:pPr>
+    </w:lvl>
+    <w:lvl w:ilvl="3">
+      <w:start w:val="19"/>
+      <w:numFmt w:val="decimal"/>
+      <w:lvlText w:val="%4)"/>
+      <w:lvlJc w:val="left"/>
+      <w:pPr>
+        <w:ind w:left="2880" w:hanging="480"/>
+      </w:pPr>
+    </w:lvl>
+    <w:lvl w:ilvl="4">
+      <w:start w:val="19"/>
+      <w:numFmt w:val="decimal"/>
+      <w:lvlText w:val="%5)"/>
+      <w:lvlJc w:val="left"/>
+      <w:pPr>
+        <w:ind w:left="3600" w:hanging="480"/>
+      </w:pPr>
+    </w:lvl>
+    <w:lvl w:ilvl="5">
+      <w:start w:val="19"/>
+      <w:numFmt w:val="decimal"/>
+      <w:lvlText w:val="%6)"/>
+      <w:lvlJc w:val="left"/>
+      <w:pPr>
+        <w:ind w:left="4320" w:hanging="480"/>
+      </w:pPr>
+    </w:lvl>
+    <w:lvl w:ilvl="6">
+      <w:start w:val="19"/>
+      <w:numFmt w:val="decimal"/>
+      <w:lvlText w:val="%7)"/>
+      <w:lvlJc w:val="left"/>
+      <w:pPr>
+        <w:ind w:left="5040" w:hanging="480"/>
+      </w:pPr>
+    </w:lvl>
+    <w:lvl w:ilvl="7">
+      <w:start w:val="19"/>
+      <w:numFmt w:val="decimal"/>
+      <w:lvlText w:val="%8)"/>
+      <w:lvlJc w:val="left"/>
+      <w:pPr>
+        <w:ind w:left="5760" w:hanging="480"/>
+      </w:pPr>
+    </w:lvl>
+    <w:lvl w:ilvl="8">
+      <w:start w:val="19"/>
+      <w:numFmt w:val="decimal"/>
+      <w:lvlText w:val="%9)"/>
       <w:lvlJc w:val="left"/>
       <w:pPr>
         <w:ind w:left="6480" w:hanging="480"/>
@@ -522,7 +4716,574 @@
     <w:abstractNumId w:val="990"/>
   </w:num>
   <w:num w:numId="1001">
-    <w:abstractNumId w:val="991"/>
+    <w:abstractNumId w:val="99421"/>
+    <w:lvlOverride w:ilvl="0">
+      <w:startOverride w:val="1"/>
+    </w:lvlOverride>
+    <w:lvlOverride w:ilvl="1">
+      <w:startOverride w:val="1"/>
+    </w:lvlOverride>
+    <w:lvlOverride w:ilvl="2">
+      <w:startOverride w:val="1"/>
+    </w:lvlOverride>
+    <w:lvlOverride w:ilvl="3">
+      <w:startOverride w:val="1"/>
+    </w:lvlOverride>
+    <w:lvlOverride w:ilvl="4">
+      <w:startOverride w:val="1"/>
+    </w:lvlOverride>
+    <w:lvlOverride w:ilvl="5">
+      <w:startOverride w:val="1"/>
+    </w:lvlOverride>
+    <w:lvlOverride w:ilvl="6">
+      <w:startOverride w:val="1"/>
+    </w:lvlOverride>
+    <w:lvlOverride w:ilvl="7">
+      <w:startOverride w:val="1"/>
+    </w:lvlOverride>
+    <w:lvlOverride w:ilvl="8">
+      <w:startOverride w:val="1"/>
+    </w:lvlOverride>
+  </w:num>
+  <w:num w:numId="1002">
+    <w:abstractNumId w:val="99422"/>
+    <w:lvlOverride w:ilvl="0">
+      <w:startOverride w:val="2"/>
+    </w:lvlOverride>
+    <w:lvlOverride w:ilvl="1">
+      <w:startOverride w:val="2"/>
+    </w:lvlOverride>
+    <w:lvlOverride w:ilvl="2">
+      <w:startOverride w:val="2"/>
+    </w:lvlOverride>
+    <w:lvlOverride w:ilvl="3">
+      <w:startOverride w:val="2"/>
+    </w:lvlOverride>
+    <w:lvlOverride w:ilvl="4">
+      <w:startOverride w:val="2"/>
+    </w:lvlOverride>
+    <w:lvlOverride w:ilvl="5">
+      <w:startOverride w:val="2"/>
+    </w:lvlOverride>
+    <w:lvlOverride w:ilvl="6">
+      <w:startOverride w:val="2"/>
+    </w:lvlOverride>
+    <w:lvlOverride w:ilvl="7">
+      <w:startOverride w:val="2"/>
+    </w:lvlOverride>
+    <w:lvlOverride w:ilvl="8">
+      <w:startOverride w:val="2"/>
+    </w:lvlOverride>
+  </w:num>
+  <w:num w:numId="1003">
+    <w:abstractNumId w:val="99423"/>
+    <w:lvlOverride w:ilvl="0">
+      <w:startOverride w:val="3"/>
+    </w:lvlOverride>
+    <w:lvlOverride w:ilvl="1">
+      <w:startOverride w:val="3"/>
+    </w:lvlOverride>
+    <w:lvlOverride w:ilvl="2">
+      <w:startOverride w:val="3"/>
+    </w:lvlOverride>
+    <w:lvlOverride w:ilvl="3">
+      <w:startOverride w:val="3"/>
+    </w:lvlOverride>
+    <w:lvlOverride w:ilvl="4">
+      <w:startOverride w:val="3"/>
+    </w:lvlOverride>
+    <w:lvlOverride w:ilvl="5">
+      <w:startOverride w:val="3"/>
+    </w:lvlOverride>
+    <w:lvlOverride w:ilvl="6">
+      <w:startOverride w:val="3"/>
+    </w:lvlOverride>
+    <w:lvlOverride w:ilvl="7">
+      <w:startOverride w:val="3"/>
+    </w:lvlOverride>
+    <w:lvlOverride w:ilvl="8">
+      <w:startOverride w:val="3"/>
+    </w:lvlOverride>
+  </w:num>
+  <w:num w:numId="1004">
+    <w:abstractNumId w:val="99424"/>
+    <w:lvlOverride w:ilvl="0">
+      <w:startOverride w:val="4"/>
+    </w:lvlOverride>
+    <w:lvlOverride w:ilvl="1">
+      <w:startOverride w:val="4"/>
+    </w:lvlOverride>
+    <w:lvlOverride w:ilvl="2">
+      <w:startOverride w:val="4"/>
+    </w:lvlOverride>
+    <w:lvlOverride w:ilvl="3">
+      <w:startOverride w:val="4"/>
+    </w:lvlOverride>
+    <w:lvlOverride w:ilvl="4">
+      <w:startOverride w:val="4"/>
+    </w:lvlOverride>
+    <w:lvlOverride w:ilvl="5">
+      <w:startOverride w:val="4"/>
+    </w:lvlOverride>
+    <w:lvlOverride w:ilvl="6">
+      <w:startOverride w:val="4"/>
+    </w:lvlOverride>
+    <w:lvlOverride w:ilvl="7">
+      <w:startOverride w:val="4"/>
+    </w:lvlOverride>
+    <w:lvlOverride w:ilvl="8">
+      <w:startOverride w:val="4"/>
+    </w:lvlOverride>
+  </w:num>
+  <w:num w:numId="1005">
+    <w:abstractNumId w:val="99425"/>
+    <w:lvlOverride w:ilvl="0">
+      <w:startOverride w:val="5"/>
+    </w:lvlOverride>
+    <w:lvlOverride w:ilvl="1">
+      <w:startOverride w:val="5"/>
+    </w:lvlOverride>
+    <w:lvlOverride w:ilvl="2">
+      <w:startOverride w:val="5"/>
+    </w:lvlOverride>
+    <w:lvlOverride w:ilvl="3">
+      <w:startOverride w:val="5"/>
+    </w:lvlOverride>
+    <w:lvlOverride w:ilvl="4">
+      <w:startOverride w:val="5"/>
+    </w:lvlOverride>
+    <w:lvlOverride w:ilvl="5">
+      <w:startOverride w:val="5"/>
+    </w:lvlOverride>
+    <w:lvlOverride w:ilvl="6">
+      <w:startOverride w:val="5"/>
+    </w:lvlOverride>
+    <w:lvlOverride w:ilvl="7">
+      <w:startOverride w:val="5"/>
+    </w:lvlOverride>
+    <w:lvlOverride w:ilvl="8">
+      <w:startOverride w:val="5"/>
+    </w:lvlOverride>
+  </w:num>
+  <w:num w:numId="1006">
+    <w:abstractNumId w:val="99426"/>
+    <w:lvlOverride w:ilvl="0">
+      <w:startOverride w:val="6"/>
+    </w:lvlOverride>
+    <w:lvlOverride w:ilvl="1">
+      <w:startOverride w:val="6"/>
+    </w:lvlOverride>
+    <w:lvlOverride w:ilvl="2">
+      <w:startOverride w:val="6"/>
+    </w:lvlOverride>
+    <w:lvlOverride w:ilvl="3">
+      <w:startOverride w:val="6"/>
+    </w:lvlOverride>
+    <w:lvlOverride w:ilvl="4">
+      <w:startOverride w:val="6"/>
+    </w:lvlOverride>
+    <w:lvlOverride w:ilvl="5">
+      <w:startOverride w:val="6"/>
+    </w:lvlOverride>
+    <w:lvlOverride w:ilvl="6">
+      <w:startOverride w:val="6"/>
+    </w:lvlOverride>
+    <w:lvlOverride w:ilvl="7">
+      <w:startOverride w:val="6"/>
+    </w:lvlOverride>
+    <w:lvlOverride w:ilvl="8">
+      <w:startOverride w:val="6"/>
+    </w:lvlOverride>
+  </w:num>
+  <w:num w:numId="1007">
+    <w:abstractNumId w:val="99427"/>
+    <w:lvlOverride w:ilvl="0">
+      <w:startOverride w:val="7"/>
+    </w:lvlOverride>
+    <w:lvlOverride w:ilvl="1">
+      <w:startOverride w:val="7"/>
+    </w:lvlOverride>
+    <w:lvlOverride w:ilvl="2">
+      <w:startOverride w:val="7"/>
+    </w:lvlOverride>
+    <w:lvlOverride w:ilvl="3">
+      <w:startOverride w:val="7"/>
+    </w:lvlOverride>
+    <w:lvlOverride w:ilvl="4">
+      <w:startOverride w:val="7"/>
+    </w:lvlOverride>
+    <w:lvlOverride w:ilvl="5">
+      <w:startOverride w:val="7"/>
+    </w:lvlOverride>
+    <w:lvlOverride w:ilvl="6">
+      <w:startOverride w:val="7"/>
+    </w:lvlOverride>
+    <w:lvlOverride w:ilvl="7">
+      <w:startOverride w:val="7"/>
+    </w:lvlOverride>
+    <w:lvlOverride w:ilvl="8">
+      <w:startOverride w:val="7"/>
+    </w:lvlOverride>
+  </w:num>
+  <w:num w:numId="1008">
+    <w:abstractNumId w:val="99428"/>
+    <w:lvlOverride w:ilvl="0">
+      <w:startOverride w:val="8"/>
+    </w:lvlOverride>
+    <w:lvlOverride w:ilvl="1">
+      <w:startOverride w:val="8"/>
+    </w:lvlOverride>
+    <w:lvlOverride w:ilvl="2">
+      <w:startOverride w:val="8"/>
+    </w:lvlOverride>
+    <w:lvlOverride w:ilvl="3">
+      <w:startOverride w:val="8"/>
+    </w:lvlOverride>
+    <w:lvlOverride w:ilvl="4">
+      <w:startOverride w:val="8"/>
+    </w:lvlOverride>
+    <w:lvlOverride w:ilvl="5">
+      <w:startOverride w:val="8"/>
+    </w:lvlOverride>
+    <w:lvlOverride w:ilvl="6">
+      <w:startOverride w:val="8"/>
+    </w:lvlOverride>
+    <w:lvlOverride w:ilvl="7">
+      <w:startOverride w:val="8"/>
+    </w:lvlOverride>
+    <w:lvlOverride w:ilvl="8">
+      <w:startOverride w:val="8"/>
+    </w:lvlOverride>
+  </w:num>
+  <w:num w:numId="1009">
+    <w:abstractNumId w:val="99429"/>
+    <w:lvlOverride w:ilvl="0">
+      <w:startOverride w:val="9"/>
+    </w:lvlOverride>
+    <w:lvlOverride w:ilvl="1">
+      <w:startOverride w:val="9"/>
+    </w:lvlOverride>
+    <w:lvlOverride w:ilvl="2">
+      <w:startOverride w:val="9"/>
+    </w:lvlOverride>
+    <w:lvlOverride w:ilvl="3">
+      <w:startOverride w:val="9"/>
+    </w:lvlOverride>
+    <w:lvlOverride w:ilvl="4">
+      <w:startOverride w:val="9"/>
+    </w:lvlOverride>
+    <w:lvlOverride w:ilvl="5">
+      <w:startOverride w:val="9"/>
+    </w:lvlOverride>
+    <w:lvlOverride w:ilvl="6">
+      <w:startOverride w:val="9"/>
+    </w:lvlOverride>
+    <w:lvlOverride w:ilvl="7">
+      <w:startOverride w:val="9"/>
+    </w:lvlOverride>
+    <w:lvlOverride w:ilvl="8">
+      <w:startOverride w:val="9"/>
+    </w:lvlOverride>
+  </w:num>
+  <w:num w:numId="1010">
+    <w:abstractNumId w:val="994210"/>
+    <w:lvlOverride w:ilvl="0">
+      <w:startOverride w:val="10"/>
+    </w:lvlOverride>
+    <w:lvlOverride w:ilvl="1">
+      <w:startOverride w:val="10"/>
+    </w:lvlOverride>
+    <w:lvlOverride w:ilvl="2">
+      <w:startOverride w:val="10"/>
+    </w:lvlOverride>
+    <w:lvlOverride w:ilvl="3">
+      <w:startOverride w:val="10"/>
+    </w:lvlOverride>
+    <w:lvlOverride w:ilvl="4">
+      <w:startOverride w:val="10"/>
+    </w:lvlOverride>
+    <w:lvlOverride w:ilvl="5">
+      <w:startOverride w:val="10"/>
+    </w:lvlOverride>
+    <w:lvlOverride w:ilvl="6">
+      <w:startOverride w:val="10"/>
+    </w:lvlOverride>
+    <w:lvlOverride w:ilvl="7">
+      <w:startOverride w:val="10"/>
+    </w:lvlOverride>
+    <w:lvlOverride w:ilvl="8">
+      <w:startOverride w:val="10"/>
+    </w:lvlOverride>
+  </w:num>
+  <w:num w:numId="1011">
+    <w:abstractNumId w:val="994211"/>
+    <w:lvlOverride w:ilvl="0">
+      <w:startOverride w:val="11"/>
+    </w:lvlOverride>
+    <w:lvlOverride w:ilvl="1">
+      <w:startOverride w:val="11"/>
+    </w:lvlOverride>
+    <w:lvlOverride w:ilvl="2">
+      <w:startOverride w:val="11"/>
+    </w:lvlOverride>
+    <w:lvlOverride w:ilvl="3">
+      <w:startOverride w:val="11"/>
+    </w:lvlOverride>
+    <w:lvlOverride w:ilvl="4">
+      <w:startOverride w:val="11"/>
+    </w:lvlOverride>
+    <w:lvlOverride w:ilvl="5">
+      <w:startOverride w:val="11"/>
+    </w:lvlOverride>
+    <w:lvlOverride w:ilvl="6">
+      <w:startOverride w:val="11"/>
+    </w:lvlOverride>
+    <w:lvlOverride w:ilvl="7">
+      <w:startOverride w:val="11"/>
+    </w:lvlOverride>
+    <w:lvlOverride w:ilvl="8">
+      <w:startOverride w:val="11"/>
+    </w:lvlOverride>
+  </w:num>
+  <w:num w:numId="1012">
+    <w:abstractNumId w:val="994212"/>
+    <w:lvlOverride w:ilvl="0">
+      <w:startOverride w:val="12"/>
+    </w:lvlOverride>
+    <w:lvlOverride w:ilvl="1">
+      <w:startOverride w:val="12"/>
+    </w:lvlOverride>
+    <w:lvlOverride w:ilvl="2">
+      <w:startOverride w:val="12"/>
+    </w:lvlOverride>
+    <w:lvlOverride w:ilvl="3">
+      <w:startOverride w:val="12"/>
+    </w:lvlOverride>
+    <w:lvlOverride w:ilvl="4">
+      <w:startOverride w:val="12"/>
+    </w:lvlOverride>
+    <w:lvlOverride w:ilvl="5">
+      <w:startOverride w:val="12"/>
+    </w:lvlOverride>
+    <w:lvlOverride w:ilvl="6">
+      <w:startOverride w:val="12"/>
+    </w:lvlOverride>
+    <w:lvlOverride w:ilvl="7">
+      <w:startOverride w:val="12"/>
+    </w:lvlOverride>
+    <w:lvlOverride w:ilvl="8">
+      <w:startOverride w:val="12"/>
+    </w:lvlOverride>
+  </w:num>
+  <w:num w:numId="1013">
+    <w:abstractNumId w:val="994213"/>
+    <w:lvlOverride w:ilvl="0">
+      <w:startOverride w:val="13"/>
+    </w:lvlOverride>
+    <w:lvlOverride w:ilvl="1">
+      <w:startOverride w:val="13"/>
+    </w:lvlOverride>
+    <w:lvlOverride w:ilvl="2">
+      <w:startOverride w:val="13"/>
+    </w:lvlOverride>
+    <w:lvlOverride w:ilvl="3">
+      <w:startOverride w:val="13"/>
+    </w:lvlOverride>
+    <w:lvlOverride w:ilvl="4">
+      <w:startOverride w:val="13"/>
+    </w:lvlOverride>
+    <w:lvlOverride w:ilvl="5">
+      <w:startOverride w:val="13"/>
+    </w:lvlOverride>
+    <w:lvlOverride w:ilvl="6">
+      <w:startOverride w:val="13"/>
+    </w:lvlOverride>
+    <w:lvlOverride w:ilvl="7">
+      <w:startOverride w:val="13"/>
+    </w:lvlOverride>
+    <w:lvlOverride w:ilvl="8">
+      <w:startOverride w:val="13"/>
+    </w:lvlOverride>
+  </w:num>
+  <w:num w:numId="1014">
+    <w:abstractNumId w:val="994214"/>
+    <w:lvlOverride w:ilvl="0">
+      <w:startOverride w:val="14"/>
+    </w:lvlOverride>
+    <w:lvlOverride w:ilvl="1">
+      <w:startOverride w:val="14"/>
+    </w:lvlOverride>
+    <w:lvlOverride w:ilvl="2">
+      <w:startOverride w:val="14"/>
+    </w:lvlOverride>
+    <w:lvlOverride w:ilvl="3">
+      <w:startOverride w:val="14"/>
+    </w:lvlOverride>
+    <w:lvlOverride w:ilvl="4">
+      <w:startOverride w:val="14"/>
+    </w:lvlOverride>
+    <w:lvlOverride w:ilvl="5">
+      <w:startOverride w:val="14"/>
+    </w:lvlOverride>
+    <w:lvlOverride w:ilvl="6">
+      <w:startOverride w:val="14"/>
+    </w:lvlOverride>
+    <w:lvlOverride w:ilvl="7">
+      <w:startOverride w:val="14"/>
+    </w:lvlOverride>
+    <w:lvlOverride w:ilvl="8">
+      <w:startOverride w:val="14"/>
+    </w:lvlOverride>
+  </w:num>
+  <w:num w:numId="1015">
+    <w:abstractNumId w:val="994215"/>
+    <w:lvlOverride w:ilvl="0">
+      <w:startOverride w:val="15"/>
+    </w:lvlOverride>
+    <w:lvlOverride w:ilvl="1">
+      <w:startOverride w:val="15"/>
+    </w:lvlOverride>
+    <w:lvlOverride w:ilvl="2">
+      <w:startOverride w:val="15"/>
+    </w:lvlOverride>
+    <w:lvlOverride w:ilvl="3">
+      <w:startOverride w:val="15"/>
+    </w:lvlOverride>
+    <w:lvlOverride w:ilvl="4">
+      <w:startOverride w:val="15"/>
+    </w:lvlOverride>
+    <w:lvlOverride w:ilvl="5">
+      <w:startOverride w:val="15"/>
+    </w:lvlOverride>
+    <w:lvlOverride w:ilvl="6">
+      <w:startOverride w:val="15"/>
+    </w:lvlOverride>
+    <w:lvlOverride w:ilvl="7">
+      <w:startOverride w:val="15"/>
+    </w:lvlOverride>
+    <w:lvlOverride w:ilvl="8">
+      <w:startOverride w:val="15"/>
+    </w:lvlOverride>
+  </w:num>
+  <w:num w:numId="1016">
+    <w:abstractNumId w:val="994216"/>
+    <w:lvlOverride w:ilvl="0">
+      <w:startOverride w:val="16"/>
+    </w:lvlOverride>
+    <w:lvlOverride w:ilvl="1">
+      <w:startOverride w:val="16"/>
+    </w:lvlOverride>
+    <w:lvlOverride w:ilvl="2">
+      <w:startOverride w:val="16"/>
+    </w:lvlOverride>
+    <w:lvlOverride w:ilvl="3">
+      <w:startOverride w:val="16"/>
+    </w:lvlOverride>
+    <w:lvlOverride w:ilvl="4">
+      <w:startOverride w:val="16"/>
+    </w:lvlOverride>
+    <w:lvlOverride w:ilvl="5">
+      <w:startOverride w:val="16"/>
+    </w:lvlOverride>
+    <w:lvlOverride w:ilvl="6">
+      <w:startOverride w:val="16"/>
+    </w:lvlOverride>
+    <w:lvlOverride w:ilvl="7">
+      <w:startOverride w:val="16"/>
+    </w:lvlOverride>
+    <w:lvlOverride w:ilvl="8">
+      <w:startOverride w:val="16"/>
+    </w:lvlOverride>
+  </w:num>
+  <w:num w:numId="1017">
+    <w:abstractNumId w:val="994217"/>
+    <w:lvlOverride w:ilvl="0">
+      <w:startOverride w:val="17"/>
+    </w:lvlOverride>
+    <w:lvlOverride w:ilvl="1">
+      <w:startOverride w:val="17"/>
+    </w:lvlOverride>
+    <w:lvlOverride w:ilvl="2">
+      <w:startOverride w:val="17"/>
+    </w:lvlOverride>
+    <w:lvlOverride w:ilvl="3">
+      <w:startOverride w:val="17"/>
+    </w:lvlOverride>
+    <w:lvlOverride w:ilvl="4">
+      <w:startOverride w:val="17"/>
+    </w:lvlOverride>
+    <w:lvlOverride w:ilvl="5">
+      <w:startOverride w:val="17"/>
+    </w:lvlOverride>
+    <w:lvlOverride w:ilvl="6">
+      <w:startOverride w:val="17"/>
+    </w:lvlOverride>
+    <w:lvlOverride w:ilvl="7">
+      <w:startOverride w:val="17"/>
+    </w:lvlOverride>
+    <w:lvlOverride w:ilvl="8">
+      <w:startOverride w:val="17"/>
+    </w:lvlOverride>
+  </w:num>
+  <w:num w:numId="1018">
+    <w:abstractNumId w:val="994218"/>
+    <w:lvlOverride w:ilvl="0">
+      <w:startOverride w:val="18"/>
+    </w:lvlOverride>
+    <w:lvlOverride w:ilvl="1">
+      <w:startOverride w:val="18"/>
+    </w:lvlOverride>
+    <w:lvlOverride w:ilvl="2">
+      <w:startOverride w:val="18"/>
+    </w:lvlOverride>
+    <w:lvlOverride w:ilvl="3">
+      <w:startOverride w:val="18"/>
+    </w:lvlOverride>
+    <w:lvlOverride w:ilvl="4">
+      <w:startOverride w:val="18"/>
+    </w:lvlOverride>
+    <w:lvlOverride w:ilvl="5">
+      <w:startOverride w:val="18"/>
+    </w:lvlOverride>
+    <w:lvlOverride w:ilvl="6">
+      <w:startOverride w:val="18"/>
+    </w:lvlOverride>
+    <w:lvlOverride w:ilvl="7">
+      <w:startOverride w:val="18"/>
+    </w:lvlOverride>
+    <w:lvlOverride w:ilvl="8">
+      <w:startOverride w:val="18"/>
+    </w:lvlOverride>
+  </w:num>
+  <w:num w:numId="1019">
+    <w:abstractNumId w:val="994219"/>
+    <w:lvlOverride w:ilvl="0">
+      <w:startOverride w:val="19"/>
+    </w:lvlOverride>
+    <w:lvlOverride w:ilvl="1">
+      <w:startOverride w:val="19"/>
+    </w:lvlOverride>
+    <w:lvlOverride w:ilvl="2">
+      <w:startOverride w:val="19"/>
+    </w:lvlOverride>
+    <w:lvlOverride w:ilvl="3">
+      <w:startOverride w:val="19"/>
+    </w:lvlOverride>
+    <w:lvlOverride w:ilvl="4">
+      <w:startOverride w:val="19"/>
+    </w:lvlOverride>
+    <w:lvlOverride w:ilvl="5">
+      <w:startOverride w:val="19"/>
+    </w:lvlOverride>
+    <w:lvlOverride w:ilvl="6">
+      <w:startOverride w:val="19"/>
+    </w:lvlOverride>
+    <w:lvlOverride w:ilvl="7">
+      <w:startOverride w:val="19"/>
+    </w:lvlOverride>
+    <w:lvlOverride w:ilvl="8">
+      <w:startOverride w:val="19"/>
+    </w:lvlOverride>
   </w:num>
 </w:numbering>
 </file>

--- a/docs/invitations.docx
+++ b/docs/invitations.docx
@@ -102,57 +102,91 @@
         <w:pStyle w:val="BodyText"/>
       </w:pPr>
       <w:r>
-        <w:t xml:space="preserve">You have been invited to submit an article for a special issue (online only) of the refereed</w:t>
-      </w:r>
-      <w:r>
+        <w:rPr>
+          <w:bCs/>
+          <w:b/>
+        </w:rPr>
+        <w:t xml:space="preserve">You have been invited to submit an article for a special issue of the peer-reviewed</w:t>
+      </w:r>
+      <w:r>
+        <w:rPr>
+          <w:bCs/>
+          <w:b/>
+        </w:rPr>
         <w:t xml:space="preserve"> </w:t>
       </w:r>
       <w:hyperlink r:id="rId21">
         <w:r>
           <w:rPr>
             <w:rStyle w:val="Hyperlink"/>
+            <w:bCs/>
+            <w:b/>
           </w:rPr>
           <w:t xml:space="preserve">Archaeometry journal</w:t>
         </w:r>
       </w:hyperlink>
       <w:r>
-        <w:t xml:space="preserve"> </w:t>
-      </w:r>
-      <w:r>
+        <w:rPr>
+          <w:bCs/>
+          <w:b/>
+        </w:rPr>
+        <w:t xml:space="preserve"> </w:t>
+      </w:r>
+      <w:r>
+        <w:rPr>
+          <w:bCs/>
+          <w:b/>
+        </w:rPr>
         <w:t xml:space="preserve">on the theme</w:t>
       </w:r>
       <w:r>
-        <w:t xml:space="preserve"> </w:t>
-      </w:r>
-      <w:r>
+        <w:rPr>
+          <w:bCs/>
+          <w:b/>
+        </w:rPr>
+        <w:t xml:space="preserve"> </w:t>
+      </w:r>
+      <w:r>
+        <w:rPr>
+          <w:bCs/>
+          <w:b/>
+        </w:rPr>
         <w:t xml:space="preserve">‘</w:t>
       </w:r>
       <w:r>
         <w:rPr>
           <w:iCs/>
           <w:i/>
+          <w:bCs/>
+          <w:b/>
         </w:rPr>
         <w:t xml:space="preserve">Chronology: formal methods and research software</w:t>
       </w:r>
       <w:r>
+        <w:rPr>
+          <w:bCs/>
+          <w:b/>
+        </w:rPr>
         <w:t xml:space="preserve">’</w:t>
       </w:r>
       <w:r>
-        <w:t xml:space="preserve">. We have specifically requested your expertise in preparing an article centered around Bayesian modelling of radiocarbon dates. However, we are open to discussing alternative topics if you have any other proposals in mind. Currently, the special issue has already received indications of intent to submit papers covering these chronological areas (list hosted</w:t>
-      </w:r>
-      <w:r>
-        <w:t xml:space="preserve"> </w:t>
-      </w:r>
-      <w:hyperlink r:id="rId22">
-        <w:r>
-          <w:rPr>
-            <w:rStyle w:val="Hyperlink"/>
-          </w:rPr>
-          <w:t xml:space="preserve">here</w:t>
-        </w:r>
-      </w:hyperlink>
-      <w:r>
-        <w:t xml:space="preserve">).</w:t>
+        <w:t xml:space="preserve">. We have requested your expertise in preparing an article centered around Bayesian modelling of radiocarbon dates. However, we are open to discussing alternative topics if you have any other proposals in mind. Currently, the special issue has already received several indications of intent to submit papers covering a variety of chronological domains. We would be grateful if you could inform us of your decision to take part in this special issue by</w:t>
+      </w:r>
+      <w:r>
+        <w:t xml:space="preserve"> </w:t>
+      </w:r>
+      <w:r>
+        <w:rPr>
+          <w:bCs/>
+          <w:b/>
+        </w:rPr>
+        <w:t xml:space="preserve">sending us a reply by next Monday 19 June</w:t>
+      </w:r>
+      <w:r>
+        <w:t xml:space="preserve"> </w:t>
+      </w:r>
+      <w:r>
+        <w:t xml:space="preserve">at the latest.</w:t>
       </w:r>
     </w:p>
     <w:p>
@@ -168,7 +202,7 @@
         <w:pStyle w:val="BodyText"/>
       </w:pPr>
       <w:r>
-        <w:t xml:space="preserve">We hope you will consider contributing to this edition. We are readily available to address any queries you may have regarding the format (Open Access, Article Processing Charge, etc.) or the content of this special issue.</w:t>
+        <w:t xml:space="preserve">We hope you will consider contributing to this edition. We are available to address any queries you may have regarding the format (Open Access, Article Processing Charge, etc.) or the content of this special issue.</w:t>
       </w:r>
     </w:p>
     <w:p>
@@ -210,7 +244,7 @@
       <w:r>
         <w:t xml:space="preserve">: &lt;</w:t>
       </w:r>
-      <w:hyperlink r:id="rId23">
+      <w:hyperlink r:id="rId22">
         <w:r>
           <w:rPr>
             <w:rStyle w:val="Hyperlink"/>
@@ -224,7 +258,7 @@
       <w:r>
         <w:t xml:space="preserve"> </w:t>
       </w:r>
-      <w:hyperlink r:id="rId24">
+      <w:hyperlink r:id="rId23">
         <w:r>
           <w:rPr>
             <w:rStyle w:val="Hyperlink"/>
@@ -262,57 +296,91 @@
         <w:pStyle w:val="BodyText"/>
       </w:pPr>
       <w:r>
-        <w:t xml:space="preserve">You have been invited to submit an article for a special issue (online only) of the refereed</w:t>
-      </w:r>
-      <w:r>
+        <w:rPr>
+          <w:bCs/>
+          <w:b/>
+        </w:rPr>
+        <w:t xml:space="preserve">You have been invited to submit an article for a special issue of the peer-reviewed</w:t>
+      </w:r>
+      <w:r>
+        <w:rPr>
+          <w:bCs/>
+          <w:b/>
+        </w:rPr>
         <w:t xml:space="preserve"> </w:t>
       </w:r>
       <w:hyperlink r:id="rId21">
         <w:r>
           <w:rPr>
             <w:rStyle w:val="Hyperlink"/>
+            <w:bCs/>
+            <w:b/>
           </w:rPr>
           <w:t xml:space="preserve">Archaeometry journal</w:t>
         </w:r>
       </w:hyperlink>
       <w:r>
-        <w:t xml:space="preserve"> </w:t>
-      </w:r>
-      <w:r>
+        <w:rPr>
+          <w:bCs/>
+          <w:b/>
+        </w:rPr>
+        <w:t xml:space="preserve"> </w:t>
+      </w:r>
+      <w:r>
+        <w:rPr>
+          <w:bCs/>
+          <w:b/>
+        </w:rPr>
         <w:t xml:space="preserve">on the theme</w:t>
       </w:r>
       <w:r>
-        <w:t xml:space="preserve"> </w:t>
-      </w:r>
-      <w:r>
+        <w:rPr>
+          <w:bCs/>
+          <w:b/>
+        </w:rPr>
+        <w:t xml:space="preserve"> </w:t>
+      </w:r>
+      <w:r>
+        <w:rPr>
+          <w:bCs/>
+          <w:b/>
+        </w:rPr>
         <w:t xml:space="preserve">‘</w:t>
       </w:r>
       <w:r>
         <w:rPr>
           <w:iCs/>
           <w:i/>
+          <w:bCs/>
+          <w:b/>
         </w:rPr>
         <w:t xml:space="preserve">Chronology: formal methods and research software</w:t>
       </w:r>
       <w:r>
+        <w:rPr>
+          <w:bCs/>
+          <w:b/>
+        </w:rPr>
         <w:t xml:space="preserve">’</w:t>
       </w:r>
       <w:r>
-        <w:t xml:space="preserve">. We have specifically requested your expertise in preparing an article centered around XRONOS project, open access to chronological data, cross-dating and alignment of multi-resolution chronologies. However, we are open to discussing alternative topics if you have any other proposals in mind. Currently, the special issue has already received indications of intent to submit papers covering these chronological areas (list hosted</w:t>
-      </w:r>
-      <w:r>
-        <w:t xml:space="preserve"> </w:t>
-      </w:r>
-      <w:hyperlink r:id="rId22">
-        <w:r>
-          <w:rPr>
-            <w:rStyle w:val="Hyperlink"/>
-          </w:rPr>
-          <w:t xml:space="preserve">here</w:t>
-        </w:r>
-      </w:hyperlink>
-      <w:r>
-        <w:t xml:space="preserve">).</w:t>
+        <w:t xml:space="preserve">. We have requested your expertise in preparing an article centered around XRONOS project, open access to chronological data, cross-dating and alignment of multi-resolution chronologies. However, we are open to discussing alternative topics if you have any other proposals in mind. Currently, the special issue has already received several indications of intent to submit papers covering a variety of chronological domains. We would be grateful if you could inform us of your decision to take part in this special issue by</w:t>
+      </w:r>
+      <w:r>
+        <w:t xml:space="preserve"> </w:t>
+      </w:r>
+      <w:r>
+        <w:rPr>
+          <w:bCs/>
+          <w:b/>
+        </w:rPr>
+        <w:t xml:space="preserve">sending us a reply by next Monday 19 June</w:t>
+      </w:r>
+      <w:r>
+        <w:t xml:space="preserve"> </w:t>
+      </w:r>
+      <w:r>
+        <w:t xml:space="preserve">at the latest.</w:t>
       </w:r>
     </w:p>
     <w:p>
@@ -328,7 +396,7 @@
         <w:pStyle w:val="BodyText"/>
       </w:pPr>
       <w:r>
-        <w:t xml:space="preserve">We hope you will consider contributing to this edition. We are readily available to address any queries you may have regarding the format (Open Access, Article Processing Charge, etc.) or the content of this special issue.</w:t>
+        <w:t xml:space="preserve">We hope you will consider contributing to this edition. We are available to address any queries you may have regarding the format (Open Access, Article Processing Charge, etc.) or the content of this special issue.</w:t>
       </w:r>
     </w:p>
     <w:p>
@@ -373,7 +441,594 @@
       <w:r>
         <w:t xml:space="preserve"> </w:t>
       </w:r>
+      <w:hyperlink r:id="rId24">
+        <w:r>
+          <w:rPr>
+            <w:rStyle w:val="Hyperlink"/>
+          </w:rPr>
+          <w:t xml:space="preserve">steadsds@outlook.com</w:t>
+        </w:r>
+      </w:hyperlink>
+      <w:r>
+        <w:br/>
+      </w:r>
+      <w:r>
+        <w:rPr>
+          <w:bCs/>
+          <w:b/>
+        </w:rPr>
+        <w:t xml:space="preserve">object</w:t>
+      </w:r>
+      <w:r>
+        <w:t xml:space="preserve">: Invitation to submit an article for a special issue of Archaeometry on chronological modelling - reminder</w:t>
+      </w:r>
+    </w:p>
+    <w:p>
+      <w:pPr>
+        <w:pStyle w:val="FirstParagraph"/>
+      </w:pPr>
+      <w:r>
+        <w:t xml:space="preserve">Dear Dr Stephen Stead</w:t>
+      </w:r>
+    </w:p>
+    <w:p>
+      <w:pPr>
+        <w:pStyle w:val="BodyText"/>
+      </w:pPr>
+      <w:r>
+        <w:rPr>
+          <w:bCs/>
+          <w:b/>
+        </w:rPr>
+        <w:t xml:space="preserve">You have been invited to submit an article for a special issue of the peer-reviewed</w:t>
+      </w:r>
+      <w:r>
+        <w:rPr>
+          <w:bCs/>
+          <w:b/>
+        </w:rPr>
+        <w:t xml:space="preserve"> </w:t>
+      </w:r>
+      <w:hyperlink r:id="rId21">
+        <w:r>
+          <w:rPr>
+            <w:rStyle w:val="Hyperlink"/>
+            <w:bCs/>
+            <w:b/>
+          </w:rPr>
+          <w:t xml:space="preserve">Archaeometry journal</w:t>
+        </w:r>
+      </w:hyperlink>
+      <w:r>
+        <w:rPr>
+          <w:bCs/>
+          <w:b/>
+        </w:rPr>
+        <w:t xml:space="preserve"> </w:t>
+      </w:r>
+      <w:r>
+        <w:rPr>
+          <w:bCs/>
+          <w:b/>
+        </w:rPr>
+        <w:t xml:space="preserve">on the theme</w:t>
+      </w:r>
+      <w:r>
+        <w:rPr>
+          <w:bCs/>
+          <w:b/>
+        </w:rPr>
+        <w:t xml:space="preserve"> </w:t>
+      </w:r>
+      <w:r>
+        <w:rPr>
+          <w:bCs/>
+          <w:b/>
+        </w:rPr>
+        <w:t xml:space="preserve">‘</w:t>
+      </w:r>
+      <w:r>
+        <w:rPr>
+          <w:iCs/>
+          <w:i/>
+          <w:bCs/>
+          <w:b/>
+        </w:rPr>
+        <w:t xml:space="preserve">Chronology: formal methods and research software</w:t>
+      </w:r>
+      <w:r>
+        <w:rPr>
+          <w:bCs/>
+          <w:b/>
+        </w:rPr>
+        <w:t xml:space="preserve">’</w:t>
+      </w:r>
+      <w:r>
+        <w:t xml:space="preserve">. We have requested your expertise in preparing an article centered around CIDOC-CRM and CRMarchaeo. However, we are open to discussing alternative topics if you have any other proposals in mind. Currently, the special issue has already received several indications of intent to submit papers covering a variety of chronological domains. We would be grateful if you could inform us of your decision to take part in this special issue by</w:t>
+      </w:r>
+      <w:r>
+        <w:t xml:space="preserve"> </w:t>
+      </w:r>
+      <w:r>
+        <w:rPr>
+          <w:bCs/>
+          <w:b/>
+        </w:rPr>
+        <w:t xml:space="preserve">sending us a reply by next Monday 19 June</w:t>
+      </w:r>
+      <w:r>
+        <w:t xml:space="preserve"> </w:t>
+      </w:r>
+      <w:r>
+        <w:t xml:space="preserve">at the latest.</w:t>
+      </w:r>
+    </w:p>
+    <w:p>
+      <w:pPr>
+        <w:pStyle w:val="BodyText"/>
+      </w:pPr>
+      <w:r>
+        <w:t xml:space="preserve">The deadline for submitting your manuscript is set for Friday November 17, 2023. The anticipated publication date for the complete special issue of Archaeometry is 17 June 2024. Please note that papers will be published in Early View as soon as they are accepted, making them citable as published papers.</w:t>
+      </w:r>
+    </w:p>
+    <w:p>
+      <w:pPr>
+        <w:pStyle w:val="BodyText"/>
+      </w:pPr>
+      <w:r>
+        <w:t xml:space="preserve">We hope you will consider contributing to this edition. We are available to address any queries you may have regarding the format (Open Access, Article Processing Charge, etc.) or the content of this special issue.</w:t>
+      </w:r>
+    </w:p>
+    <w:p>
+      <w:pPr>
+        <w:pStyle w:val="BodyText"/>
+      </w:pPr>
+      <w:r>
+        <w:t xml:space="preserve">Yours sincerely,</w:t>
+      </w:r>
+    </w:p>
+    <w:p>
+      <w:pPr>
+        <w:pStyle w:val="BodyText"/>
+      </w:pPr>
+      <w:r>
+        <w:t xml:space="preserve">Thomas Huet &amp; Eythan Levy</w:t>
+      </w:r>
+    </w:p>
+    <w:p>
+      <w:r>
+        <w:br w:type="page"/>
+      </w:r>
+    </w:p>
+    <w:p>
+      <w:pPr>
+        <w:numPr>
+          <w:ilvl w:val="0"/>
+          <w:numId w:val="1004"/>
+        </w:numPr>
+        <w:pStyle w:val="Compact"/>
+      </w:pPr>
+      <w:r>
+        <w:rPr>
+          <w:bCs/>
+          <w:b/>
+        </w:rPr>
+        <w:t xml:space="preserve">to</w:t>
+      </w:r>
+      <w:r>
+        <w:t xml:space="preserve">: &lt;</w:t>
+      </w:r>
       <w:hyperlink r:id="rId25">
+        <w:r>
+          <w:rPr>
+            <w:rStyle w:val="Hyperlink"/>
+          </w:rPr>
+          <w:t xml:space="preserve">Keith.May@historicengland.org.uk</w:t>
+        </w:r>
+      </w:hyperlink>
+      <w:r>
+        <w:t xml:space="preserve">,</w:t>
+      </w:r>
+      <w:r>
+        <w:t xml:space="preserve"> </w:t>
+      </w:r>
+      <w:hyperlink r:id="rId26">
+        <w:r>
+          <w:rPr>
+            <w:rStyle w:val="Hyperlink"/>
+          </w:rPr>
+          <w:t xml:space="preserve">james.s.taylor@york.ac.uk</w:t>
+        </w:r>
+      </w:hyperlink>
+      <w:r>
+        <w:t xml:space="preserve">&gt;</w:t>
+      </w:r>
+      <w:r>
+        <w:br/>
+      </w:r>
+      <w:r>
+        <w:rPr>
+          <w:bCs/>
+          <w:b/>
+        </w:rPr>
+        <w:t xml:space="preserve">object</w:t>
+      </w:r>
+      <w:r>
+        <w:t xml:space="preserve">: Invitation to submit an article for a special issue of Archaeometry on chronological modelling - reminder</w:t>
+      </w:r>
+    </w:p>
+    <w:p>
+      <w:pPr>
+        <w:pStyle w:val="FirstParagraph"/>
+      </w:pPr>
+      <w:r>
+        <w:t xml:space="preserve">Dear Dr Keith May, Dr James Taylor</w:t>
+      </w:r>
+    </w:p>
+    <w:p>
+      <w:pPr>
+        <w:pStyle w:val="BodyText"/>
+      </w:pPr>
+      <w:r>
+        <w:rPr>
+          <w:bCs/>
+          <w:b/>
+        </w:rPr>
+        <w:t xml:space="preserve">You have been invited to submit an article for a special issue of the peer-reviewed</w:t>
+      </w:r>
+      <w:r>
+        <w:rPr>
+          <w:bCs/>
+          <w:b/>
+        </w:rPr>
+        <w:t xml:space="preserve"> </w:t>
+      </w:r>
+      <w:hyperlink r:id="rId21">
+        <w:r>
+          <w:rPr>
+            <w:rStyle w:val="Hyperlink"/>
+            <w:bCs/>
+            <w:b/>
+          </w:rPr>
+          <w:t xml:space="preserve">Archaeometry journal</w:t>
+        </w:r>
+      </w:hyperlink>
+      <w:r>
+        <w:rPr>
+          <w:bCs/>
+          <w:b/>
+        </w:rPr>
+        <w:t xml:space="preserve"> </w:t>
+      </w:r>
+      <w:r>
+        <w:rPr>
+          <w:bCs/>
+          <w:b/>
+        </w:rPr>
+        <w:t xml:space="preserve">on the theme</w:t>
+      </w:r>
+      <w:r>
+        <w:rPr>
+          <w:bCs/>
+          <w:b/>
+        </w:rPr>
+        <w:t xml:space="preserve"> </w:t>
+      </w:r>
+      <w:r>
+        <w:rPr>
+          <w:bCs/>
+          <w:b/>
+        </w:rPr>
+        <w:t xml:space="preserve">‘</w:t>
+      </w:r>
+      <w:r>
+        <w:rPr>
+          <w:iCs/>
+          <w:i/>
+          <w:bCs/>
+          <w:b/>
+        </w:rPr>
+        <w:t xml:space="preserve">Chronology: formal methods and research software</w:t>
+      </w:r>
+      <w:r>
+        <w:rPr>
+          <w:bCs/>
+          <w:b/>
+        </w:rPr>
+        <w:t xml:space="preserve">’</w:t>
+      </w:r>
+      <w:r>
+        <w:t xml:space="preserve">. We have requested your expertise in preparing an article centered around</w:t>
+      </w:r>
+      <w:r>
+        <w:t xml:space="preserve"> </w:t>
+      </w:r>
+      <w:r>
+        <w:t xml:space="preserve">‘</w:t>
+      </w:r>
+      <w:r>
+        <w:t xml:space="preserve">The Matrix</w:t>
+      </w:r>
+      <w:r>
+        <w:t xml:space="preserve">’</w:t>
+      </w:r>
+      <w:r>
+        <w:t xml:space="preserve"> </w:t>
+      </w:r>
+      <w:r>
+        <w:t xml:space="preserve">particularly its FAIRability</w:t>
+      </w:r>
+      <w:r>
+        <w:rPr>
+          <w:bCs/>
+          <w:b/>
+        </w:rPr>
+        <w:t xml:space="preserve">. However, we are open to discussing alternative topics if you have any other proposals in mind. Currently, the special issue has already received several indications of intent to submit papers covering a variety of chronological domains. We would be grateful if you could inform us of your decision to take part in this special issue by</w:t>
+      </w:r>
+      <w:r>
+        <w:rPr>
+          <w:bCs/>
+          <w:b/>
+        </w:rPr>
+        <w:t xml:space="preserve"> </w:t>
+      </w:r>
+      <w:r>
+        <w:t xml:space="preserve">sending us a reply by next Monday 19 June** at the latest.</w:t>
+      </w:r>
+    </w:p>
+    <w:p>
+      <w:pPr>
+        <w:pStyle w:val="BodyText"/>
+      </w:pPr>
+      <w:r>
+        <w:t xml:space="preserve">The deadline for submitting your manuscript is set for Friday November 17, 2023. The anticipated publication date for the complete special issue of Archaeometry is 17 June 2024. Please note that papers will be published in Early View as soon as they are accepted, making them citable as published papers.</w:t>
+      </w:r>
+    </w:p>
+    <w:p>
+      <w:pPr>
+        <w:pStyle w:val="BodyText"/>
+      </w:pPr>
+      <w:r>
+        <w:t xml:space="preserve">We hope you will consider contributing to this edition. We are available to address any queries you may have regarding the format (Open Access, Article Processing Charge, etc.) or the content of this special issue.</w:t>
+      </w:r>
+    </w:p>
+    <w:p>
+      <w:pPr>
+        <w:pStyle w:val="BodyText"/>
+      </w:pPr>
+      <w:r>
+        <w:t xml:space="preserve">Yours sincerely,</w:t>
+      </w:r>
+    </w:p>
+    <w:p>
+      <w:pPr>
+        <w:pStyle w:val="BodyText"/>
+      </w:pPr>
+      <w:r>
+        <w:t xml:space="preserve">Thomas Huet &amp; Eythan Levy</w:t>
+      </w:r>
+    </w:p>
+    <w:p>
+      <w:r>
+        <w:br w:type="page"/>
+      </w:r>
+    </w:p>
+    <w:p>
+      <w:pPr>
+        <w:numPr>
+          <w:ilvl w:val="0"/>
+          <w:numId w:val="1005"/>
+        </w:numPr>
+        <w:pStyle w:val="Compact"/>
+      </w:pPr>
+      <w:r>
+        <w:rPr>
+          <w:bCs/>
+          <w:b/>
+        </w:rPr>
+        <w:t xml:space="preserve">to</w:t>
+      </w:r>
+      <w:r>
+        <w:t xml:space="preserve">: &lt;</w:t>
+      </w:r>
+      <w:hyperlink r:id="rId27">
+        <w:r>
+          <w:rPr>
+            <w:rStyle w:val="Hyperlink"/>
+          </w:rPr>
+          <w:t xml:space="preserve">wolfgang.schmidle@uni-koeln.de</w:t>
+        </w:r>
+      </w:hyperlink>
+      <w:r>
+        <w:t xml:space="preserve">,</w:t>
+      </w:r>
+      <w:r>
+        <w:t xml:space="preserve"> </w:t>
+      </w:r>
+      <w:hyperlink r:id="rId28">
+        <w:r>
+          <w:rPr>
+            <w:rStyle w:val="Hyperlink"/>
+          </w:rPr>
+          <w:t xml:space="preserve">faedere@uni-koeln.de</w:t>
+        </w:r>
+      </w:hyperlink>
+      <w:r>
+        <w:t xml:space="preserve">&gt;</w:t>
+      </w:r>
+      <w:r>
+        <w:br/>
+      </w:r>
+      <w:r>
+        <w:rPr>
+          <w:bCs/>
+          <w:b/>
+        </w:rPr>
+        <w:t xml:space="preserve">object</w:t>
+      </w:r>
+      <w:r>
+        <w:t xml:space="preserve">: Invitation to submit an article for a special issue of Archaeometry on chronological modelling - reminder</w:t>
+      </w:r>
+    </w:p>
+    <w:p>
+      <w:pPr>
+        <w:pStyle w:val="FirstParagraph"/>
+      </w:pPr>
+      <w:r>
+        <w:t xml:space="preserve">Dear Dr Wolfgang Schmidle, MA Eymard Fäder</w:t>
+      </w:r>
+    </w:p>
+    <w:p>
+      <w:pPr>
+        <w:pStyle w:val="BodyText"/>
+      </w:pPr>
+      <w:r>
+        <w:rPr>
+          <w:bCs/>
+          <w:b/>
+        </w:rPr>
+        <w:t xml:space="preserve">You have been invited to submit an article for a special issue of the peer-reviewed</w:t>
+      </w:r>
+      <w:r>
+        <w:rPr>
+          <w:bCs/>
+          <w:b/>
+        </w:rPr>
+        <w:t xml:space="preserve"> </w:t>
+      </w:r>
+      <w:hyperlink r:id="rId21">
+        <w:r>
+          <w:rPr>
+            <w:rStyle w:val="Hyperlink"/>
+            <w:bCs/>
+            <w:b/>
+          </w:rPr>
+          <w:t xml:space="preserve">Archaeometry journal</w:t>
+        </w:r>
+      </w:hyperlink>
+      <w:r>
+        <w:rPr>
+          <w:bCs/>
+          <w:b/>
+        </w:rPr>
+        <w:t xml:space="preserve"> </w:t>
+      </w:r>
+      <w:r>
+        <w:rPr>
+          <w:bCs/>
+          <w:b/>
+        </w:rPr>
+        <w:t xml:space="preserve">on the theme</w:t>
+      </w:r>
+      <w:r>
+        <w:rPr>
+          <w:bCs/>
+          <w:b/>
+        </w:rPr>
+        <w:t xml:space="preserve"> </w:t>
+      </w:r>
+      <w:r>
+        <w:rPr>
+          <w:bCs/>
+          <w:b/>
+        </w:rPr>
+        <w:t xml:space="preserve">‘</w:t>
+      </w:r>
+      <w:r>
+        <w:rPr>
+          <w:iCs/>
+          <w:i/>
+          <w:bCs/>
+          <w:b/>
+        </w:rPr>
+        <w:t xml:space="preserve">Chronology: formal methods and research software</w:t>
+      </w:r>
+      <w:r>
+        <w:rPr>
+          <w:bCs/>
+          <w:b/>
+        </w:rPr>
+        <w:t xml:space="preserve">’</w:t>
+      </w:r>
+      <w:r>
+        <w:t xml:space="preserve">. We have requested your expertise in preparing an article centered around LOD gazetteer of cultural periods ChronOntology. However, we are open to discussing alternative topics if you have any other proposals in mind. Currently, the special issue has already received several indications of intent to submit papers covering a variety of chronological domains. We would be grateful if you could inform us of your decision to take part in this special issue by</w:t>
+      </w:r>
+      <w:r>
+        <w:t xml:space="preserve"> </w:t>
+      </w:r>
+      <w:r>
+        <w:rPr>
+          <w:bCs/>
+          <w:b/>
+        </w:rPr>
+        <w:t xml:space="preserve">sending us a reply by next Monday 19 June</w:t>
+      </w:r>
+      <w:r>
+        <w:t xml:space="preserve"> </w:t>
+      </w:r>
+      <w:r>
+        <w:t xml:space="preserve">at the latest.</w:t>
+      </w:r>
+    </w:p>
+    <w:p>
+      <w:pPr>
+        <w:pStyle w:val="BodyText"/>
+      </w:pPr>
+      <w:r>
+        <w:t xml:space="preserve">The deadline for submitting your manuscript is set for Friday November 17, 2023. The anticipated publication date for the complete special issue of Archaeometry is 17 June 2024. Please note that papers will be published in Early View as soon as they are accepted, making them citable as published papers.</w:t>
+      </w:r>
+    </w:p>
+    <w:p>
+      <w:pPr>
+        <w:pStyle w:val="BodyText"/>
+      </w:pPr>
+      <w:r>
+        <w:t xml:space="preserve">We hope you will consider contributing to this edition. We are available to address any queries you may have regarding the format (Open Access, Article Processing Charge, etc.) or the content of this special issue.</w:t>
+      </w:r>
+    </w:p>
+    <w:p>
+      <w:pPr>
+        <w:pStyle w:val="BodyText"/>
+      </w:pPr>
+      <w:r>
+        <w:t xml:space="preserve">Yours sincerely,</w:t>
+      </w:r>
+    </w:p>
+    <w:p>
+      <w:pPr>
+        <w:pStyle w:val="BodyText"/>
+      </w:pPr>
+      <w:r>
+        <w:t xml:space="preserve">Thomas Huet &amp; Eythan Levy</w:t>
+      </w:r>
+    </w:p>
+    <w:p>
+      <w:r>
+        <w:br w:type="page"/>
+      </w:r>
+    </w:p>
+    <w:p>
+      <w:pPr>
+        <w:numPr>
+          <w:ilvl w:val="0"/>
+          <w:numId w:val="1006"/>
+        </w:numPr>
+        <w:pStyle w:val="Compact"/>
+      </w:pPr>
+      <w:r>
+        <w:rPr>
+          <w:bCs/>
+          <w:b/>
+        </w:rPr>
+        <w:t xml:space="preserve">to</w:t>
+      </w:r>
+      <w:r>
+        <w:t xml:space="preserve">:</w:t>
+      </w:r>
+      <w:r>
+        <w:t xml:space="preserve"> </w:t>
+      </w:r>
+      <w:hyperlink r:id="rId29">
         <w:r>
           <w:rPr>
             <w:rStyle w:val="Hyperlink"/>
@@ -400,65 +1055,292 @@
         <w:pStyle w:val="FirstParagraph"/>
       </w:pPr>
       <w:r>
-        <w:t xml:space="preserve">Dear Dr Stephen Stead</w:t>
-      </w:r>
-    </w:p>
-    <w:p>
-      <w:pPr>
-        <w:pStyle w:val="BodyText"/>
-      </w:pPr>
-      <w:r>
-        <w:t xml:space="preserve">You have been invited to submit an article for a special issue (online only) of the refereed</w:t>
-      </w:r>
-      <w:r>
+        <w:t xml:space="preserve">Dear Pr Albert Hafner</w:t>
+      </w:r>
+    </w:p>
+    <w:p>
+      <w:pPr>
+        <w:pStyle w:val="BodyText"/>
+      </w:pPr>
+      <w:r>
+        <w:rPr>
+          <w:bCs/>
+          <w:b/>
+        </w:rPr>
+        <w:t xml:space="preserve">You have been invited to submit an article for a special issue of the peer-reviewed</w:t>
+      </w:r>
+      <w:r>
+        <w:rPr>
+          <w:bCs/>
+          <w:b/>
+        </w:rPr>
         <w:t xml:space="preserve"> </w:t>
       </w:r>
       <w:hyperlink r:id="rId21">
         <w:r>
           <w:rPr>
             <w:rStyle w:val="Hyperlink"/>
+            <w:bCs/>
+            <w:b/>
           </w:rPr>
           <w:t xml:space="preserve">Archaeometry journal</w:t>
         </w:r>
       </w:hyperlink>
       <w:r>
-        <w:t xml:space="preserve"> </w:t>
-      </w:r>
-      <w:r>
+        <w:rPr>
+          <w:bCs/>
+          <w:b/>
+        </w:rPr>
+        <w:t xml:space="preserve"> </w:t>
+      </w:r>
+      <w:r>
+        <w:rPr>
+          <w:bCs/>
+          <w:b/>
+        </w:rPr>
         <w:t xml:space="preserve">on the theme</w:t>
       </w:r>
       <w:r>
-        <w:t xml:space="preserve"> </w:t>
-      </w:r>
-      <w:r>
+        <w:rPr>
+          <w:bCs/>
+          <w:b/>
+        </w:rPr>
+        <w:t xml:space="preserve"> </w:t>
+      </w:r>
+      <w:r>
+        <w:rPr>
+          <w:bCs/>
+          <w:b/>
+        </w:rPr>
         <w:t xml:space="preserve">‘</w:t>
       </w:r>
       <w:r>
         <w:rPr>
           <w:iCs/>
           <w:i/>
+          <w:bCs/>
+          <w:b/>
         </w:rPr>
         <w:t xml:space="preserve">Chronology: formal methods and research software</w:t>
       </w:r>
       <w:r>
+        <w:rPr>
+          <w:bCs/>
+          <w:b/>
+        </w:rPr>
         <w:t xml:space="preserve">’</w:t>
       </w:r>
       <w:r>
-        <w:t xml:space="preserve">. We have specifically requested your expertise in preparing an article centered around CIDOC-CRM and CRMarchaeo. However, we are open to discussing alternative topics if you have any other proposals in mind. Currently, the special issue has already received indications of intent to submit papers covering these chronological areas (list hosted</w:t>
-      </w:r>
-      <w:r>
-        <w:t xml:space="preserve"> </w:t>
-      </w:r>
-      <w:hyperlink r:id="rId22">
+        <w:t xml:space="preserve">. We have requested your expertise in preparing an article centered around archaeology, anthropology and how material culture variability percieved in a high precision dating context (e.g, Swiss lakes,</w:t>
+      </w:r>
+      <w:r>
+        <w:t xml:space="preserve"> </w:t>
+      </w:r>
+      <w:r>
+        <w:rPr>
+          <w:iCs/>
+          <w:i/>
+        </w:rPr>
+        <w:t xml:space="preserve">chaîne opératoire</w:t>
+      </w:r>
+      <w:r>
+        <w:t xml:space="preserve">, dendrochronology) can be compared and integrated to other and looser chronologies. However, we are open to discussing alternative topics if you have any other proposals in mind. Currently, the special issue has already received several indications of intent to submit papers covering a variety of chronological domains. We would be grateful if you could inform us of your decision to take part in this special issue by</w:t>
+      </w:r>
+      <w:r>
+        <w:t xml:space="preserve"> </w:t>
+      </w:r>
+      <w:r>
+        <w:rPr>
+          <w:bCs/>
+          <w:b/>
+        </w:rPr>
+        <w:t xml:space="preserve">sending us a reply by next Monday 19 June</w:t>
+      </w:r>
+      <w:r>
+        <w:t xml:space="preserve"> </w:t>
+      </w:r>
+      <w:r>
+        <w:t xml:space="preserve">at the latest.</w:t>
+      </w:r>
+    </w:p>
+    <w:p>
+      <w:pPr>
+        <w:pStyle w:val="BodyText"/>
+      </w:pPr>
+      <w:r>
+        <w:t xml:space="preserve">The deadline for submitting your manuscript is set for Friday November 17, 2023. The anticipated publication date for the complete special issue of Archaeometry is 17 June 2024. Please note that papers will be published in Early View as soon as they are accepted, making them citable as published papers.</w:t>
+      </w:r>
+    </w:p>
+    <w:p>
+      <w:pPr>
+        <w:pStyle w:val="BodyText"/>
+      </w:pPr>
+      <w:r>
+        <w:t xml:space="preserve">We hope you will consider contributing to this edition. We are available to address any queries you may have regarding the format (Open Access, Article Processing Charge, etc.) or the content of this special issue.</w:t>
+      </w:r>
+    </w:p>
+    <w:p>
+      <w:pPr>
+        <w:pStyle w:val="BodyText"/>
+      </w:pPr>
+      <w:r>
+        <w:t xml:space="preserve">Yours sincerely,</w:t>
+      </w:r>
+    </w:p>
+    <w:p>
+      <w:pPr>
+        <w:pStyle w:val="BodyText"/>
+      </w:pPr>
+      <w:r>
+        <w:t xml:space="preserve">Thomas Huet &amp; Eythan Levy</w:t>
+      </w:r>
+    </w:p>
+    <w:p>
+      <w:r>
+        <w:br w:type="page"/>
+      </w:r>
+    </w:p>
+    <w:p>
+      <w:pPr>
+        <w:numPr>
+          <w:ilvl w:val="0"/>
+          <w:numId w:val="1007"/>
+        </w:numPr>
+        <w:pStyle w:val="Compact"/>
+      </w:pPr>
+      <w:r>
+        <w:rPr>
+          <w:bCs/>
+          <w:b/>
+        </w:rPr>
+        <w:t xml:space="preserve">to</w:t>
+      </w:r>
+      <w:r>
+        <w:t xml:space="preserve">:</w:t>
+      </w:r>
+      <w:r>
+        <w:t xml:space="preserve"> </w:t>
+      </w:r>
+      <w:hyperlink r:id="rId30">
         <w:r>
           <w:rPr>
             <w:rStyle w:val="Hyperlink"/>
           </w:rPr>
-          <w:t xml:space="preserve">here</w:t>
+          <w:t xml:space="preserve">Bruno.Desachy@univ-paris1.fr</w:t>
         </w:r>
       </w:hyperlink>
       <w:r>
-        <w:t xml:space="preserve">).</w:t>
+        <w:br/>
+      </w:r>
+      <w:r>
+        <w:rPr>
+          <w:bCs/>
+          <w:b/>
+        </w:rPr>
+        <w:t xml:space="preserve">object</w:t>
+      </w:r>
+      <w:r>
+        <w:t xml:space="preserve">: Invitation to submit an article for a special issue of Archaeometry on chronological modelling - reminder</w:t>
+      </w:r>
+    </w:p>
+    <w:p>
+      <w:pPr>
+        <w:pStyle w:val="FirstParagraph"/>
+      </w:pPr>
+      <w:r>
+        <w:t xml:space="preserve">Dear Dr Bruno Desachy</w:t>
+      </w:r>
+    </w:p>
+    <w:p>
+      <w:pPr>
+        <w:pStyle w:val="BodyText"/>
+      </w:pPr>
+      <w:r>
+        <w:rPr>
+          <w:bCs/>
+          <w:b/>
+        </w:rPr>
+        <w:t xml:space="preserve">You have been invited to submit an article for a special issue of the peer-reviewed</w:t>
+      </w:r>
+      <w:r>
+        <w:rPr>
+          <w:bCs/>
+          <w:b/>
+        </w:rPr>
+        <w:t xml:space="preserve"> </w:t>
+      </w:r>
+      <w:hyperlink r:id="rId21">
+        <w:r>
+          <w:rPr>
+            <w:rStyle w:val="Hyperlink"/>
+            <w:bCs/>
+            <w:b/>
+          </w:rPr>
+          <w:t xml:space="preserve">Archaeometry journal</w:t>
+        </w:r>
+      </w:hyperlink>
+      <w:r>
+        <w:rPr>
+          <w:bCs/>
+          <w:b/>
+        </w:rPr>
+        <w:t xml:space="preserve"> </w:t>
+      </w:r>
+      <w:r>
+        <w:rPr>
+          <w:bCs/>
+          <w:b/>
+        </w:rPr>
+        <w:t xml:space="preserve">on the theme</w:t>
+      </w:r>
+      <w:r>
+        <w:rPr>
+          <w:bCs/>
+          <w:b/>
+        </w:rPr>
+        <w:t xml:space="preserve"> </w:t>
+      </w:r>
+      <w:r>
+        <w:rPr>
+          <w:bCs/>
+          <w:b/>
+        </w:rPr>
+        <w:t xml:space="preserve">‘</w:t>
+      </w:r>
+      <w:r>
+        <w:rPr>
+          <w:iCs/>
+          <w:i/>
+          <w:bCs/>
+          <w:b/>
+        </w:rPr>
+        <w:t xml:space="preserve">Chronology: formal methods and research software</w:t>
+      </w:r>
+      <w:r>
+        <w:rPr>
+          <w:bCs/>
+          <w:b/>
+        </w:rPr>
+        <w:t xml:space="preserve">’</w:t>
+      </w:r>
+      <w:r>
+        <w:t xml:space="preserve">. We have requested your expertise in preparing an article centered around stratigraphy, with an overview (news, trends and perspectives) of existing projects and software on this subject. However, we are open to discussing alternative topics if you have any other proposals in mind. Currently, the special issue has already received several indications of intent to submit papers covering a variety of chronological domains. We would be grateful if you could inform us of your decision to take part in this special issue by</w:t>
+      </w:r>
+      <w:r>
+        <w:t xml:space="preserve"> </w:t>
+      </w:r>
+      <w:r>
+        <w:rPr>
+          <w:bCs/>
+          <w:b/>
+        </w:rPr>
+        <w:t xml:space="preserve">sending us a reply by next Monday 19 June</w:t>
+      </w:r>
+      <w:r>
+        <w:t xml:space="preserve"> </w:t>
+      </w:r>
+      <w:r>
+        <w:t xml:space="preserve">at the latest.</w:t>
       </w:r>
     </w:p>
     <w:p>
@@ -474,7 +1356,7 @@
         <w:pStyle w:val="BodyText"/>
       </w:pPr>
       <w:r>
-        <w:t xml:space="preserve">We hope you will consider contributing to this edition. We are readily available to address any queries you may have regarding the format (Open Access, Article Processing Charge, etc.) or the content of this special issue.</w:t>
+        <w:t xml:space="preserve">We hope you will consider contributing to this edition. We are available to address any queries you may have regarding the format (Open Access, Article Processing Charge, etc.) or the content of this special issue.</w:t>
       </w:r>
     </w:p>
     <w:p>
@@ -502,7 +1384,7 @@
       <w:pPr>
         <w:numPr>
           <w:ilvl w:val="0"/>
-          <w:numId w:val="1004"/>
+          <w:numId w:val="1008"/>
         </w:numPr>
         <w:pStyle w:val="Compact"/>
       </w:pPr>
@@ -514,9 +1396,411 @@
         <w:t xml:space="preserve">to</w:t>
       </w:r>
       <w:r>
+        <w:t xml:space="preserve">:</w:t>
+      </w:r>
+      <w:r>
+        <w:t xml:space="preserve"> </w:t>
+      </w:r>
+      <w:hyperlink r:id="rId31">
+        <w:r>
+          <w:rPr>
+            <w:rStyle w:val="Hyperlink"/>
+          </w:rPr>
+          <w:t xml:space="preserve">clemens_schmid@eva.mpg.de</w:t>
+        </w:r>
+      </w:hyperlink>
+      <w:r>
+        <w:br/>
+      </w:r>
+      <w:r>
+        <w:rPr>
+          <w:bCs/>
+          <w:b/>
+        </w:rPr>
+        <w:t xml:space="preserve">object</w:t>
+      </w:r>
+      <w:r>
+        <w:t xml:space="preserve">: Invitation to submit an article for a special issue of Archaeometry on chronological modelling - reminder</w:t>
+      </w:r>
+    </w:p>
+    <w:p>
+      <w:pPr>
+        <w:pStyle w:val="FirstParagraph"/>
+      </w:pPr>
+      <w:r>
+        <w:t xml:space="preserve">Dear MA Clemens Schmid</w:t>
+      </w:r>
+    </w:p>
+    <w:p>
+      <w:pPr>
+        <w:pStyle w:val="BodyText"/>
+      </w:pPr>
+      <w:r>
+        <w:rPr>
+          <w:bCs/>
+          <w:b/>
+        </w:rPr>
+        <w:t xml:space="preserve">You have been invited to submit an article for a special issue of the peer-reviewed</w:t>
+      </w:r>
+      <w:r>
+        <w:rPr>
+          <w:bCs/>
+          <w:b/>
+        </w:rPr>
+        <w:t xml:space="preserve"> </w:t>
+      </w:r>
+      <w:hyperlink r:id="rId21">
+        <w:r>
+          <w:rPr>
+            <w:rStyle w:val="Hyperlink"/>
+            <w:bCs/>
+            <w:b/>
+          </w:rPr>
+          <w:t xml:space="preserve">Archaeometry journal</w:t>
+        </w:r>
+      </w:hyperlink>
+      <w:r>
+        <w:rPr>
+          <w:bCs/>
+          <w:b/>
+        </w:rPr>
+        <w:t xml:space="preserve"> </w:t>
+      </w:r>
+      <w:r>
+        <w:rPr>
+          <w:bCs/>
+          <w:b/>
+        </w:rPr>
+        <w:t xml:space="preserve">on the theme</w:t>
+      </w:r>
+      <w:r>
+        <w:rPr>
+          <w:bCs/>
+          <w:b/>
+        </w:rPr>
+        <w:t xml:space="preserve"> </w:t>
+      </w:r>
+      <w:r>
+        <w:rPr>
+          <w:bCs/>
+          <w:b/>
+        </w:rPr>
+        <w:t xml:space="preserve">‘</w:t>
+      </w:r>
+      <w:r>
+        <w:rPr>
+          <w:iCs/>
+          <w:i/>
+          <w:bCs/>
+          <w:b/>
+        </w:rPr>
+        <w:t xml:space="preserve">Chronology: formal methods and research software</w:t>
+      </w:r>
+      <w:r>
+        <w:rPr>
+          <w:bCs/>
+          <w:b/>
+        </w:rPr>
+        <w:t xml:space="preserve">’</w:t>
+      </w:r>
+      <w:r>
+        <w:t xml:space="preserve">. We have requested your expertise in preparing an article centered around visual semiotics for multi-paradigm and multi-scale changes. However, we are open to discussing alternative topics if you have any other proposals in mind. Currently, the special issue has already received several indications of intent to submit papers covering a variety of chronological domains. We would be grateful if you could inform us of your decision to take part in this special issue by</w:t>
+      </w:r>
+      <w:r>
+        <w:t xml:space="preserve"> </w:t>
+      </w:r>
+      <w:r>
+        <w:rPr>
+          <w:bCs/>
+          <w:b/>
+        </w:rPr>
+        <w:t xml:space="preserve">sending us a reply by next Monday 19 June</w:t>
+      </w:r>
+      <w:r>
+        <w:t xml:space="preserve"> </w:t>
+      </w:r>
+      <w:r>
+        <w:t xml:space="preserve">at the latest.</w:t>
+      </w:r>
+    </w:p>
+    <w:p>
+      <w:pPr>
+        <w:pStyle w:val="BodyText"/>
+      </w:pPr>
+      <w:r>
+        <w:t xml:space="preserve">The deadline for submitting your manuscript is set for Friday November 17, 2023. The anticipated publication date for the complete special issue of Archaeometry is 17 June 2024. Please note that papers will be published in Early View as soon as they are accepted, making them citable as published papers.</w:t>
+      </w:r>
+    </w:p>
+    <w:p>
+      <w:pPr>
+        <w:pStyle w:val="BodyText"/>
+      </w:pPr>
+      <w:r>
+        <w:t xml:space="preserve">We hope you will consider contributing to this edition. We are available to address any queries you may have regarding the format (Open Access, Article Processing Charge, etc.) or the content of this special issue.</w:t>
+      </w:r>
+    </w:p>
+    <w:p>
+      <w:pPr>
+        <w:pStyle w:val="BodyText"/>
+      </w:pPr>
+      <w:r>
+        <w:t xml:space="preserve">Yours sincerely,</w:t>
+      </w:r>
+    </w:p>
+    <w:p>
+      <w:pPr>
+        <w:pStyle w:val="BodyText"/>
+      </w:pPr>
+      <w:r>
+        <w:t xml:space="preserve">Thomas Huet &amp; Eythan Levy</w:t>
+      </w:r>
+    </w:p>
+    <w:p>
+      <w:r>
+        <w:br w:type="page"/>
+      </w:r>
+    </w:p>
+    <w:p>
+      <w:pPr>
+        <w:numPr>
+          <w:ilvl w:val="0"/>
+          <w:numId w:val="1009"/>
+        </w:numPr>
+        <w:pStyle w:val="Compact"/>
+      </w:pPr>
+      <w:r>
+        <w:rPr>
+          <w:bCs/>
+          <w:b/>
+        </w:rPr>
+        <w:t xml:space="preserve">to</w:t>
+      </w:r>
+      <w:r>
         <w:t xml:space="preserve">: &lt;</w:t>
       </w:r>
-      <w:hyperlink r:id="rId26">
+      <w:hyperlink r:id="rId32">
+        <w:r>
+          <w:rPr>
+            <w:rStyle w:val="Hyperlink"/>
+          </w:rPr>
+          <w:t xml:space="preserve">clipo@binghamton.edu</w:t>
+        </w:r>
+      </w:hyperlink>
+      <w:r>
+        <w:t xml:space="preserve">,</w:t>
+      </w:r>
+      <w:r>
+        <w:t xml:space="preserve"> </w:t>
+      </w:r>
+      <w:hyperlink r:id="rId33">
+        <w:r>
+          <w:rPr>
+            <w:rStyle w:val="Hyperlink"/>
+          </w:rPr>
+          <w:t xml:space="preserve">mark@madsenlab.org</w:t>
+        </w:r>
+      </w:hyperlink>
+      <w:r>
+        <w:t xml:space="preserve">&gt;</w:t>
+      </w:r>
+      <w:r>
+        <w:br/>
+      </w:r>
+      <w:r>
+        <w:rPr>
+          <w:bCs/>
+          <w:b/>
+        </w:rPr>
+        <w:t xml:space="preserve">object</w:t>
+      </w:r>
+      <w:r>
+        <w:t xml:space="preserve">: Invitation to submit an article for a special issue of Archaeometry on chronological modelling - reminder</w:t>
+      </w:r>
+    </w:p>
+    <w:p>
+      <w:pPr>
+        <w:pStyle w:val="FirstParagraph"/>
+      </w:pPr>
+      <w:r>
+        <w:t xml:space="preserve">Dear Pr Carl P. Lipo, Dr Mark E. Madsen</w:t>
+      </w:r>
+    </w:p>
+    <w:p>
+      <w:pPr>
+        <w:pStyle w:val="BodyText"/>
+      </w:pPr>
+      <w:r>
+        <w:rPr>
+          <w:bCs/>
+          <w:b/>
+        </w:rPr>
+        <w:t xml:space="preserve">You have been invited to submit an article for a special issue of the peer-reviewed</w:t>
+      </w:r>
+      <w:r>
+        <w:rPr>
+          <w:bCs/>
+          <w:b/>
+        </w:rPr>
+        <w:t xml:space="preserve"> </w:t>
+      </w:r>
+      <w:hyperlink r:id="rId21">
+        <w:r>
+          <w:rPr>
+            <w:rStyle w:val="Hyperlink"/>
+            <w:bCs/>
+            <w:b/>
+          </w:rPr>
+          <w:t xml:space="preserve">Archaeometry journal</w:t>
+        </w:r>
+      </w:hyperlink>
+      <w:r>
+        <w:rPr>
+          <w:bCs/>
+          <w:b/>
+        </w:rPr>
+        <w:t xml:space="preserve"> </w:t>
+      </w:r>
+      <w:r>
+        <w:rPr>
+          <w:bCs/>
+          <w:b/>
+        </w:rPr>
+        <w:t xml:space="preserve">on the theme</w:t>
+      </w:r>
+      <w:r>
+        <w:rPr>
+          <w:bCs/>
+          <w:b/>
+        </w:rPr>
+        <w:t xml:space="preserve"> </w:t>
+      </w:r>
+      <w:r>
+        <w:rPr>
+          <w:bCs/>
+          <w:b/>
+        </w:rPr>
+        <w:t xml:space="preserve">‘</w:t>
+      </w:r>
+      <w:r>
+        <w:rPr>
+          <w:iCs/>
+          <w:i/>
+          <w:bCs/>
+          <w:b/>
+        </w:rPr>
+        <w:t xml:space="preserve">Chronology: formal methods and research software</w:t>
+      </w:r>
+      <w:r>
+        <w:rPr>
+          <w:bCs/>
+          <w:b/>
+        </w:rPr>
+        <w:t xml:space="preserve">’</w:t>
+      </w:r>
+      <w:r>
+        <w:t xml:space="preserve">. We have requested your expertise in preparing an article centered around cultural transmission and phylogenetic approaches. However, we are open to discussing alternative topics if you have any other proposals in mind. Currently, the special issue has already received several indications of intent to submit papers covering a variety of chronological domains. We would be grateful if you could inform us of your decision to take part in this special issue by</w:t>
+      </w:r>
+      <w:r>
+        <w:t xml:space="preserve"> </w:t>
+      </w:r>
+      <w:r>
+        <w:rPr>
+          <w:bCs/>
+          <w:b/>
+        </w:rPr>
+        <w:t xml:space="preserve">sending us a reply by next Monday 19 June</w:t>
+      </w:r>
+      <w:r>
+        <w:t xml:space="preserve"> </w:t>
+      </w:r>
+      <w:r>
+        <w:t xml:space="preserve">at the latest.</w:t>
+      </w:r>
+    </w:p>
+    <w:p>
+      <w:pPr>
+        <w:pStyle w:val="BodyText"/>
+      </w:pPr>
+      <w:r>
+        <w:t xml:space="preserve">The deadline for submitting your manuscript is set for Friday November 17, 2023. The anticipated publication date for the complete special issue of Archaeometry is 17 June 2024. Please note that papers will be published in Early View as soon as they are accepted, making them citable as published papers.</w:t>
+      </w:r>
+    </w:p>
+    <w:p>
+      <w:pPr>
+        <w:pStyle w:val="BodyText"/>
+      </w:pPr>
+      <w:r>
+        <w:t xml:space="preserve">We hope you will consider contributing to this edition. We are available to address any queries you may have regarding the format (Open Access, Article Processing Charge, etc.) or the content of this special issue.</w:t>
+      </w:r>
+    </w:p>
+    <w:p>
+      <w:pPr>
+        <w:pStyle w:val="BodyText"/>
+      </w:pPr>
+      <w:r>
+        <w:t xml:space="preserve">Yours sincerely,</w:t>
+      </w:r>
+    </w:p>
+    <w:p>
+      <w:pPr>
+        <w:pStyle w:val="BodyText"/>
+      </w:pPr>
+      <w:r>
+        <w:t xml:space="preserve">Thomas Huet &amp; Eythan Levy</w:t>
+      </w:r>
+    </w:p>
+    <w:p>
+      <w:r>
+        <w:br w:type="page"/>
+      </w:r>
+    </w:p>
+    <w:p>
+      <w:pPr>
+        <w:numPr>
+          <w:ilvl w:val="0"/>
+          <w:numId w:val="1010"/>
+        </w:numPr>
+        <w:pStyle w:val="Compact"/>
+      </w:pPr>
+      <w:r>
+        <w:rPr>
+          <w:bCs/>
+          <w:b/>
+        </w:rPr>
+        <w:t xml:space="preserve">to</w:t>
+      </w:r>
+      <w:r>
+        <w:t xml:space="preserve">: &lt;</w:t>
+      </w:r>
+      <w:hyperlink r:id="rId34">
+        <w:r>
+          <w:rPr>
+            <w:rStyle w:val="Hyperlink"/>
+          </w:rPr>
+          <w:t xml:space="preserve">bcmoody1@sheffield.ac.uk</w:t>
+        </w:r>
+      </w:hyperlink>
+      <w:r>
+        <w:t xml:space="preserve">,</w:t>
+      </w:r>
+      <w:r>
+        <w:t xml:space="preserve"> </w:t>
+      </w:r>
+      <w:hyperlink r:id="rId35">
+        <w:r>
+          <w:rPr>
+            <w:rStyle w:val="Hyperlink"/>
+          </w:rPr>
+          <w:t xml:space="preserve">c.e.buck@sheffield.ac.uk</w:t>
+        </w:r>
+      </w:hyperlink>
+      <w:r>
+        <w:t xml:space="preserve">,</w:t>
+      </w:r>
+      <w:r>
+        <w:t xml:space="preserve"> </w:t>
+      </w:r>
+      <w:hyperlink r:id="rId25">
         <w:r>
           <w:rPr>
             <w:rStyle w:val="Hyperlink"/>
@@ -530,984 +1814,7 @@
       <w:r>
         <w:t xml:space="preserve"> </w:t>
       </w:r>
-      <w:hyperlink r:id="rId27">
-        <w:r>
-          <w:rPr>
-            <w:rStyle w:val="Hyperlink"/>
-          </w:rPr>
-          <w:t xml:space="preserve">james.s.taylor@york.ac.uk</w:t>
-        </w:r>
-      </w:hyperlink>
-      <w:r>
-        <w:t xml:space="preserve">&gt;</w:t>
-      </w:r>
-      <w:r>
-        <w:br/>
-      </w:r>
-      <w:r>
-        <w:rPr>
-          <w:bCs/>
-          <w:b/>
-        </w:rPr>
-        <w:t xml:space="preserve">object</w:t>
-      </w:r>
-      <w:r>
-        <w:t xml:space="preserve">: Invitation to submit an article for a special issue of Archaeometry on chronological modelling - reminder</w:t>
-      </w:r>
-    </w:p>
-    <w:p>
-      <w:pPr>
-        <w:pStyle w:val="FirstParagraph"/>
-      </w:pPr>
-      <w:r>
-        <w:t xml:space="preserve">Dear Dr Keith May, Dr James Taylor</w:t>
-      </w:r>
-    </w:p>
-    <w:p>
-      <w:pPr>
-        <w:pStyle w:val="BodyText"/>
-      </w:pPr>
-      <w:r>
-        <w:t xml:space="preserve">You have been invited to submit an article for a special issue (online only) of the refereed</w:t>
-      </w:r>
-      <w:r>
-        <w:t xml:space="preserve"> </w:t>
-      </w:r>
-      <w:hyperlink r:id="rId21">
-        <w:r>
-          <w:rPr>
-            <w:rStyle w:val="Hyperlink"/>
-          </w:rPr>
-          <w:t xml:space="preserve">Archaeometry journal</w:t>
-        </w:r>
-      </w:hyperlink>
-      <w:r>
-        <w:t xml:space="preserve"> </w:t>
-      </w:r>
-      <w:r>
-        <w:t xml:space="preserve">on the theme</w:t>
-      </w:r>
-      <w:r>
-        <w:t xml:space="preserve"> </w:t>
-      </w:r>
-      <w:r>
-        <w:t xml:space="preserve">‘</w:t>
-      </w:r>
-      <w:r>
-        <w:rPr>
-          <w:iCs/>
-          <w:i/>
-        </w:rPr>
-        <w:t xml:space="preserve">Chronology: formal methods and research software</w:t>
-      </w:r>
-      <w:r>
-        <w:t xml:space="preserve">’</w:t>
-      </w:r>
-      <w:r>
-        <w:t xml:space="preserve">. We have specifically requested your expertise in preparing an article centered around</w:t>
-      </w:r>
-      <w:r>
-        <w:t xml:space="preserve"> </w:t>
-      </w:r>
-      <w:r>
-        <w:t xml:space="preserve">‘</w:t>
-      </w:r>
-      <w:r>
-        <w:t xml:space="preserve">The Matrix</w:t>
-      </w:r>
-      <w:r>
-        <w:t xml:space="preserve">’</w:t>
-      </w:r>
-      <w:r>
-        <w:t xml:space="preserve"> </w:t>
-      </w:r>
-      <w:r>
-        <w:t xml:space="preserve">particularly its FAIRability**. However, we are open to discussing alternative topics if you have any other proposals in mind. Currently, the special issue has already received indications of intent to submit papers covering these chronological areas (list hosted</w:t>
-      </w:r>
-      <w:r>
-        <w:t xml:space="preserve"> </w:t>
-      </w:r>
-      <w:hyperlink r:id="rId22">
-        <w:r>
-          <w:rPr>
-            <w:rStyle w:val="Hyperlink"/>
-          </w:rPr>
-          <w:t xml:space="preserve">here</w:t>
-        </w:r>
-      </w:hyperlink>
-      <w:r>
-        <w:t xml:space="preserve">).</w:t>
-      </w:r>
-    </w:p>
-    <w:p>
-      <w:pPr>
-        <w:pStyle w:val="BodyText"/>
-      </w:pPr>
-      <w:r>
-        <w:t xml:space="preserve">The deadline for submitting your manuscript is set for Friday November 17, 2023. The anticipated publication date for the complete special issue of Archaeometry is 17 June 2024. Please note that papers will be published in Early View as soon as they are accepted, making them citable as published papers.</w:t>
-      </w:r>
-    </w:p>
-    <w:p>
-      <w:pPr>
-        <w:pStyle w:val="BodyText"/>
-      </w:pPr>
-      <w:r>
-        <w:t xml:space="preserve">We hope you will consider contributing to this edition. We are readily available to address any queries you may have regarding the format (Open Access, Article Processing Charge, etc.) or the content of this special issue.</w:t>
-      </w:r>
-    </w:p>
-    <w:p>
-      <w:pPr>
-        <w:pStyle w:val="BodyText"/>
-      </w:pPr>
-      <w:r>
-        <w:t xml:space="preserve">Yours sincerely,</w:t>
-      </w:r>
-    </w:p>
-    <w:p>
-      <w:pPr>
-        <w:pStyle w:val="BodyText"/>
-      </w:pPr>
-      <w:r>
-        <w:t xml:space="preserve">Thomas Huet &amp; Eythan Levy</w:t>
-      </w:r>
-    </w:p>
-    <w:p>
-      <w:r>
-        <w:br w:type="page"/>
-      </w:r>
-    </w:p>
-    <w:p>
-      <w:pPr>
-        <w:numPr>
-          <w:ilvl w:val="0"/>
-          <w:numId w:val="1005"/>
-        </w:numPr>
-        <w:pStyle w:val="Compact"/>
-      </w:pPr>
-      <w:r>
-        <w:rPr>
-          <w:bCs/>
-          <w:b/>
-        </w:rPr>
-        <w:t xml:space="preserve">to</w:t>
-      </w:r>
-      <w:r>
-        <w:t xml:space="preserve">: &lt;</w:t>
-      </w:r>
-      <w:hyperlink r:id="rId28">
-        <w:r>
-          <w:rPr>
-            <w:rStyle w:val="Hyperlink"/>
-          </w:rPr>
-          <w:t xml:space="preserve">wolfgang.schmidle@uni-koeln.de</w:t>
-        </w:r>
-      </w:hyperlink>
-      <w:r>
-        <w:t xml:space="preserve">,</w:t>
-      </w:r>
-      <w:r>
-        <w:t xml:space="preserve"> </w:t>
-      </w:r>
-      <w:hyperlink r:id="rId29">
-        <w:r>
-          <w:rPr>
-            <w:rStyle w:val="Hyperlink"/>
-          </w:rPr>
-          <w:t xml:space="preserve">faedere@uni-koeln.de</w:t>
-        </w:r>
-      </w:hyperlink>
-      <w:r>
-        <w:t xml:space="preserve">&gt;</w:t>
-      </w:r>
-      <w:r>
-        <w:br/>
-      </w:r>
-      <w:r>
-        <w:rPr>
-          <w:bCs/>
-          <w:b/>
-        </w:rPr>
-        <w:t xml:space="preserve">object</w:t>
-      </w:r>
-      <w:r>
-        <w:t xml:space="preserve">: Invitation to submit an article for a special issue of Archaeometry on chronological modelling - reminder</w:t>
-      </w:r>
-    </w:p>
-    <w:p>
-      <w:pPr>
-        <w:pStyle w:val="FirstParagraph"/>
-      </w:pPr>
-      <w:r>
-        <w:t xml:space="preserve">Dear Dr Wolfgang Schmidle, MA Eymard Fäder</w:t>
-      </w:r>
-    </w:p>
-    <w:p>
-      <w:pPr>
-        <w:pStyle w:val="BodyText"/>
-      </w:pPr>
-      <w:r>
-        <w:t xml:space="preserve">You have been invited to submit an article for a special issue (online only) of the refereed</w:t>
-      </w:r>
-      <w:r>
-        <w:t xml:space="preserve"> </w:t>
-      </w:r>
-      <w:hyperlink r:id="rId21">
-        <w:r>
-          <w:rPr>
-            <w:rStyle w:val="Hyperlink"/>
-          </w:rPr>
-          <w:t xml:space="preserve">Archaeometry journal</w:t>
-        </w:r>
-      </w:hyperlink>
-      <w:r>
-        <w:t xml:space="preserve"> </w:t>
-      </w:r>
-      <w:r>
-        <w:t xml:space="preserve">on the theme</w:t>
-      </w:r>
-      <w:r>
-        <w:t xml:space="preserve"> </w:t>
-      </w:r>
-      <w:r>
-        <w:t xml:space="preserve">‘</w:t>
-      </w:r>
-      <w:r>
-        <w:rPr>
-          <w:iCs/>
-          <w:i/>
-        </w:rPr>
-        <w:t xml:space="preserve">Chronology: formal methods and research software</w:t>
-      </w:r>
-      <w:r>
-        <w:t xml:space="preserve">’</w:t>
-      </w:r>
-      <w:r>
-        <w:t xml:space="preserve">. We have specifically requested your expertise in preparing an article centered around LOD gazetteer of cultural periods ChronOntology. However, we are open to discussing alternative topics if you have any other proposals in mind. Currently, the special issue has already received indications of intent to submit papers covering these chronological areas (list hosted</w:t>
-      </w:r>
-      <w:r>
-        <w:t xml:space="preserve"> </w:t>
-      </w:r>
-      <w:hyperlink r:id="rId22">
-        <w:r>
-          <w:rPr>
-            <w:rStyle w:val="Hyperlink"/>
-          </w:rPr>
-          <w:t xml:space="preserve">here</w:t>
-        </w:r>
-      </w:hyperlink>
-      <w:r>
-        <w:t xml:space="preserve">).</w:t>
-      </w:r>
-    </w:p>
-    <w:p>
-      <w:pPr>
-        <w:pStyle w:val="BodyText"/>
-      </w:pPr>
-      <w:r>
-        <w:t xml:space="preserve">The deadline for submitting your manuscript is set for Friday November 17, 2023. The anticipated publication date for the complete special issue of Archaeometry is 17 June 2024. Please note that papers will be published in Early View as soon as they are accepted, making them citable as published papers.</w:t>
-      </w:r>
-    </w:p>
-    <w:p>
-      <w:pPr>
-        <w:pStyle w:val="BodyText"/>
-      </w:pPr>
-      <w:r>
-        <w:t xml:space="preserve">We hope you will consider contributing to this edition. We are readily available to address any queries you may have regarding the format (Open Access, Article Processing Charge, etc.) or the content of this special issue.</w:t>
-      </w:r>
-    </w:p>
-    <w:p>
-      <w:pPr>
-        <w:pStyle w:val="BodyText"/>
-      </w:pPr>
-      <w:r>
-        <w:t xml:space="preserve">Yours sincerely,</w:t>
-      </w:r>
-    </w:p>
-    <w:p>
-      <w:pPr>
-        <w:pStyle w:val="BodyText"/>
-      </w:pPr>
-      <w:r>
-        <w:t xml:space="preserve">Thomas Huet &amp; Eythan Levy</w:t>
-      </w:r>
-    </w:p>
-    <w:p>
-      <w:r>
-        <w:br w:type="page"/>
-      </w:r>
-    </w:p>
-    <w:p>
-      <w:pPr>
-        <w:numPr>
-          <w:ilvl w:val="0"/>
-          <w:numId w:val="1006"/>
-        </w:numPr>
-        <w:pStyle w:val="Compact"/>
-      </w:pPr>
-      <w:r>
-        <w:rPr>
-          <w:bCs/>
-          <w:b/>
-        </w:rPr>
-        <w:t xml:space="preserve">to</w:t>
-      </w:r>
-      <w:r>
-        <w:t xml:space="preserve">:</w:t>
-      </w:r>
-      <w:r>
-        <w:t xml:space="preserve"> </w:t>
-      </w:r>
-      <w:hyperlink r:id="rId30">
-        <w:r>
-          <w:rPr>
-            <w:rStyle w:val="Hyperlink"/>
-          </w:rPr>
-          <w:t xml:space="preserve">albert.hafner@yale.edu</w:t>
-        </w:r>
-      </w:hyperlink>
-      <w:r>
-        <w:br/>
-      </w:r>
-      <w:r>
-        <w:rPr>
-          <w:bCs/>
-          <w:b/>
-        </w:rPr>
-        <w:t xml:space="preserve">object</w:t>
-      </w:r>
-      <w:r>
-        <w:t xml:space="preserve">: Invitation to submit an article for a special issue of Archaeometry on chronological modelling - reminder</w:t>
-      </w:r>
-    </w:p>
-    <w:p>
-      <w:pPr>
-        <w:pStyle w:val="FirstParagraph"/>
-      </w:pPr>
-      <w:r>
-        <w:t xml:space="preserve">Dear Pr Albert Hafner</w:t>
-      </w:r>
-    </w:p>
-    <w:p>
-      <w:pPr>
-        <w:pStyle w:val="BodyText"/>
-      </w:pPr>
-      <w:r>
-        <w:t xml:space="preserve">You have been invited to submit an article for a special issue (online only) of the refereed</w:t>
-      </w:r>
-      <w:r>
-        <w:t xml:space="preserve"> </w:t>
-      </w:r>
-      <w:hyperlink r:id="rId21">
-        <w:r>
-          <w:rPr>
-            <w:rStyle w:val="Hyperlink"/>
-          </w:rPr>
-          <w:t xml:space="preserve">Archaeometry journal</w:t>
-        </w:r>
-      </w:hyperlink>
-      <w:r>
-        <w:t xml:space="preserve"> </w:t>
-      </w:r>
-      <w:r>
-        <w:t xml:space="preserve">on the theme</w:t>
-      </w:r>
-      <w:r>
-        <w:t xml:space="preserve"> </w:t>
-      </w:r>
-      <w:r>
-        <w:t xml:space="preserve">‘</w:t>
-      </w:r>
-      <w:r>
-        <w:rPr>
-          <w:iCs/>
-          <w:i/>
-        </w:rPr>
-        <w:t xml:space="preserve">Chronology: formal methods and research software</w:t>
-      </w:r>
-      <w:r>
-        <w:t xml:space="preserve">’</w:t>
-      </w:r>
-      <w:r>
-        <w:t xml:space="preserve">. We have specifically requested your expertise in preparing an article centered around archaeology, anthropology and how material culture variability percieved in a high precision dating context (e.g, Swiss lakes,</w:t>
-      </w:r>
-      <w:r>
-        <w:t xml:space="preserve"> </w:t>
-      </w:r>
-      <w:r>
-        <w:rPr>
-          <w:iCs/>
-          <w:i/>
-        </w:rPr>
-        <w:t xml:space="preserve">chaîne opératoire</w:t>
-      </w:r>
-      <w:r>
-        <w:t xml:space="preserve">, dendrochronology) can be compared and integrated to other and looser chronologies. However, we are open to discussing alternative topics if you have any other proposals in mind. Currently, the special issue has already received indications of intent to submit papers covering these chronological areas (list hosted</w:t>
-      </w:r>
-      <w:r>
-        <w:t xml:space="preserve"> </w:t>
-      </w:r>
-      <w:hyperlink r:id="rId22">
-        <w:r>
-          <w:rPr>
-            <w:rStyle w:val="Hyperlink"/>
-          </w:rPr>
-          <w:t xml:space="preserve">here</w:t>
-        </w:r>
-      </w:hyperlink>
-      <w:r>
-        <w:t xml:space="preserve">).</w:t>
-      </w:r>
-    </w:p>
-    <w:p>
-      <w:pPr>
-        <w:pStyle w:val="BodyText"/>
-      </w:pPr>
-      <w:r>
-        <w:t xml:space="preserve">The deadline for submitting your manuscript is set for Friday November 17, 2023. The anticipated publication date for the complete special issue of Archaeometry is 17 June 2024. Please note that papers will be published in Early View as soon as they are accepted, making them citable as published papers.</w:t>
-      </w:r>
-    </w:p>
-    <w:p>
-      <w:pPr>
-        <w:pStyle w:val="BodyText"/>
-      </w:pPr>
-      <w:r>
-        <w:t xml:space="preserve">We hope you will consider contributing to this edition. We are readily available to address any queries you may have regarding the format (Open Access, Article Processing Charge, etc.) or the content of this special issue.</w:t>
-      </w:r>
-    </w:p>
-    <w:p>
-      <w:pPr>
-        <w:pStyle w:val="BodyText"/>
-      </w:pPr>
-      <w:r>
-        <w:t xml:space="preserve">Yours sincerely,</w:t>
-      </w:r>
-    </w:p>
-    <w:p>
-      <w:pPr>
-        <w:pStyle w:val="BodyText"/>
-      </w:pPr>
-      <w:r>
-        <w:t xml:space="preserve">Thomas Huet &amp; Eythan Levy</w:t>
-      </w:r>
-    </w:p>
-    <w:p>
-      <w:r>
-        <w:br w:type="page"/>
-      </w:r>
-    </w:p>
-    <w:p>
-      <w:pPr>
-        <w:numPr>
-          <w:ilvl w:val="0"/>
-          <w:numId w:val="1007"/>
-        </w:numPr>
-        <w:pStyle w:val="Compact"/>
-      </w:pPr>
-      <w:r>
-        <w:rPr>
-          <w:bCs/>
-          <w:b/>
-        </w:rPr>
-        <w:t xml:space="preserve">to</w:t>
-      </w:r>
-      <w:r>
-        <w:t xml:space="preserve">:</w:t>
-      </w:r>
-      <w:r>
-        <w:t xml:space="preserve"> </w:t>
-      </w:r>
-      <w:hyperlink r:id="rId31">
-        <w:r>
-          <w:rPr>
-            <w:rStyle w:val="Hyperlink"/>
-          </w:rPr>
-          <w:t xml:space="preserve">Bruno.Desachy@univ-paris1.fr</w:t>
-        </w:r>
-      </w:hyperlink>
-      <w:r>
-        <w:br/>
-      </w:r>
-      <w:r>
-        <w:rPr>
-          <w:bCs/>
-          <w:b/>
-        </w:rPr>
-        <w:t xml:space="preserve">object</w:t>
-      </w:r>
-      <w:r>
-        <w:t xml:space="preserve">: Invitation to submit an article for a special issue of Archaeometry on chronological modelling - reminder</w:t>
-      </w:r>
-    </w:p>
-    <w:p>
-      <w:pPr>
-        <w:pStyle w:val="FirstParagraph"/>
-      </w:pPr>
-      <w:r>
-        <w:t xml:space="preserve">Dear Dr Bruno Desachy</w:t>
-      </w:r>
-    </w:p>
-    <w:p>
-      <w:pPr>
-        <w:pStyle w:val="BodyText"/>
-      </w:pPr>
-      <w:r>
-        <w:t xml:space="preserve">You have been invited to submit an article for a special issue (online only) of the refereed</w:t>
-      </w:r>
-      <w:r>
-        <w:t xml:space="preserve"> </w:t>
-      </w:r>
-      <w:hyperlink r:id="rId21">
-        <w:r>
-          <w:rPr>
-            <w:rStyle w:val="Hyperlink"/>
-          </w:rPr>
-          <w:t xml:space="preserve">Archaeometry journal</w:t>
-        </w:r>
-      </w:hyperlink>
-      <w:r>
-        <w:t xml:space="preserve"> </w:t>
-      </w:r>
-      <w:r>
-        <w:t xml:space="preserve">on the theme</w:t>
-      </w:r>
-      <w:r>
-        <w:t xml:space="preserve"> </w:t>
-      </w:r>
-      <w:r>
-        <w:t xml:space="preserve">‘</w:t>
-      </w:r>
-      <w:r>
-        <w:rPr>
-          <w:iCs/>
-          <w:i/>
-        </w:rPr>
-        <w:t xml:space="preserve">Chronology: formal methods and research software</w:t>
-      </w:r>
-      <w:r>
-        <w:t xml:space="preserve">’</w:t>
-      </w:r>
-      <w:r>
-        <w:t xml:space="preserve">. We have specifically requested your expertise in preparing an article centered around stratigraphy, with an overview (news, trends and perspectives) of existing projects and software on this subject. However, we are open to discussing alternative topics if you have any other proposals in mind. Currently, the special issue has already received indications of intent to submit papers covering these chronological areas (list hosted</w:t>
-      </w:r>
-      <w:r>
-        <w:t xml:space="preserve"> </w:t>
-      </w:r>
-      <w:hyperlink r:id="rId22">
-        <w:r>
-          <w:rPr>
-            <w:rStyle w:val="Hyperlink"/>
-          </w:rPr>
-          <w:t xml:space="preserve">here</w:t>
-        </w:r>
-      </w:hyperlink>
-      <w:r>
-        <w:t xml:space="preserve">).</w:t>
-      </w:r>
-    </w:p>
-    <w:p>
-      <w:pPr>
-        <w:pStyle w:val="BodyText"/>
-      </w:pPr>
-      <w:r>
-        <w:t xml:space="preserve">The deadline for submitting your manuscript is set for Friday November 17, 2023. The anticipated publication date for the complete special issue of Archaeometry is 17 June 2024. Please note that papers will be published in Early View as soon as they are accepted, making them citable as published papers.</w:t>
-      </w:r>
-    </w:p>
-    <w:p>
-      <w:pPr>
-        <w:pStyle w:val="BodyText"/>
-      </w:pPr>
-      <w:r>
-        <w:t xml:space="preserve">We hope you will consider contributing to this edition. We are readily available to address any queries you may have regarding the format (Open Access, Article Processing Charge, etc.) or the content of this special issue.</w:t>
-      </w:r>
-    </w:p>
-    <w:p>
-      <w:pPr>
-        <w:pStyle w:val="BodyText"/>
-      </w:pPr>
-      <w:r>
-        <w:t xml:space="preserve">Yours sincerely,</w:t>
-      </w:r>
-    </w:p>
-    <w:p>
-      <w:pPr>
-        <w:pStyle w:val="BodyText"/>
-      </w:pPr>
-      <w:r>
-        <w:t xml:space="preserve">Thomas Huet &amp; Eythan Levy</w:t>
-      </w:r>
-    </w:p>
-    <w:p>
-      <w:r>
-        <w:br w:type="page"/>
-      </w:r>
-    </w:p>
-    <w:p>
-      <w:pPr>
-        <w:numPr>
-          <w:ilvl w:val="0"/>
-          <w:numId w:val="1008"/>
-        </w:numPr>
-        <w:pStyle w:val="Compact"/>
-      </w:pPr>
-      <w:r>
-        <w:rPr>
-          <w:bCs/>
-          <w:b/>
-        </w:rPr>
-        <w:t xml:space="preserve">to</w:t>
-      </w:r>
-      <w:r>
-        <w:t xml:space="preserve">:</w:t>
-      </w:r>
-      <w:r>
-        <w:t xml:space="preserve"> </w:t>
-      </w:r>
-      <w:hyperlink r:id="rId32">
-        <w:r>
-          <w:rPr>
-            <w:rStyle w:val="Hyperlink"/>
-          </w:rPr>
-          <w:t xml:space="preserve">clemens_schmid@eva.mpg.de</w:t>
-        </w:r>
-      </w:hyperlink>
-      <w:r>
-        <w:br/>
-      </w:r>
-      <w:r>
-        <w:rPr>
-          <w:bCs/>
-          <w:b/>
-        </w:rPr>
-        <w:t xml:space="preserve">object</w:t>
-      </w:r>
-      <w:r>
-        <w:t xml:space="preserve">: Invitation to submit an article for a special issue of Archaeometry on chronological modelling - reminder</w:t>
-      </w:r>
-    </w:p>
-    <w:p>
-      <w:pPr>
-        <w:pStyle w:val="FirstParagraph"/>
-      </w:pPr>
-      <w:r>
-        <w:t xml:space="preserve">Dear MA Clemens Schmid</w:t>
-      </w:r>
-    </w:p>
-    <w:p>
-      <w:pPr>
-        <w:pStyle w:val="BodyText"/>
-      </w:pPr>
-      <w:r>
-        <w:t xml:space="preserve">You have been invited to submit an article for a special issue (online only) of the refereed</w:t>
-      </w:r>
-      <w:r>
-        <w:t xml:space="preserve"> </w:t>
-      </w:r>
-      <w:hyperlink r:id="rId21">
-        <w:r>
-          <w:rPr>
-            <w:rStyle w:val="Hyperlink"/>
-          </w:rPr>
-          <w:t xml:space="preserve">Archaeometry journal</w:t>
-        </w:r>
-      </w:hyperlink>
-      <w:r>
-        <w:t xml:space="preserve"> </w:t>
-      </w:r>
-      <w:r>
-        <w:t xml:space="preserve">on the theme</w:t>
-      </w:r>
-      <w:r>
-        <w:t xml:space="preserve"> </w:t>
-      </w:r>
-      <w:r>
-        <w:t xml:space="preserve">‘</w:t>
-      </w:r>
-      <w:r>
-        <w:rPr>
-          <w:iCs/>
-          <w:i/>
-        </w:rPr>
-        <w:t xml:space="preserve">Chronology: formal methods and research software</w:t>
-      </w:r>
-      <w:r>
-        <w:t xml:space="preserve">’</w:t>
-      </w:r>
-      <w:r>
-        <w:t xml:space="preserve">. We have specifically requested your expertise in preparing an article centered around visual semiotics for multi-paradigm and multi-scale changes. However, we are open to discussing alternative topics if you have any other proposals in mind. Currently, the special issue has already received indications of intent to submit papers covering these chronological areas (list hosted</w:t>
-      </w:r>
-      <w:r>
-        <w:t xml:space="preserve"> </w:t>
-      </w:r>
-      <w:hyperlink r:id="rId22">
-        <w:r>
-          <w:rPr>
-            <w:rStyle w:val="Hyperlink"/>
-          </w:rPr>
-          <w:t xml:space="preserve">here</w:t>
-        </w:r>
-      </w:hyperlink>
-      <w:r>
-        <w:t xml:space="preserve">).</w:t>
-      </w:r>
-    </w:p>
-    <w:p>
-      <w:pPr>
-        <w:pStyle w:val="BodyText"/>
-      </w:pPr>
-      <w:r>
-        <w:t xml:space="preserve">The deadline for submitting your manuscript is set for Friday November 17, 2023. The anticipated publication date for the complete special issue of Archaeometry is 17 June 2024. Please note that papers will be published in Early View as soon as they are accepted, making them citable as published papers.</w:t>
-      </w:r>
-    </w:p>
-    <w:p>
-      <w:pPr>
-        <w:pStyle w:val="BodyText"/>
-      </w:pPr>
-      <w:r>
-        <w:t xml:space="preserve">We hope you will consider contributing to this edition. We are readily available to address any queries you may have regarding the format (Open Access, Article Processing Charge, etc.) or the content of this special issue.</w:t>
-      </w:r>
-    </w:p>
-    <w:p>
-      <w:pPr>
-        <w:pStyle w:val="BodyText"/>
-      </w:pPr>
-      <w:r>
-        <w:t xml:space="preserve">Yours sincerely,</w:t>
-      </w:r>
-    </w:p>
-    <w:p>
-      <w:pPr>
-        <w:pStyle w:val="BodyText"/>
-      </w:pPr>
-      <w:r>
-        <w:t xml:space="preserve">Thomas Huet &amp; Eythan Levy</w:t>
-      </w:r>
-    </w:p>
-    <w:p>
-      <w:r>
-        <w:br w:type="page"/>
-      </w:r>
-    </w:p>
-    <w:p>
-      <w:pPr>
-        <w:numPr>
-          <w:ilvl w:val="0"/>
-          <w:numId w:val="1009"/>
-        </w:numPr>
-        <w:pStyle w:val="Compact"/>
-      </w:pPr>
-      <w:r>
-        <w:rPr>
-          <w:bCs/>
-          <w:b/>
-        </w:rPr>
-        <w:t xml:space="preserve">to</w:t>
-      </w:r>
-      <w:r>
-        <w:t xml:space="preserve">: &lt;</w:t>
-      </w:r>
-      <w:hyperlink r:id="rId33">
-        <w:r>
-          <w:rPr>
-            <w:rStyle w:val="Hyperlink"/>
-          </w:rPr>
-          <w:t xml:space="preserve">clipo@binghamton.edu</w:t>
-        </w:r>
-      </w:hyperlink>
-      <w:r>
-        <w:t xml:space="preserve">,</w:t>
-      </w:r>
-      <w:r>
-        <w:t xml:space="preserve"> </w:t>
-      </w:r>
-      <w:hyperlink r:id="rId34">
-        <w:r>
-          <w:rPr>
-            <w:rStyle w:val="Hyperlink"/>
-          </w:rPr>
-          <w:t xml:space="preserve">mark@madsenlab.org</w:t>
-        </w:r>
-      </w:hyperlink>
-      <w:r>
-        <w:t xml:space="preserve">&gt;</w:t>
-      </w:r>
-      <w:r>
-        <w:br/>
-      </w:r>
-      <w:r>
-        <w:rPr>
-          <w:bCs/>
-          <w:b/>
-        </w:rPr>
-        <w:t xml:space="preserve">object</w:t>
-      </w:r>
-      <w:r>
-        <w:t xml:space="preserve">: Invitation to submit an article for a special issue of Archaeometry on chronological modelling - reminder</w:t>
-      </w:r>
-    </w:p>
-    <w:p>
-      <w:pPr>
-        <w:pStyle w:val="FirstParagraph"/>
-      </w:pPr>
-      <w:r>
-        <w:t xml:space="preserve">Dear Pr Carl P. Lipo, Dr Mark E. Madsen</w:t>
-      </w:r>
-    </w:p>
-    <w:p>
-      <w:pPr>
-        <w:pStyle w:val="BodyText"/>
-      </w:pPr>
-      <w:r>
-        <w:t xml:space="preserve">You have been invited to submit an article for a special issue (online only) of the refereed</w:t>
-      </w:r>
-      <w:r>
-        <w:t xml:space="preserve"> </w:t>
-      </w:r>
-      <w:hyperlink r:id="rId21">
-        <w:r>
-          <w:rPr>
-            <w:rStyle w:val="Hyperlink"/>
-          </w:rPr>
-          <w:t xml:space="preserve">Archaeometry journal</w:t>
-        </w:r>
-      </w:hyperlink>
-      <w:r>
-        <w:t xml:space="preserve"> </w:t>
-      </w:r>
-      <w:r>
-        <w:t xml:space="preserve">on the theme</w:t>
-      </w:r>
-      <w:r>
-        <w:t xml:space="preserve"> </w:t>
-      </w:r>
-      <w:r>
-        <w:t xml:space="preserve">‘</w:t>
-      </w:r>
-      <w:r>
-        <w:rPr>
-          <w:iCs/>
-          <w:i/>
-        </w:rPr>
-        <w:t xml:space="preserve">Chronology: formal methods and research software</w:t>
-      </w:r>
-      <w:r>
-        <w:t xml:space="preserve">’</w:t>
-      </w:r>
-      <w:r>
-        <w:t xml:space="preserve">. We have specifically requested your expertise in preparing an article centered around cultural transmission and phylogenetic approaches. However, we are open to discussing alternative topics if you have any other proposals in mind. Currently, the special issue has already received indications of intent to submit papers covering these chronological areas (list hosted</w:t>
-      </w:r>
-      <w:r>
-        <w:t xml:space="preserve"> </w:t>
-      </w:r>
-      <w:hyperlink r:id="rId22">
-        <w:r>
-          <w:rPr>
-            <w:rStyle w:val="Hyperlink"/>
-          </w:rPr>
-          <w:t xml:space="preserve">here</w:t>
-        </w:r>
-      </w:hyperlink>
-      <w:r>
-        <w:t xml:space="preserve">).</w:t>
-      </w:r>
-    </w:p>
-    <w:p>
-      <w:pPr>
-        <w:pStyle w:val="BodyText"/>
-      </w:pPr>
-      <w:r>
-        <w:t xml:space="preserve">The deadline for submitting your manuscript is set for Friday November 17, 2023. The anticipated publication date for the complete special issue of Archaeometry is 17 June 2024. Please note that papers will be published in Early View as soon as they are accepted, making them citable as published papers.</w:t>
-      </w:r>
-    </w:p>
-    <w:p>
-      <w:pPr>
-        <w:pStyle w:val="BodyText"/>
-      </w:pPr>
-      <w:r>
-        <w:t xml:space="preserve">We hope you will consider contributing to this edition. We are readily available to address any queries you may have regarding the format (Open Access, Article Processing Charge, etc.) or the content of this special issue.</w:t>
-      </w:r>
-    </w:p>
-    <w:p>
-      <w:pPr>
-        <w:pStyle w:val="BodyText"/>
-      </w:pPr>
-      <w:r>
-        <w:t xml:space="preserve">Yours sincerely,</w:t>
-      </w:r>
-    </w:p>
-    <w:p>
-      <w:pPr>
-        <w:pStyle w:val="BodyText"/>
-      </w:pPr>
-      <w:r>
-        <w:t xml:space="preserve">Thomas Huet &amp; Eythan Levy</w:t>
-      </w:r>
-    </w:p>
-    <w:p>
-      <w:r>
-        <w:br w:type="page"/>
-      </w:r>
-    </w:p>
-    <w:p>
-      <w:pPr>
-        <w:numPr>
-          <w:ilvl w:val="0"/>
-          <w:numId w:val="1010"/>
-        </w:numPr>
-        <w:pStyle w:val="Compact"/>
-      </w:pPr>
-      <w:r>
-        <w:rPr>
-          <w:bCs/>
-          <w:b/>
-        </w:rPr>
-        <w:t xml:space="preserve">to</w:t>
-      </w:r>
-      <w:r>
-        <w:t xml:space="preserve">: &lt;</w:t>
-      </w:r>
-      <w:hyperlink r:id="rId35">
-        <w:r>
-          <w:rPr>
-            <w:rStyle w:val="Hyperlink"/>
-          </w:rPr>
-          <w:t xml:space="preserve">bcmoody1@sheffield.ac.uk</w:t>
-        </w:r>
-      </w:hyperlink>
-      <w:r>
-        <w:t xml:space="preserve">,</w:t>
-      </w:r>
-      <w:r>
-        <w:t xml:space="preserve"> </w:t>
-      </w:r>
       <w:hyperlink r:id="rId36">
-        <w:r>
-          <w:rPr>
-            <w:rStyle w:val="Hyperlink"/>
-          </w:rPr>
-          <w:t xml:space="preserve">c.e.buck@sheffield.ac.uk</w:t>
-        </w:r>
-      </w:hyperlink>
-      <w:r>
-        <w:t xml:space="preserve">,</w:t>
-      </w:r>
-      <w:r>
-        <w:t xml:space="preserve"> </w:t>
-      </w:r>
-      <w:hyperlink r:id="rId26">
-        <w:r>
-          <w:rPr>
-            <w:rStyle w:val="Hyperlink"/>
-          </w:rPr>
-          <w:t xml:space="preserve">Keith.May@historicengland.org.uk</w:t>
-        </w:r>
-      </w:hyperlink>
-      <w:r>
-        <w:t xml:space="preserve">,</w:t>
-      </w:r>
-      <w:r>
-        <w:t xml:space="preserve"> </w:t>
-      </w:r>
-      <w:hyperlink r:id="rId37">
         <w:r>
           <w:rPr>
             <w:rStyle w:val="Hyperlink"/>
@@ -1545,57 +1852,91 @@
         <w:pStyle w:val="BodyText"/>
       </w:pPr>
       <w:r>
-        <w:t xml:space="preserve">You have been invited to submit an article for a special issue (online only) of the refereed</w:t>
-      </w:r>
-      <w:r>
+        <w:rPr>
+          <w:bCs/>
+          <w:b/>
+        </w:rPr>
+        <w:t xml:space="preserve">You have been invited to submit an article for a special issue of the peer-reviewed</w:t>
+      </w:r>
+      <w:r>
+        <w:rPr>
+          <w:bCs/>
+          <w:b/>
+        </w:rPr>
         <w:t xml:space="preserve"> </w:t>
       </w:r>
       <w:hyperlink r:id="rId21">
         <w:r>
           <w:rPr>
             <w:rStyle w:val="Hyperlink"/>
+            <w:bCs/>
+            <w:b/>
           </w:rPr>
           <w:t xml:space="preserve">Archaeometry journal</w:t>
         </w:r>
       </w:hyperlink>
       <w:r>
-        <w:t xml:space="preserve"> </w:t>
-      </w:r>
-      <w:r>
+        <w:rPr>
+          <w:bCs/>
+          <w:b/>
+        </w:rPr>
+        <w:t xml:space="preserve"> </w:t>
+      </w:r>
+      <w:r>
+        <w:rPr>
+          <w:bCs/>
+          <w:b/>
+        </w:rPr>
         <w:t xml:space="preserve">on the theme</w:t>
       </w:r>
       <w:r>
-        <w:t xml:space="preserve"> </w:t>
-      </w:r>
-      <w:r>
+        <w:rPr>
+          <w:bCs/>
+          <w:b/>
+        </w:rPr>
+        <w:t xml:space="preserve"> </w:t>
+      </w:r>
+      <w:r>
+        <w:rPr>
+          <w:bCs/>
+          <w:b/>
+        </w:rPr>
         <w:t xml:space="preserve">‘</w:t>
       </w:r>
       <w:r>
         <w:rPr>
           <w:iCs/>
           <w:i/>
+          <w:bCs/>
+          <w:b/>
         </w:rPr>
         <w:t xml:space="preserve">Chronology: formal methods and research software</w:t>
       </w:r>
       <w:r>
+        <w:rPr>
+          <w:bCs/>
+          <w:b/>
+        </w:rPr>
         <w:t xml:space="preserve">’</w:t>
       </w:r>
       <w:r>
-        <w:t xml:space="preserve">. We have specifically requested your expertise in preparing an article centered around automating chronology construction and FAIR archiving long the way*’. However, we are open to discussing alternative topics if you have any other proposals in mind. Currently, the special issue has already received indications of intent to submit papers covering these chronological areas (list hosted</w:t>
-      </w:r>
-      <w:r>
-        <w:t xml:space="preserve"> </w:t>
-      </w:r>
-      <w:hyperlink r:id="rId22">
-        <w:r>
-          <w:rPr>
-            <w:rStyle w:val="Hyperlink"/>
-          </w:rPr>
-          <w:t xml:space="preserve">here</w:t>
-        </w:r>
-      </w:hyperlink>
-      <w:r>
-        <w:t xml:space="preserve">).</w:t>
+        <w:t xml:space="preserve">. We have requested your expertise in preparing an article centered around automating chronology construction and FAIR archiving long the way*’. However, we are open to discussing alternative topics if you have any other proposals in mind. Currently, the special issue has already received several indications of intent to submit papers covering a variety of chronological domains. We would be grateful if you could inform us of your decision to take part in this special issue by</w:t>
+      </w:r>
+      <w:r>
+        <w:t xml:space="preserve"> </w:t>
+      </w:r>
+      <w:r>
+        <w:rPr>
+          <w:bCs/>
+          <w:b/>
+        </w:rPr>
+        <w:t xml:space="preserve">sending us a reply by next Monday 19 June</w:t>
+      </w:r>
+      <w:r>
+        <w:t xml:space="preserve"> </w:t>
+      </w:r>
+      <w:r>
+        <w:t xml:space="preserve">at the latest.</w:t>
       </w:r>
     </w:p>
     <w:p>
@@ -1611,7 +1952,7 @@
         <w:pStyle w:val="BodyText"/>
       </w:pPr>
       <w:r>
-        <w:t xml:space="preserve">We hope you will consider contributing to this edition. We are readily available to address any queries you may have regarding the format (Open Access, Article Processing Charge, etc.) or the content of this special issue.</w:t>
+        <w:t xml:space="preserve">We hope you will consider contributing to this edition. We are available to address any queries you may have regarding the format (Open Access, Article Processing Charge, etc.) or the content of this special issue.</w:t>
       </w:r>
     </w:p>
     <w:p>
@@ -1653,7 +1994,7 @@
       <w:r>
         <w:t xml:space="preserve">: &lt;</w:t>
       </w:r>
-      <w:hyperlink r:id="rId38">
+      <w:hyperlink r:id="rId37">
         <w:r>
           <w:rPr>
             <w:rStyle w:val="Hyperlink"/>
@@ -1667,7 +2008,7 @@
       <w:r>
         <w:t xml:space="preserve"> </w:t>
       </w:r>
-      <w:hyperlink r:id="rId39">
+      <w:hyperlink r:id="rId38">
         <w:r>
           <w:rPr>
             <w:rStyle w:val="Hyperlink"/>
@@ -1705,57 +2046,91 @@
         <w:pStyle w:val="BodyText"/>
       </w:pPr>
       <w:r>
-        <w:t xml:space="preserve">You have been invited to submit an article for a special issue (online only) of the refereed</w:t>
-      </w:r>
-      <w:r>
+        <w:rPr>
+          <w:bCs/>
+          <w:b/>
+        </w:rPr>
+        <w:t xml:space="preserve">You have been invited to submit an article for a special issue of the peer-reviewed</w:t>
+      </w:r>
+      <w:r>
+        <w:rPr>
+          <w:bCs/>
+          <w:b/>
+        </w:rPr>
         <w:t xml:space="preserve"> </w:t>
       </w:r>
       <w:hyperlink r:id="rId21">
         <w:r>
           <w:rPr>
             <w:rStyle w:val="Hyperlink"/>
+            <w:bCs/>
+            <w:b/>
           </w:rPr>
           <w:t xml:space="preserve">Archaeometry journal</w:t>
         </w:r>
       </w:hyperlink>
       <w:r>
-        <w:t xml:space="preserve"> </w:t>
-      </w:r>
-      <w:r>
+        <w:rPr>
+          <w:bCs/>
+          <w:b/>
+        </w:rPr>
+        <w:t xml:space="preserve"> </w:t>
+      </w:r>
+      <w:r>
+        <w:rPr>
+          <w:bCs/>
+          <w:b/>
+        </w:rPr>
         <w:t xml:space="preserve">on the theme</w:t>
       </w:r>
       <w:r>
-        <w:t xml:space="preserve"> </w:t>
-      </w:r>
-      <w:r>
+        <w:rPr>
+          <w:bCs/>
+          <w:b/>
+        </w:rPr>
+        <w:t xml:space="preserve"> </w:t>
+      </w:r>
+      <w:r>
+        <w:rPr>
+          <w:bCs/>
+          <w:b/>
+        </w:rPr>
         <w:t xml:space="preserve">‘</w:t>
       </w:r>
       <w:r>
         <w:rPr>
           <w:iCs/>
           <w:i/>
+          <w:bCs/>
+          <w:b/>
         </w:rPr>
         <w:t xml:space="preserve">Chronology: formal methods and research software</w:t>
       </w:r>
       <w:r>
+        <w:rPr>
+          <w:bCs/>
+          <w:b/>
+        </w:rPr>
         <w:t xml:space="preserve">’</w:t>
       </w:r>
       <w:r>
-        <w:t xml:space="preserve">. We have specifically requested your expertise in preparing an article centered around Linked Open Temporal Data (LOTD). However, we are open to discussing alternative topics if you have any other proposals in mind. Currently, the special issue has already received indications of intent to submit papers covering these chronological areas (list hosted</w:t>
-      </w:r>
-      <w:r>
-        <w:t xml:space="preserve"> </w:t>
-      </w:r>
-      <w:hyperlink r:id="rId22">
-        <w:r>
-          <w:rPr>
-            <w:rStyle w:val="Hyperlink"/>
-          </w:rPr>
-          <w:t xml:space="preserve">here</w:t>
-        </w:r>
-      </w:hyperlink>
-      <w:r>
-        <w:t xml:space="preserve">).</w:t>
+        <w:t xml:space="preserve">. We have requested your expertise in preparing an article centered around Linked Open Temporal Data (LOTD). However, we are open to discussing alternative topics if you have any other proposals in mind. Currently, the special issue has already received several indications of intent to submit papers covering a variety of chronological domains. We would be grateful if you could inform us of your decision to take part in this special issue by</w:t>
+      </w:r>
+      <w:r>
+        <w:t xml:space="preserve"> </w:t>
+      </w:r>
+      <w:r>
+        <w:rPr>
+          <w:bCs/>
+          <w:b/>
+        </w:rPr>
+        <w:t xml:space="preserve">sending us a reply by next Monday 19 June</w:t>
+      </w:r>
+      <w:r>
+        <w:t xml:space="preserve"> </w:t>
+      </w:r>
+      <w:r>
+        <w:t xml:space="preserve">at the latest.</w:t>
       </w:r>
     </w:p>
     <w:p>
@@ -1771,7 +2146,7 @@
         <w:pStyle w:val="BodyText"/>
       </w:pPr>
       <w:r>
-        <w:t xml:space="preserve">We hope you will consider contributing to this edition. We are readily available to address any queries you may have regarding the format (Open Access, Article Processing Charge, etc.) or the content of this special issue.</w:t>
+        <w:t xml:space="preserve">We hope you will consider contributing to this edition. We are available to address any queries you may have regarding the format (Open Access, Article Processing Charge, etc.) or the content of this special issue.</w:t>
       </w:r>
     </w:p>
     <w:p>
@@ -1816,7 +2191,7 @@
       <w:r>
         <w:t xml:space="preserve"> </w:t>
       </w:r>
-      <w:hyperlink r:id="rId40">
+      <w:hyperlink r:id="rId39">
         <w:r>
           <w:rPr>
             <w:rStyle w:val="Hyperlink"/>
@@ -1851,57 +2226,91 @@
         <w:pStyle w:val="BodyText"/>
       </w:pPr>
       <w:r>
-        <w:t xml:space="preserve">You have been invited to submit an article for a special issue (online only) of the refereed</w:t>
-      </w:r>
-      <w:r>
+        <w:rPr>
+          <w:bCs/>
+          <w:b/>
+        </w:rPr>
+        <w:t xml:space="preserve">You have been invited to submit an article for a special issue of the peer-reviewed</w:t>
+      </w:r>
+      <w:r>
+        <w:rPr>
+          <w:bCs/>
+          <w:b/>
+        </w:rPr>
         <w:t xml:space="preserve"> </w:t>
       </w:r>
       <w:hyperlink r:id="rId21">
         <w:r>
           <w:rPr>
             <w:rStyle w:val="Hyperlink"/>
+            <w:bCs/>
+            <w:b/>
           </w:rPr>
           <w:t xml:space="preserve">Archaeometry journal</w:t>
         </w:r>
       </w:hyperlink>
       <w:r>
-        <w:t xml:space="preserve"> </w:t>
-      </w:r>
-      <w:r>
+        <w:rPr>
+          <w:bCs/>
+          <w:b/>
+        </w:rPr>
+        <w:t xml:space="preserve"> </w:t>
+      </w:r>
+      <w:r>
+        <w:rPr>
+          <w:bCs/>
+          <w:b/>
+        </w:rPr>
         <w:t xml:space="preserve">on the theme</w:t>
       </w:r>
       <w:r>
-        <w:t xml:space="preserve"> </w:t>
-      </w:r>
-      <w:r>
+        <w:rPr>
+          <w:bCs/>
+          <w:b/>
+        </w:rPr>
+        <w:t xml:space="preserve"> </w:t>
+      </w:r>
+      <w:r>
+        <w:rPr>
+          <w:bCs/>
+          <w:b/>
+        </w:rPr>
         <w:t xml:space="preserve">‘</w:t>
       </w:r>
       <w:r>
         <w:rPr>
           <w:iCs/>
           <w:i/>
+          <w:bCs/>
+          <w:b/>
         </w:rPr>
         <w:t xml:space="preserve">Chronology: formal methods and research software</w:t>
       </w:r>
       <w:r>
+        <w:rPr>
+          <w:bCs/>
+          <w:b/>
+        </w:rPr>
         <w:t xml:space="preserve">’</w:t>
       </w:r>
       <w:r>
-        <w:t xml:space="preserve">. We have specifically requested your expertise in preparing an article centered around Correspondance Analysis (seriation) and alignment to absolute time-scales. However, we are open to discussing alternative topics if you have any other proposals in mind. Currently, the special issue has already received indications of intent to submit papers covering these chronological areas (list hosted</w:t>
-      </w:r>
-      <w:r>
-        <w:t xml:space="preserve"> </w:t>
-      </w:r>
-      <w:hyperlink r:id="rId22">
-        <w:r>
-          <w:rPr>
-            <w:rStyle w:val="Hyperlink"/>
-          </w:rPr>
-          <w:t xml:space="preserve">here</w:t>
-        </w:r>
-      </w:hyperlink>
-      <w:r>
-        <w:t xml:space="preserve">).</w:t>
+        <w:t xml:space="preserve">. We have requested your expertise in preparing an article centered around Correspondance Analysis (seriation) and alignment to absolute time-scales. However, we are open to discussing alternative topics if you have any other proposals in mind. Currently, the special issue has already received several indications of intent to submit papers covering a variety of chronological domains. We would be grateful if you could inform us of your decision to take part in this special issue by</w:t>
+      </w:r>
+      <w:r>
+        <w:t xml:space="preserve"> </w:t>
+      </w:r>
+      <w:r>
+        <w:rPr>
+          <w:bCs/>
+          <w:b/>
+        </w:rPr>
+        <w:t xml:space="preserve">sending us a reply by next Monday 19 June</w:t>
+      </w:r>
+      <w:r>
+        <w:t xml:space="preserve"> </w:t>
+      </w:r>
+      <w:r>
+        <w:t xml:space="preserve">at the latest.</w:t>
       </w:r>
     </w:p>
     <w:p>
@@ -1917,7 +2326,7 @@
         <w:pStyle w:val="BodyText"/>
       </w:pPr>
       <w:r>
-        <w:t xml:space="preserve">We hope you will consider contributing to this edition. We are readily available to address any queries you may have regarding the format (Open Access, Article Processing Charge, etc.) or the content of this special issue.</w:t>
+        <w:t xml:space="preserve">We hope you will consider contributing to this edition. We are available to address any queries you may have regarding the format (Open Access, Article Processing Charge, etc.) or the content of this special issue.</w:t>
       </w:r>
     </w:p>
     <w:p>
@@ -1962,7 +2371,7 @@
       <w:r>
         <w:t xml:space="preserve"> </w:t>
       </w:r>
-      <w:hyperlink r:id="rId41">
+      <w:hyperlink r:id="rId40">
         <w:r>
           <w:rPr>
             <w:rStyle w:val="Hyperlink"/>
@@ -1997,57 +2406,91 @@
         <w:pStyle w:val="BodyText"/>
       </w:pPr>
       <w:r>
-        <w:t xml:space="preserve">You have been invited to submit an article for a special issue (online only) of the refereed</w:t>
-      </w:r>
-      <w:r>
+        <w:rPr>
+          <w:bCs/>
+          <w:b/>
+        </w:rPr>
+        <w:t xml:space="preserve">You have been invited to submit an article for a special issue of the peer-reviewed</w:t>
+      </w:r>
+      <w:r>
+        <w:rPr>
+          <w:bCs/>
+          <w:b/>
+        </w:rPr>
         <w:t xml:space="preserve"> </w:t>
       </w:r>
       <w:hyperlink r:id="rId21">
         <w:r>
           <w:rPr>
             <w:rStyle w:val="Hyperlink"/>
+            <w:bCs/>
+            <w:b/>
           </w:rPr>
           <w:t xml:space="preserve">Archaeometry journal</w:t>
         </w:r>
       </w:hyperlink>
       <w:r>
-        <w:t xml:space="preserve"> </w:t>
-      </w:r>
-      <w:r>
+        <w:rPr>
+          <w:bCs/>
+          <w:b/>
+        </w:rPr>
+        <w:t xml:space="preserve"> </w:t>
+      </w:r>
+      <w:r>
+        <w:rPr>
+          <w:bCs/>
+          <w:b/>
+        </w:rPr>
         <w:t xml:space="preserve">on the theme</w:t>
       </w:r>
       <w:r>
-        <w:t xml:space="preserve"> </w:t>
-      </w:r>
-      <w:r>
+        <w:rPr>
+          <w:bCs/>
+          <w:b/>
+        </w:rPr>
+        <w:t xml:space="preserve"> </w:t>
+      </w:r>
+      <w:r>
+        <w:rPr>
+          <w:bCs/>
+          <w:b/>
+        </w:rPr>
         <w:t xml:space="preserve">‘</w:t>
       </w:r>
       <w:r>
         <w:rPr>
           <w:iCs/>
           <w:i/>
+          <w:bCs/>
+          <w:b/>
         </w:rPr>
         <w:t xml:space="preserve">Chronology: formal methods and research software</w:t>
       </w:r>
       <w:r>
+        <w:rPr>
+          <w:bCs/>
+          <w:b/>
+        </w:rPr>
         <w:t xml:space="preserve">’</w:t>
       </w:r>
       <w:r>
-        <w:t xml:space="preserve">. We have specifically requested your expertise in preparing an article centered around the possibility to create a CIDOC-CRM-based ontology, using the case of the Thera-Santorini volcano eruption, to deal with plurivocity of the dating assumptions, and the FAIR use of chonology building. However, we are open to discussing alternative topics if you have any other proposals in mind. Currently, the special issue has already received indications of intent to submit papers covering these chronological areas (list hosted</w:t>
-      </w:r>
-      <w:r>
-        <w:t xml:space="preserve"> </w:t>
-      </w:r>
-      <w:hyperlink r:id="rId22">
-        <w:r>
-          <w:rPr>
-            <w:rStyle w:val="Hyperlink"/>
-          </w:rPr>
-          <w:t xml:space="preserve">here</w:t>
-        </w:r>
-      </w:hyperlink>
-      <w:r>
-        <w:t xml:space="preserve">).</w:t>
+        <w:t xml:space="preserve">. We have requested your expertise in preparing an article centered around the possibility to create a CIDOC-CRM-based ontology, using the case of the Thera-Santorini volcano eruption, to deal with plurivocity of the dating assumptions, and the FAIR use of chonology building. However, we are open to discussing alternative topics if you have any other proposals in mind. Currently, the special issue has already received several indications of intent to submit papers covering a variety of chronological domains. We would be grateful if you could inform us of your decision to take part in this special issue by</w:t>
+      </w:r>
+      <w:r>
+        <w:t xml:space="preserve"> </w:t>
+      </w:r>
+      <w:r>
+        <w:rPr>
+          <w:bCs/>
+          <w:b/>
+        </w:rPr>
+        <w:t xml:space="preserve">sending us a reply by next Monday 19 June</w:t>
+      </w:r>
+      <w:r>
+        <w:t xml:space="preserve"> </w:t>
+      </w:r>
+      <w:r>
+        <w:t xml:space="preserve">at the latest.</w:t>
       </w:r>
     </w:p>
     <w:p>
@@ -2063,7 +2506,7 @@
         <w:pStyle w:val="BodyText"/>
       </w:pPr>
       <w:r>
-        <w:t xml:space="preserve">We hope you will consider contributing to this edition. We are readily available to address any queries you may have regarding the format (Open Access, Article Processing Charge, etc.) or the content of this special issue.</w:t>
+        <w:t xml:space="preserve">We hope you will consider contributing to this edition. We are available to address any queries you may have regarding the format (Open Access, Article Processing Charge, etc.) or the content of this special issue.</w:t>
       </w:r>
     </w:p>
     <w:p>
@@ -2108,7 +2551,7 @@
       <w:r>
         <w:t xml:space="preserve"> </w:t>
       </w:r>
-      <w:hyperlink r:id="rId42">
+      <w:hyperlink r:id="rId41">
         <w:r>
           <w:rPr>
             <w:rStyle w:val="Hyperlink"/>
@@ -2143,57 +2586,91 @@
         <w:pStyle w:val="BodyText"/>
       </w:pPr>
       <w:r>
-        <w:t xml:space="preserve">You have been invited to submit an article for a special issue (online only) of the refereed</w:t>
-      </w:r>
-      <w:r>
+        <w:rPr>
+          <w:bCs/>
+          <w:b/>
+        </w:rPr>
+        <w:t xml:space="preserve">You have been invited to submit an article for a special issue of the peer-reviewed</w:t>
+      </w:r>
+      <w:r>
+        <w:rPr>
+          <w:bCs/>
+          <w:b/>
+        </w:rPr>
         <w:t xml:space="preserve"> </w:t>
       </w:r>
       <w:hyperlink r:id="rId21">
         <w:r>
           <w:rPr>
             <w:rStyle w:val="Hyperlink"/>
+            <w:bCs/>
+            <w:b/>
           </w:rPr>
           <w:t xml:space="preserve">Archaeometry journal</w:t>
         </w:r>
       </w:hyperlink>
       <w:r>
-        <w:t xml:space="preserve"> </w:t>
-      </w:r>
-      <w:r>
+        <w:rPr>
+          <w:bCs/>
+          <w:b/>
+        </w:rPr>
+        <w:t xml:space="preserve"> </w:t>
+      </w:r>
+      <w:r>
+        <w:rPr>
+          <w:bCs/>
+          <w:b/>
+        </w:rPr>
         <w:t xml:space="preserve">on the theme</w:t>
       </w:r>
       <w:r>
-        <w:t xml:space="preserve"> </w:t>
-      </w:r>
-      <w:r>
+        <w:rPr>
+          <w:bCs/>
+          <w:b/>
+        </w:rPr>
+        <w:t xml:space="preserve"> </w:t>
+      </w:r>
+      <w:r>
+        <w:rPr>
+          <w:bCs/>
+          <w:b/>
+        </w:rPr>
         <w:t xml:space="preserve">‘</w:t>
       </w:r>
       <w:r>
         <w:rPr>
           <w:iCs/>
           <w:i/>
+          <w:bCs/>
+          <w:b/>
         </w:rPr>
         <w:t xml:space="preserve">Chronology: formal methods and research software</w:t>
       </w:r>
       <w:r>
+        <w:rPr>
+          <w:bCs/>
+          <w:b/>
+        </w:rPr>
         <w:t xml:space="preserve">’</w:t>
       </w:r>
       <w:r>
-        <w:t xml:space="preserve">. We have specifically requested your expertise in preparing an article centered around Event Date model for archaeomagnetic, thermoluminescence and radiocarbon dates. However, we are open to discussing alternative topics if you have any other proposals in mind. Currently, the special issue has already received indications of intent to submit papers covering these chronological areas (list hosted</w:t>
-      </w:r>
-      <w:r>
-        <w:t xml:space="preserve"> </w:t>
-      </w:r>
-      <w:hyperlink r:id="rId22">
-        <w:r>
-          <w:rPr>
-            <w:rStyle w:val="Hyperlink"/>
-          </w:rPr>
-          <w:t xml:space="preserve">here</w:t>
-        </w:r>
-      </w:hyperlink>
-      <w:r>
-        <w:t xml:space="preserve">).</w:t>
+        <w:t xml:space="preserve">. We have requested your expertise in preparing an article centered around Event Date model for archaeomagnetic, thermoluminescence and radiocarbon dates. However, we are open to discussing alternative topics if you have any other proposals in mind. Currently, the special issue has already received several indications of intent to submit papers covering a variety of chronological domains. We would be grateful if you could inform us of your decision to take part in this special issue by</w:t>
+      </w:r>
+      <w:r>
+        <w:t xml:space="preserve"> </w:t>
+      </w:r>
+      <w:r>
+        <w:rPr>
+          <w:bCs/>
+          <w:b/>
+        </w:rPr>
+        <w:t xml:space="preserve">sending us a reply by next Monday 19 June</w:t>
+      </w:r>
+      <w:r>
+        <w:t xml:space="preserve"> </w:t>
+      </w:r>
+      <w:r>
+        <w:t xml:space="preserve">at the latest.</w:t>
       </w:r>
     </w:p>
     <w:p>
@@ -2209,7 +2686,7 @@
         <w:pStyle w:val="BodyText"/>
       </w:pPr>
       <w:r>
-        <w:t xml:space="preserve">We hope you will consider contributing to this edition. We are readily available to address any queries you may have regarding the format (Open Access, Article Processing Charge, etc.) or the content of this special issue.</w:t>
+        <w:t xml:space="preserve">We hope you will consider contributing to this edition. We are available to address any queries you may have regarding the format (Open Access, Article Processing Charge, etc.) or the content of this special issue.</w:t>
       </w:r>
     </w:p>
     <w:p>
@@ -2254,7 +2731,7 @@
       <w:r>
         <w:t xml:space="preserve"> </w:t>
       </w:r>
-      <w:hyperlink r:id="rId43">
+      <w:hyperlink r:id="rId42">
         <w:r>
           <w:rPr>
             <w:rStyle w:val="Hyperlink"/>
@@ -2289,57 +2766,91 @@
         <w:pStyle w:val="BodyText"/>
       </w:pPr>
       <w:r>
-        <w:t xml:space="preserve">You have been invited to submit an article for a special issue (online only) of the refereed</w:t>
-      </w:r>
-      <w:r>
+        <w:rPr>
+          <w:bCs/>
+          <w:b/>
+        </w:rPr>
+        <w:t xml:space="preserve">You have been invited to submit an article for a special issue of the peer-reviewed</w:t>
+      </w:r>
+      <w:r>
+        <w:rPr>
+          <w:bCs/>
+          <w:b/>
+        </w:rPr>
         <w:t xml:space="preserve"> </w:t>
       </w:r>
       <w:hyperlink r:id="rId21">
         <w:r>
           <w:rPr>
             <w:rStyle w:val="Hyperlink"/>
+            <w:bCs/>
+            <w:b/>
           </w:rPr>
           <w:t xml:space="preserve">Archaeometry journal</w:t>
         </w:r>
       </w:hyperlink>
       <w:r>
-        <w:t xml:space="preserve"> </w:t>
-      </w:r>
-      <w:r>
+        <w:rPr>
+          <w:bCs/>
+          <w:b/>
+        </w:rPr>
+        <w:t xml:space="preserve"> </w:t>
+      </w:r>
+      <w:r>
+        <w:rPr>
+          <w:bCs/>
+          <w:b/>
+        </w:rPr>
         <w:t xml:space="preserve">on the theme</w:t>
       </w:r>
       <w:r>
-        <w:t xml:space="preserve"> </w:t>
-      </w:r>
-      <w:r>
+        <w:rPr>
+          <w:bCs/>
+          <w:b/>
+        </w:rPr>
+        <w:t xml:space="preserve"> </w:t>
+      </w:r>
+      <w:r>
+        <w:rPr>
+          <w:bCs/>
+          <w:b/>
+        </w:rPr>
         <w:t xml:space="preserve">‘</w:t>
       </w:r>
       <w:r>
         <w:rPr>
           <w:iCs/>
           <w:i/>
+          <w:bCs/>
+          <w:b/>
         </w:rPr>
         <w:t xml:space="preserve">Chronology: formal methods and research software</w:t>
       </w:r>
       <w:r>
+        <w:rPr>
+          <w:bCs/>
+          <w:b/>
+        </w:rPr>
         <w:t xml:space="preserve">’</w:t>
       </w:r>
       <w:r>
-        <w:t xml:space="preserve">. We have specifically requested your expertise in preparing an article centered around Bayesian chronology building. However, we are open to discussing alternative topics if you have any other proposals in mind. Currently, the special issue has already received indications of intent to submit papers covering these chronological areas (list hosted</w:t>
-      </w:r>
-      <w:r>
-        <w:t xml:space="preserve"> </w:t>
-      </w:r>
-      <w:hyperlink r:id="rId22">
-        <w:r>
-          <w:rPr>
-            <w:rStyle w:val="Hyperlink"/>
-          </w:rPr>
-          <w:t xml:space="preserve">here</w:t>
-        </w:r>
-      </w:hyperlink>
-      <w:r>
-        <w:t xml:space="preserve">).</w:t>
+        <w:t xml:space="preserve">. We have requested your expertise in preparing an article centered around Bayesian chronology building. However, we are open to discussing alternative topics if you have any other proposals in mind. Currently, the special issue has already received several indications of intent to submit papers covering a variety of chronological domains. We would be grateful if you could inform us of your decision to take part in this special issue by</w:t>
+      </w:r>
+      <w:r>
+        <w:t xml:space="preserve"> </w:t>
+      </w:r>
+      <w:r>
+        <w:rPr>
+          <w:bCs/>
+          <w:b/>
+        </w:rPr>
+        <w:t xml:space="preserve">sending us a reply by next Monday 19 June</w:t>
+      </w:r>
+      <w:r>
+        <w:t xml:space="preserve"> </w:t>
+      </w:r>
+      <w:r>
+        <w:t xml:space="preserve">at the latest.</w:t>
       </w:r>
     </w:p>
     <w:p>
@@ -2355,7 +2866,7 @@
         <w:pStyle w:val="BodyText"/>
       </w:pPr>
       <w:r>
-        <w:t xml:space="preserve">We hope you will consider contributing to this edition. We are readily available to address any queries you may have regarding the format (Open Access, Article Processing Charge, etc.) or the content of this special issue.</w:t>
+        <w:t xml:space="preserve">We hope you will consider contributing to this edition. We are available to address any queries you may have regarding the format (Open Access, Article Processing Charge, etc.) or the content of this special issue.</w:t>
       </w:r>
     </w:p>
     <w:p>
@@ -2400,7 +2911,7 @@
       <w:r>
         <w:t xml:space="preserve"> </w:t>
       </w:r>
-      <w:hyperlink r:id="rId44">
+      <w:hyperlink r:id="rId43">
         <w:r>
           <w:rPr>
             <w:rStyle w:val="Hyperlink"/>
@@ -2435,57 +2946,91 @@
         <w:pStyle w:val="BodyText"/>
       </w:pPr>
       <w:r>
-        <w:t xml:space="preserve">You have been invited to submit an article for a special issue (online only) of the refereed</w:t>
-      </w:r>
-      <w:r>
+        <w:rPr>
+          <w:bCs/>
+          <w:b/>
+        </w:rPr>
+        <w:t xml:space="preserve">You have been invited to submit an article for a special issue of the peer-reviewed</w:t>
+      </w:r>
+      <w:r>
+        <w:rPr>
+          <w:bCs/>
+          <w:b/>
+        </w:rPr>
         <w:t xml:space="preserve"> </w:t>
       </w:r>
       <w:hyperlink r:id="rId21">
         <w:r>
           <w:rPr>
             <w:rStyle w:val="Hyperlink"/>
+            <w:bCs/>
+            <w:b/>
           </w:rPr>
           <w:t xml:space="preserve">Archaeometry journal</w:t>
         </w:r>
       </w:hyperlink>
       <w:r>
-        <w:t xml:space="preserve"> </w:t>
-      </w:r>
-      <w:r>
+        <w:rPr>
+          <w:bCs/>
+          <w:b/>
+        </w:rPr>
+        <w:t xml:space="preserve"> </w:t>
+      </w:r>
+      <w:r>
+        <w:rPr>
+          <w:bCs/>
+          <w:b/>
+        </w:rPr>
         <w:t xml:space="preserve">on the theme</w:t>
       </w:r>
       <w:r>
-        <w:t xml:space="preserve"> </w:t>
-      </w:r>
-      <w:r>
+        <w:rPr>
+          <w:bCs/>
+          <w:b/>
+        </w:rPr>
+        <w:t xml:space="preserve"> </w:t>
+      </w:r>
+      <w:r>
+        <w:rPr>
+          <w:bCs/>
+          <w:b/>
+        </w:rPr>
         <w:t xml:space="preserve">‘</w:t>
       </w:r>
       <w:r>
         <w:rPr>
           <w:iCs/>
           <w:i/>
+          <w:bCs/>
+          <w:b/>
         </w:rPr>
         <w:t xml:space="preserve">Chronology: formal methods and research software</w:t>
       </w:r>
       <w:r>
+        <w:rPr>
+          <w:bCs/>
+          <w:b/>
+        </w:rPr>
         <w:t xml:space="preserve">’</w:t>
       </w:r>
       <w:r>
-        <w:t xml:space="preserve">. We have specifically requested your expertise in preparing an article centered around Bayesian modeling of spatio-temporal data. However, we are open to discussing alternative topics if you have any other proposals in mind. Currently, the special issue has already received indications of intent to submit papers covering these chronological areas (list hosted</w:t>
-      </w:r>
-      <w:r>
-        <w:t xml:space="preserve"> </w:t>
-      </w:r>
-      <w:hyperlink r:id="rId22">
-        <w:r>
-          <w:rPr>
-            <w:rStyle w:val="Hyperlink"/>
-          </w:rPr>
-          <w:t xml:space="preserve">here</w:t>
-        </w:r>
-      </w:hyperlink>
-      <w:r>
-        <w:t xml:space="preserve">).</w:t>
+        <w:t xml:space="preserve">. We have requested your expertise in preparing an article centered around Bayesian modeling of spatio-temporal data. However, we are open to discussing alternative topics if you have any other proposals in mind. Currently, the special issue has already received several indications of intent to submit papers covering a variety of chronological domains. We would be grateful if you could inform us of your decision to take part in this special issue by</w:t>
+      </w:r>
+      <w:r>
+        <w:t xml:space="preserve"> </w:t>
+      </w:r>
+      <w:r>
+        <w:rPr>
+          <w:bCs/>
+          <w:b/>
+        </w:rPr>
+        <w:t xml:space="preserve">sending us a reply by next Monday 19 June</w:t>
+      </w:r>
+      <w:r>
+        <w:t xml:space="preserve"> </w:t>
+      </w:r>
+      <w:r>
+        <w:t xml:space="preserve">at the latest.</w:t>
       </w:r>
     </w:p>
     <w:p>
@@ -2501,7 +3046,7 @@
         <w:pStyle w:val="BodyText"/>
       </w:pPr>
       <w:r>
-        <w:t xml:space="preserve">We hope you will consider contributing to this edition. We are readily available to address any queries you may have regarding the format (Open Access, Article Processing Charge, etc.) or the content of this special issue.</w:t>
+        <w:t xml:space="preserve">We hope you will consider contributing to this edition. We are available to address any queries you may have regarding the format (Open Access, Article Processing Charge, etc.) or the content of this special issue.</w:t>
       </w:r>
     </w:p>
     <w:p>
@@ -2543,7 +3088,7 @@
       <w:r>
         <w:t xml:space="preserve">: &lt;</w:t>
       </w:r>
-      <w:hyperlink r:id="rId45">
+      <w:hyperlink r:id="rId44">
         <w:r>
           <w:rPr>
             <w:rStyle w:val="Hyperlink"/>
@@ -2557,7 +3102,7 @@
       <w:r>
         <w:t xml:space="preserve"> </w:t>
       </w:r>
-      <w:hyperlink r:id="rId46">
+      <w:hyperlink r:id="rId45">
         <w:r>
           <w:rPr>
             <w:rStyle w:val="Hyperlink"/>
@@ -2595,57 +3140,91 @@
         <w:pStyle w:val="BodyText"/>
       </w:pPr>
       <w:r>
-        <w:t xml:space="preserve">You have been invited to submit an article for a special issue (online only) of the refereed</w:t>
-      </w:r>
-      <w:r>
+        <w:rPr>
+          <w:bCs/>
+          <w:b/>
+        </w:rPr>
+        <w:t xml:space="preserve">You have been invited to submit an article for a special issue of the peer-reviewed</w:t>
+      </w:r>
+      <w:r>
+        <w:rPr>
+          <w:bCs/>
+          <w:b/>
+        </w:rPr>
         <w:t xml:space="preserve"> </w:t>
       </w:r>
       <w:hyperlink r:id="rId21">
         <w:r>
           <w:rPr>
             <w:rStyle w:val="Hyperlink"/>
+            <w:bCs/>
+            <w:b/>
           </w:rPr>
           <w:t xml:space="preserve">Archaeometry journal</w:t>
         </w:r>
       </w:hyperlink>
       <w:r>
-        <w:t xml:space="preserve"> </w:t>
-      </w:r>
-      <w:r>
+        <w:rPr>
+          <w:bCs/>
+          <w:b/>
+        </w:rPr>
+        <w:t xml:space="preserve"> </w:t>
+      </w:r>
+      <w:r>
+        <w:rPr>
+          <w:bCs/>
+          <w:b/>
+        </w:rPr>
         <w:t xml:space="preserve">on the theme</w:t>
       </w:r>
       <w:r>
-        <w:t xml:space="preserve"> </w:t>
-      </w:r>
-      <w:r>
+        <w:rPr>
+          <w:bCs/>
+          <w:b/>
+        </w:rPr>
+        <w:t xml:space="preserve"> </w:t>
+      </w:r>
+      <w:r>
+        <w:rPr>
+          <w:bCs/>
+          <w:b/>
+        </w:rPr>
         <w:t xml:space="preserve">‘</w:t>
       </w:r>
       <w:r>
         <w:rPr>
           <w:iCs/>
           <w:i/>
+          <w:bCs/>
+          <w:b/>
         </w:rPr>
         <w:t xml:space="preserve">Chronology: formal methods and research software</w:t>
       </w:r>
       <w:r>
+        <w:rPr>
+          <w:bCs/>
+          <w:b/>
+        </w:rPr>
         <w:t xml:space="preserve">’</w:t>
       </w:r>
       <w:r>
-        <w:t xml:space="preserve">. We have specifically requested your expertise in preparing an article centered around processual work on chronological network analysis, compared with post-processual approaches. However, we are open to discussing alternative topics if you have any other proposals in mind. Currently, the special issue has already received indications of intent to submit papers covering these chronological areas (list hosted</w:t>
-      </w:r>
-      <w:r>
-        <w:t xml:space="preserve"> </w:t>
-      </w:r>
-      <w:hyperlink r:id="rId22">
-        <w:r>
-          <w:rPr>
-            <w:rStyle w:val="Hyperlink"/>
-          </w:rPr>
-          <w:t xml:space="preserve">here</w:t>
-        </w:r>
-      </w:hyperlink>
-      <w:r>
-        <w:t xml:space="preserve">).</w:t>
+        <w:t xml:space="preserve">. We have requested your expertise in preparing an article centered around processual work on chronological network analysis, compared with post-processual approaches. However, we are open to discussing alternative topics if you have any other proposals in mind. Currently, the special issue has already received several indications of intent to submit papers covering a variety of chronological domains. We would be grateful if you could inform us of your decision to take part in this special issue by</w:t>
+      </w:r>
+      <w:r>
+        <w:t xml:space="preserve"> </w:t>
+      </w:r>
+      <w:r>
+        <w:rPr>
+          <w:bCs/>
+          <w:b/>
+        </w:rPr>
+        <w:t xml:space="preserve">sending us a reply by next Monday 19 June</w:t>
+      </w:r>
+      <w:r>
+        <w:t xml:space="preserve"> </w:t>
+      </w:r>
+      <w:r>
+        <w:t xml:space="preserve">at the latest.</w:t>
       </w:r>
     </w:p>
     <w:p>
@@ -2661,7 +3240,7 @@
         <w:pStyle w:val="BodyText"/>
       </w:pPr>
       <w:r>
-        <w:t xml:space="preserve">We hope you will consider contributing to this edition. We are readily available to address any queries you may have regarding the format (Open Access, Article Processing Charge, etc.) or the content of this special issue.</w:t>
+        <w:t xml:space="preserve">We hope you will consider contributing to this edition. We are available to address any queries you may have regarding the format (Open Access, Article Processing Charge, etc.) or the content of this special issue.</w:t>
       </w:r>
     </w:p>
     <w:p>
@@ -2706,7 +3285,7 @@
       <w:r>
         <w:t xml:space="preserve"> </w:t>
       </w:r>
-      <w:hyperlink r:id="rId47">
+      <w:hyperlink r:id="rId46">
         <w:r>
           <w:rPr>
             <w:rStyle w:val="Hyperlink"/>
@@ -2741,57 +3320,91 @@
         <w:pStyle w:val="BodyText"/>
       </w:pPr>
       <w:r>
-        <w:t xml:space="preserve">You have been invited to submit an article for a special issue (online only) of the refereed</w:t>
-      </w:r>
-      <w:r>
+        <w:rPr>
+          <w:bCs/>
+          <w:b/>
+        </w:rPr>
+        <w:t xml:space="preserve">You have been invited to submit an article for a special issue of the peer-reviewed</w:t>
+      </w:r>
+      <w:r>
+        <w:rPr>
+          <w:bCs/>
+          <w:b/>
+        </w:rPr>
         <w:t xml:space="preserve"> </w:t>
       </w:r>
       <w:hyperlink r:id="rId21">
         <w:r>
           <w:rPr>
             <w:rStyle w:val="Hyperlink"/>
+            <w:bCs/>
+            <w:b/>
           </w:rPr>
           <w:t xml:space="preserve">Archaeometry journal</w:t>
         </w:r>
       </w:hyperlink>
       <w:r>
-        <w:t xml:space="preserve"> </w:t>
-      </w:r>
-      <w:r>
+        <w:rPr>
+          <w:bCs/>
+          <w:b/>
+        </w:rPr>
+        <w:t xml:space="preserve"> </w:t>
+      </w:r>
+      <w:r>
+        <w:rPr>
+          <w:bCs/>
+          <w:b/>
+        </w:rPr>
         <w:t xml:space="preserve">on the theme</w:t>
       </w:r>
       <w:r>
-        <w:t xml:space="preserve"> </w:t>
-      </w:r>
-      <w:r>
+        <w:rPr>
+          <w:bCs/>
+          <w:b/>
+        </w:rPr>
+        <w:t xml:space="preserve"> </w:t>
+      </w:r>
+      <w:r>
+        <w:rPr>
+          <w:bCs/>
+          <w:b/>
+        </w:rPr>
         <w:t xml:space="preserve">‘</w:t>
       </w:r>
       <w:r>
         <w:rPr>
           <w:iCs/>
           <w:i/>
+          <w:bCs/>
+          <w:b/>
         </w:rPr>
         <w:t xml:space="preserve">Chronology: formal methods and research software</w:t>
       </w:r>
       <w:r>
+        <w:rPr>
+          <w:bCs/>
+          <w:b/>
+        </w:rPr>
         <w:t xml:space="preserve">’</w:t>
       </w:r>
       <w:r>
-        <w:t xml:space="preserve">. We have specifically requested your expertise in preparing an article centered around Peuquet’s triad application to archaeological records. However, we are open to discussing alternative topics if you have any other proposals in mind. Currently, the special issue has already received indications of intent to submit papers covering these chronological areas (list hosted</w:t>
-      </w:r>
-      <w:r>
-        <w:t xml:space="preserve"> </w:t>
-      </w:r>
-      <w:hyperlink r:id="rId22">
-        <w:r>
-          <w:rPr>
-            <w:rStyle w:val="Hyperlink"/>
-          </w:rPr>
-          <w:t xml:space="preserve">here</w:t>
-        </w:r>
-      </w:hyperlink>
-      <w:r>
-        <w:t xml:space="preserve">).</w:t>
+        <w:t xml:space="preserve">. We have requested your expertise in preparing an article centered around Peuquet’s triad application to archaeological records. However, we are open to discussing alternative topics if you have any other proposals in mind. Currently, the special issue has already received several indications of intent to submit papers covering a variety of chronological domains. We would be grateful if you could inform us of your decision to take part in this special issue by</w:t>
+      </w:r>
+      <w:r>
+        <w:t xml:space="preserve"> </w:t>
+      </w:r>
+      <w:r>
+        <w:rPr>
+          <w:bCs/>
+          <w:b/>
+        </w:rPr>
+        <w:t xml:space="preserve">sending us a reply by next Monday 19 June</w:t>
+      </w:r>
+      <w:r>
+        <w:t xml:space="preserve"> </w:t>
+      </w:r>
+      <w:r>
+        <w:t xml:space="preserve">at the latest.</w:t>
       </w:r>
     </w:p>
     <w:p>
@@ -2807,7 +3420,7 @@
         <w:pStyle w:val="BodyText"/>
       </w:pPr>
       <w:r>
-        <w:t xml:space="preserve">We hope you will consider contributing to this edition. We are readily available to address any queries you may have regarding the format (Open Access, Article Processing Charge, etc.) or the content of this special issue.</w:t>
+        <w:t xml:space="preserve">We hope you will consider contributing to this edition. We are available to address any queries you may have regarding the format (Open Access, Article Processing Charge, etc.) or the content of this special issue.</w:t>
       </w:r>
     </w:p>
     <w:p>
@@ -2849,7 +3462,7 @@
       <w:r>
         <w:t xml:space="preserve">: &lt;</w:t>
       </w:r>
-      <w:hyperlink r:id="rId48">
+      <w:hyperlink r:id="rId47">
         <w:r>
           <w:rPr>
             <w:rStyle w:val="Hyperlink"/>
@@ -2863,7 +3476,7 @@
       <w:r>
         <w:t xml:space="preserve"> </w:t>
       </w:r>
-      <w:hyperlink r:id="rId49">
+      <w:hyperlink r:id="rId48">
         <w:r>
           <w:rPr>
             <w:rStyle w:val="Hyperlink"/>
@@ -2901,57 +3514,91 @@
         <w:pStyle w:val="BodyText"/>
       </w:pPr>
       <w:r>
-        <w:t xml:space="preserve">You have been invited to submit an article for a special issue (online only) of the refereed</w:t>
-      </w:r>
-      <w:r>
+        <w:rPr>
+          <w:bCs/>
+          <w:b/>
+        </w:rPr>
+        <w:t xml:space="preserve">You have been invited to submit an article for a special issue of the peer-reviewed</w:t>
+      </w:r>
+      <w:r>
+        <w:rPr>
+          <w:bCs/>
+          <w:b/>
+        </w:rPr>
         <w:t xml:space="preserve"> </w:t>
       </w:r>
       <w:hyperlink r:id="rId21">
         <w:r>
           <w:rPr>
             <w:rStyle w:val="Hyperlink"/>
+            <w:bCs/>
+            <w:b/>
           </w:rPr>
           <w:t xml:space="preserve">Archaeometry journal</w:t>
         </w:r>
       </w:hyperlink>
       <w:r>
-        <w:t xml:space="preserve"> </w:t>
-      </w:r>
-      <w:r>
+        <w:rPr>
+          <w:bCs/>
+          <w:b/>
+        </w:rPr>
+        <w:t xml:space="preserve"> </w:t>
+      </w:r>
+      <w:r>
+        <w:rPr>
+          <w:bCs/>
+          <w:b/>
+        </w:rPr>
         <w:t xml:space="preserve">on the theme</w:t>
       </w:r>
       <w:r>
-        <w:t xml:space="preserve"> </w:t>
-      </w:r>
-      <w:r>
+        <w:rPr>
+          <w:bCs/>
+          <w:b/>
+        </w:rPr>
+        <w:t xml:space="preserve"> </w:t>
+      </w:r>
+      <w:r>
+        <w:rPr>
+          <w:bCs/>
+          <w:b/>
+        </w:rPr>
         <w:t xml:space="preserve">‘</w:t>
       </w:r>
       <w:r>
         <w:rPr>
           <w:iCs/>
           <w:i/>
+          <w:bCs/>
+          <w:b/>
         </w:rPr>
         <w:t xml:space="preserve">Chronology: formal methods and research software</w:t>
       </w:r>
       <w:r>
+        <w:rPr>
+          <w:bCs/>
+          <w:b/>
+        </w:rPr>
         <w:t xml:space="preserve">’</w:t>
       </w:r>
       <w:r>
-        <w:t xml:space="preserve">. We have specifically requested your expertise in preparing an article centered around spatio-temporal frameworks for managing archeological data. However, we are open to discussing alternative topics if you have any other proposals in mind. Currently, the special issue has already received indications of intent to submit papers covering these chronological areas (list hosted</w:t>
-      </w:r>
-      <w:r>
-        <w:t xml:space="preserve"> </w:t>
-      </w:r>
-      <w:hyperlink r:id="rId22">
-        <w:r>
-          <w:rPr>
-            <w:rStyle w:val="Hyperlink"/>
-          </w:rPr>
-          <w:t xml:space="preserve">here</w:t>
-        </w:r>
-      </w:hyperlink>
-      <w:r>
-        <w:t xml:space="preserve">).</w:t>
+        <w:t xml:space="preserve">. We have requested your expertise in preparing an article centered around spatio-temporal frameworks for managing archeological data. However, we are open to discussing alternative topics if you have any other proposals in mind. Currently, the special issue has already received several indications of intent to submit papers covering a variety of chronological domains. We would be grateful if you could inform us of your decision to take part in this special issue by</w:t>
+      </w:r>
+      <w:r>
+        <w:t xml:space="preserve"> </w:t>
+      </w:r>
+      <w:r>
+        <w:rPr>
+          <w:bCs/>
+          <w:b/>
+        </w:rPr>
+        <w:t xml:space="preserve">sending us a reply by next Monday 19 June</w:t>
+      </w:r>
+      <w:r>
+        <w:t xml:space="preserve"> </w:t>
+      </w:r>
+      <w:r>
+        <w:t xml:space="preserve">at the latest.</w:t>
       </w:r>
     </w:p>
     <w:p>
@@ -2967,7 +3614,7 @@
         <w:pStyle w:val="BodyText"/>
       </w:pPr>
       <w:r>
-        <w:t xml:space="preserve">We hope you will consider contributing to this edition. We are readily available to address any queries you may have regarding the format (Open Access, Article Processing Charge, etc.) or the content of this special issue.</w:t>
+        <w:t xml:space="preserve">We hope you will consider contributing to this edition. We are available to address any queries you may have regarding the format (Open Access, Article Processing Charge, etc.) or the content of this special issue.</w:t>
       </w:r>
     </w:p>
     <w:p>
